--- a/项目文档/需求/辐射防护数据集成与监控系统控制工位软件需求分析报告.docx
+++ b/项目文档/需求/辐射防护数据集成与监控系统控制工位软件需求分析报告.docx
@@ -11,7 +11,6 @@
         </w:rPr>
         <w:id w:val="442653729"/>
       </w:sdtPr>
-      <w:sdtEndPr/>
       <w:sdtContent>
         <w:p>
           <w:pPr>
@@ -425,7 +424,7 @@
         </w:rPr>
         <w:fldChar w:fldCharType="separate"/>
       </w:r>
-      <w:hyperlink w:anchor="_Toc20047404" w:history="1">
+      <w:hyperlink w:anchor="_Toc20083684" w:history="1">
         <w:r>
           <w:rPr>
             <w:rStyle w:val="afe"/>
@@ -453,7 +452,7 @@
             <w:noProof/>
             <w:webHidden/>
           </w:rPr>
-          <w:instrText xml:space="preserve"> PAGEREF _Toc20047404 \h </w:instrText>
+          <w:instrText xml:space="preserve"> PAGEREF _Toc20083684 \h </w:instrText>
         </w:r>
         <w:r>
           <w:rPr>
@@ -495,7 +494,7 @@
           <w:szCs w:val="22"/>
         </w:rPr>
       </w:pPr>
-      <w:hyperlink w:anchor="_Toc20047405" w:history="1">
+      <w:hyperlink w:anchor="_Toc20083685" w:history="1">
         <w:r>
           <w:rPr>
             <w:rStyle w:val="afe"/>
@@ -547,7 +546,7 @@
             <w:noProof/>
             <w:webHidden/>
           </w:rPr>
-          <w:instrText xml:space="preserve"> PAGEREF _Toc20047405 \h </w:instrText>
+          <w:instrText xml:space="preserve"> PAGEREF _Toc20083685 \h </w:instrText>
         </w:r>
         <w:r>
           <w:rPr>
@@ -589,7 +588,7 @@
           <w:szCs w:val="22"/>
         </w:rPr>
       </w:pPr>
-      <w:hyperlink w:anchor="_Toc20047406" w:history="1">
+      <w:hyperlink w:anchor="_Toc20083686" w:history="1">
         <w:r>
           <w:rPr>
             <w:rStyle w:val="afe"/>
@@ -641,7 +640,7 @@
             <w:noProof/>
             <w:webHidden/>
           </w:rPr>
-          <w:instrText xml:space="preserve"> PAGEREF _Toc20047406 \h </w:instrText>
+          <w:instrText xml:space="preserve"> PAGEREF _Toc20083686 \h </w:instrText>
         </w:r>
         <w:r>
           <w:rPr>
@@ -684,7 +683,7 @@
           <w:szCs w:val="22"/>
         </w:rPr>
       </w:pPr>
-      <w:hyperlink w:anchor="_Toc20047407" w:history="1">
+      <w:hyperlink w:anchor="_Toc20083687" w:history="1">
         <w:r>
           <w:rPr>
             <w:rStyle w:val="afe"/>
@@ -737,7 +736,7 @@
             <w:noProof/>
             <w:webHidden/>
           </w:rPr>
-          <w:instrText xml:space="preserve"> PAGEREF _Toc20047407 \h </w:instrText>
+          <w:instrText xml:space="preserve"> PAGEREF _Toc20083687 \h </w:instrText>
         </w:r>
         <w:r>
           <w:rPr>
@@ -780,7 +779,7 @@
           <w:szCs w:val="22"/>
         </w:rPr>
       </w:pPr>
-      <w:hyperlink w:anchor="_Toc20047408" w:history="1">
+      <w:hyperlink w:anchor="_Toc20083688" w:history="1">
         <w:r>
           <w:rPr>
             <w:rStyle w:val="afe"/>
@@ -833,7 +832,7 @@
             <w:noProof/>
             <w:webHidden/>
           </w:rPr>
-          <w:instrText xml:space="preserve"> PAGEREF _Toc20047408 \h </w:instrText>
+          <w:instrText xml:space="preserve"> PAGEREF _Toc20083688 \h </w:instrText>
         </w:r>
         <w:r>
           <w:rPr>
@@ -876,7 +875,7 @@
           <w:szCs w:val="22"/>
         </w:rPr>
       </w:pPr>
-      <w:hyperlink w:anchor="_Toc20047409" w:history="1">
+      <w:hyperlink w:anchor="_Toc20083689" w:history="1">
         <w:r>
           <w:rPr>
             <w:rStyle w:val="afe"/>
@@ -929,7 +928,7 @@
             <w:noProof/>
             <w:webHidden/>
           </w:rPr>
-          <w:instrText xml:space="preserve"> PAGEREF _Toc20047409 \h </w:instrText>
+          <w:instrText xml:space="preserve"> PAGEREF _Toc20083689 \h </w:instrText>
         </w:r>
         <w:r>
           <w:rPr>
@@ -971,7 +970,7 @@
           <w:szCs w:val="22"/>
         </w:rPr>
       </w:pPr>
-      <w:hyperlink w:anchor="_Toc20047410" w:history="1">
+      <w:hyperlink w:anchor="_Toc20083690" w:history="1">
         <w:r>
           <w:rPr>
             <w:rStyle w:val="afe"/>
@@ -1023,7 +1022,7 @@
             <w:noProof/>
             <w:webHidden/>
           </w:rPr>
-          <w:instrText xml:space="preserve"> PAGEREF _Toc20047410 \h </w:instrText>
+          <w:instrText xml:space="preserve"> PAGEREF _Toc20083690 \h </w:instrText>
         </w:r>
         <w:r>
           <w:rPr>
@@ -1065,7 +1064,7 @@
           <w:szCs w:val="22"/>
         </w:rPr>
       </w:pPr>
-      <w:hyperlink w:anchor="_Toc20047411" w:history="1">
+      <w:hyperlink w:anchor="_Toc20083691" w:history="1">
         <w:r>
           <w:rPr>
             <w:rStyle w:val="afe"/>
@@ -1117,7 +1116,7 @@
             <w:noProof/>
             <w:webHidden/>
           </w:rPr>
-          <w:instrText xml:space="preserve"> PAGEREF _Toc20047411 \h </w:instrText>
+          <w:instrText xml:space="preserve"> PAGEREF _Toc20083691 \h </w:instrText>
         </w:r>
         <w:r>
           <w:rPr>
@@ -1164,7 +1163,7 @@
           <w:szCs w:val="22"/>
         </w:rPr>
       </w:pPr>
-      <w:hyperlink w:anchor="_Toc20047412" w:history="1">
+      <w:hyperlink w:anchor="_Toc20083692" w:history="1">
         <w:r>
           <w:rPr>
             <w:rStyle w:val="afe"/>
@@ -1192,7 +1191,7 @@
             <w:noProof/>
             <w:webHidden/>
           </w:rPr>
-          <w:instrText xml:space="preserve"> PAGEREF _Toc20047412 \h </w:instrText>
+          <w:instrText xml:space="preserve"> PAGEREF _Toc20083692 \h </w:instrText>
         </w:r>
         <w:r>
           <w:rPr>
@@ -1234,7 +1233,7 @@
           <w:szCs w:val="22"/>
         </w:rPr>
       </w:pPr>
-      <w:hyperlink w:anchor="_Toc20047413" w:history="1">
+      <w:hyperlink w:anchor="_Toc20083693" w:history="1">
         <w:r>
           <w:rPr>
             <w:rStyle w:val="afe"/>
@@ -1286,7 +1285,7 @@
             <w:noProof/>
             <w:webHidden/>
           </w:rPr>
-          <w:instrText xml:space="preserve"> PAGEREF _Toc20047413 \h </w:instrText>
+          <w:instrText xml:space="preserve"> PAGEREF _Toc20083693 \h </w:instrText>
         </w:r>
         <w:r>
           <w:rPr>
@@ -1328,7 +1327,7 @@
           <w:szCs w:val="22"/>
         </w:rPr>
       </w:pPr>
-      <w:hyperlink w:anchor="_Toc20047414" w:history="1">
+      <w:hyperlink w:anchor="_Toc20083694" w:history="1">
         <w:r>
           <w:rPr>
             <w:rStyle w:val="afe"/>
@@ -1380,7 +1379,7 @@
             <w:noProof/>
             <w:webHidden/>
           </w:rPr>
-          <w:instrText xml:space="preserve"> PAGEREF _Toc20047414 \h </w:instrText>
+          <w:instrText xml:space="preserve"> PAGEREF _Toc20083694 \h </w:instrText>
         </w:r>
         <w:r>
           <w:rPr>
@@ -1422,7 +1421,7 @@
           <w:szCs w:val="22"/>
         </w:rPr>
       </w:pPr>
-      <w:hyperlink w:anchor="_Toc20047415" w:history="1">
+      <w:hyperlink w:anchor="_Toc20083695" w:history="1">
         <w:r>
           <w:rPr>
             <w:rStyle w:val="afe"/>
@@ -1474,7 +1473,7 @@
             <w:noProof/>
             <w:webHidden/>
           </w:rPr>
-          <w:instrText xml:space="preserve"> PAGEREF _Toc20047415 \h </w:instrText>
+          <w:instrText xml:space="preserve"> PAGEREF _Toc20083695 \h </w:instrText>
         </w:r>
         <w:r>
           <w:rPr>
@@ -1516,7 +1515,7 @@
           <w:szCs w:val="22"/>
         </w:rPr>
       </w:pPr>
-      <w:hyperlink w:anchor="_Toc20047416" w:history="1">
+      <w:hyperlink w:anchor="_Toc20083696" w:history="1">
         <w:r>
           <w:rPr>
             <w:rStyle w:val="afe"/>
@@ -1568,7 +1567,7 @@
             <w:noProof/>
             <w:webHidden/>
           </w:rPr>
-          <w:instrText xml:space="preserve"> PAGEREF _Toc20047416 \h </w:instrText>
+          <w:instrText xml:space="preserve"> PAGEREF _Toc20083696 \h </w:instrText>
         </w:r>
         <w:r>
           <w:rPr>
@@ -1610,7 +1609,7 @@
           <w:szCs w:val="22"/>
         </w:rPr>
       </w:pPr>
-      <w:hyperlink w:anchor="_Toc20047417" w:history="1">
+      <w:hyperlink w:anchor="_Toc20083697" w:history="1">
         <w:r>
           <w:rPr>
             <w:rStyle w:val="afe"/>
@@ -1662,7 +1661,7 @@
             <w:noProof/>
             <w:webHidden/>
           </w:rPr>
-          <w:instrText xml:space="preserve"> PAGEREF _Toc20047417 \h </w:instrText>
+          <w:instrText xml:space="preserve"> PAGEREF _Toc20083697 \h </w:instrText>
         </w:r>
         <w:r>
           <w:rPr>
@@ -1704,7 +1703,7 @@
           <w:szCs w:val="22"/>
         </w:rPr>
       </w:pPr>
-      <w:hyperlink w:anchor="_Toc20047418" w:history="1">
+      <w:hyperlink w:anchor="_Toc20083698" w:history="1">
         <w:r>
           <w:rPr>
             <w:rStyle w:val="afe"/>
@@ -1756,7 +1755,7 @@
             <w:noProof/>
             <w:webHidden/>
           </w:rPr>
-          <w:instrText xml:space="preserve"> PAGEREF _Toc20047418 \h </w:instrText>
+          <w:instrText xml:space="preserve"> PAGEREF _Toc20083698 \h </w:instrText>
         </w:r>
         <w:r>
           <w:rPr>
@@ -1803,7 +1802,7 @@
           <w:szCs w:val="22"/>
         </w:rPr>
       </w:pPr>
-      <w:hyperlink w:anchor="_Toc20047419" w:history="1">
+      <w:hyperlink w:anchor="_Toc20083699" w:history="1">
         <w:r>
           <w:rPr>
             <w:rStyle w:val="afe"/>
@@ -1831,7 +1830,7 @@
             <w:noProof/>
             <w:webHidden/>
           </w:rPr>
-          <w:instrText xml:space="preserve"> PAGEREF _Toc20047419 \h </w:instrText>
+          <w:instrText xml:space="preserve"> PAGEREF _Toc20083699 \h </w:instrText>
         </w:r>
         <w:r>
           <w:rPr>
@@ -1873,7 +1872,7 @@
           <w:szCs w:val="22"/>
         </w:rPr>
       </w:pPr>
-      <w:hyperlink w:anchor="_Toc20047420" w:history="1">
+      <w:hyperlink w:anchor="_Toc20083700" w:history="1">
         <w:r>
           <w:rPr>
             <w:rStyle w:val="afe"/>
@@ -1925,7 +1924,7 @@
             <w:noProof/>
             <w:webHidden/>
           </w:rPr>
-          <w:instrText xml:space="preserve"> PAGEREF _Toc20047420 \h </w:instrText>
+          <w:instrText xml:space="preserve"> PAGEREF _Toc20083700 \h </w:instrText>
         </w:r>
         <w:r>
           <w:rPr>
@@ -1968,7 +1967,7 @@
           <w:szCs w:val="22"/>
         </w:rPr>
       </w:pPr>
-      <w:hyperlink w:anchor="_Toc20047421" w:history="1">
+      <w:hyperlink w:anchor="_Toc20083701" w:history="1">
         <w:r>
           <w:rPr>
             <w:rStyle w:val="afe"/>
@@ -2021,7 +2020,7 @@
             <w:noProof/>
             <w:webHidden/>
           </w:rPr>
-          <w:instrText xml:space="preserve"> PAGEREF _Toc20047421 \h </w:instrText>
+          <w:instrText xml:space="preserve"> PAGEREF _Toc20083701 \h </w:instrText>
         </w:r>
         <w:r>
           <w:rPr>
@@ -2064,7 +2063,7 @@
           <w:szCs w:val="22"/>
         </w:rPr>
       </w:pPr>
-      <w:hyperlink w:anchor="_Toc20047422" w:history="1">
+      <w:hyperlink w:anchor="_Toc20083702" w:history="1">
         <w:r>
           <w:rPr>
             <w:rStyle w:val="afe"/>
@@ -2117,7 +2116,7 @@
             <w:noProof/>
             <w:webHidden/>
           </w:rPr>
-          <w:instrText xml:space="preserve"> PAGEREF _Toc20047422 \h </w:instrText>
+          <w:instrText xml:space="preserve"> PAGEREF _Toc20083702 \h </w:instrText>
         </w:r>
         <w:r>
           <w:rPr>
@@ -2160,7 +2159,7 @@
           <w:szCs w:val="22"/>
         </w:rPr>
       </w:pPr>
-      <w:hyperlink w:anchor="_Toc20047423" w:history="1">
+      <w:hyperlink w:anchor="_Toc20083703" w:history="1">
         <w:r>
           <w:rPr>
             <w:rStyle w:val="afe"/>
@@ -2213,7 +2212,7 @@
             <w:noProof/>
             <w:webHidden/>
           </w:rPr>
-          <w:instrText xml:space="preserve"> PAGEREF _Toc20047423 \h </w:instrText>
+          <w:instrText xml:space="preserve"> PAGEREF _Toc20083703 \h </w:instrText>
         </w:r>
         <w:r>
           <w:rPr>
@@ -2256,7 +2255,7 @@
           <w:szCs w:val="22"/>
         </w:rPr>
       </w:pPr>
-      <w:hyperlink w:anchor="_Toc20047424" w:history="1">
+      <w:hyperlink w:anchor="_Toc20083704" w:history="1">
         <w:r>
           <w:rPr>
             <w:rStyle w:val="afe"/>
@@ -2309,7 +2308,7 @@
             <w:noProof/>
             <w:webHidden/>
           </w:rPr>
-          <w:instrText xml:space="preserve"> PAGEREF _Toc20047424 \h </w:instrText>
+          <w:instrText xml:space="preserve"> PAGEREF _Toc20083704 \h </w:instrText>
         </w:r>
         <w:r>
           <w:rPr>
@@ -2352,7 +2351,7 @@
           <w:szCs w:val="22"/>
         </w:rPr>
       </w:pPr>
-      <w:hyperlink w:anchor="_Toc20047425" w:history="1">
+      <w:hyperlink w:anchor="_Toc20083705" w:history="1">
         <w:r>
           <w:rPr>
             <w:rStyle w:val="afe"/>
@@ -2405,7 +2404,7 @@
             <w:noProof/>
             <w:webHidden/>
           </w:rPr>
-          <w:instrText xml:space="preserve"> PAGEREF _Toc20047425 \h </w:instrText>
+          <w:instrText xml:space="preserve"> PAGEREF _Toc20083705 \h </w:instrText>
         </w:r>
         <w:r>
           <w:rPr>
@@ -2447,7 +2446,7 @@
           <w:szCs w:val="22"/>
         </w:rPr>
       </w:pPr>
-      <w:hyperlink w:anchor="_Toc20047426" w:history="1">
+      <w:hyperlink w:anchor="_Toc20083706" w:history="1">
         <w:r>
           <w:rPr>
             <w:rStyle w:val="afe"/>
@@ -2499,7 +2498,7 @@
             <w:noProof/>
             <w:webHidden/>
           </w:rPr>
-          <w:instrText xml:space="preserve"> PAGEREF _Toc20047426 \h </w:instrText>
+          <w:instrText xml:space="preserve"> PAGEREF _Toc20083706 \h </w:instrText>
         </w:r>
         <w:r>
           <w:rPr>
@@ -2542,7 +2541,7 @@
           <w:szCs w:val="22"/>
         </w:rPr>
       </w:pPr>
-      <w:hyperlink w:anchor="_Toc20047427" w:history="1">
+      <w:hyperlink w:anchor="_Toc20083707" w:history="1">
         <w:r>
           <w:rPr>
             <w:rStyle w:val="afe"/>
@@ -2595,7 +2594,7 @@
             <w:noProof/>
             <w:webHidden/>
           </w:rPr>
-          <w:instrText xml:space="preserve"> PAGEREF _Toc20047427 \h </w:instrText>
+          <w:instrText xml:space="preserve"> PAGEREF _Toc20083707 \h </w:instrText>
         </w:r>
         <w:r>
           <w:rPr>
@@ -2638,7 +2637,7 @@
           <w:szCs w:val="22"/>
         </w:rPr>
       </w:pPr>
-      <w:hyperlink w:anchor="_Toc20047428" w:history="1">
+      <w:hyperlink w:anchor="_Toc20083708" w:history="1">
         <w:r>
           <w:rPr>
             <w:rStyle w:val="afe"/>
@@ -2691,7 +2690,7 @@
             <w:noProof/>
             <w:webHidden/>
           </w:rPr>
-          <w:instrText xml:space="preserve"> PAGEREF _Toc20047428 \h </w:instrText>
+          <w:instrText xml:space="preserve"> PAGEREF _Toc20083708 \h </w:instrText>
         </w:r>
         <w:r>
           <w:rPr>
@@ -2733,7 +2732,7 @@
           <w:szCs w:val="22"/>
         </w:rPr>
       </w:pPr>
-      <w:hyperlink w:anchor="_Toc20047429" w:history="1">
+      <w:hyperlink w:anchor="_Toc20083709" w:history="1">
         <w:r>
           <w:rPr>
             <w:rStyle w:val="afe"/>
@@ -2785,7 +2784,7 @@
             <w:noProof/>
             <w:webHidden/>
           </w:rPr>
-          <w:instrText xml:space="preserve"> PAGEREF _Toc20047429 \h </w:instrText>
+          <w:instrText xml:space="preserve"> PAGEREF _Toc20083709 \h </w:instrText>
         </w:r>
         <w:r>
           <w:rPr>
@@ -2828,7 +2827,7 @@
           <w:szCs w:val="22"/>
         </w:rPr>
       </w:pPr>
-      <w:hyperlink w:anchor="_Toc20047430" w:history="1">
+      <w:hyperlink w:anchor="_Toc20083710" w:history="1">
         <w:r>
           <w:rPr>
             <w:rStyle w:val="afe"/>
@@ -2881,7 +2880,7 @@
             <w:noProof/>
             <w:webHidden/>
           </w:rPr>
-          <w:instrText xml:space="preserve"> PAGEREF _Toc20047430 \h </w:instrText>
+          <w:instrText xml:space="preserve"> PAGEREF _Toc20083710 \h </w:instrText>
         </w:r>
         <w:r>
           <w:rPr>
@@ -2924,7 +2923,7 @@
           <w:szCs w:val="22"/>
         </w:rPr>
       </w:pPr>
-      <w:hyperlink w:anchor="_Toc20047431" w:history="1">
+      <w:hyperlink w:anchor="_Toc20083711" w:history="1">
         <w:r>
           <w:rPr>
             <w:rStyle w:val="afe"/>
@@ -2977,7 +2976,7 @@
             <w:noProof/>
             <w:webHidden/>
           </w:rPr>
-          <w:instrText xml:space="preserve"> PAGEREF _Toc20047431 \h </w:instrText>
+          <w:instrText xml:space="preserve"> PAGEREF _Toc20083711 \h </w:instrText>
         </w:r>
         <w:r>
           <w:rPr>
@@ -3020,7 +3019,7 @@
           <w:szCs w:val="22"/>
         </w:rPr>
       </w:pPr>
-      <w:hyperlink w:anchor="_Toc20047432" w:history="1">
+      <w:hyperlink w:anchor="_Toc20083712" w:history="1">
         <w:r>
           <w:rPr>
             <w:rStyle w:val="afe"/>
@@ -3073,7 +3072,7 @@
             <w:noProof/>
             <w:webHidden/>
           </w:rPr>
-          <w:instrText xml:space="preserve"> PAGEREF _Toc20047432 \h </w:instrText>
+          <w:instrText xml:space="preserve"> PAGEREF _Toc20083712 \h </w:instrText>
         </w:r>
         <w:r>
           <w:rPr>
@@ -3115,7 +3114,7 @@
           <w:szCs w:val="22"/>
         </w:rPr>
       </w:pPr>
-      <w:hyperlink w:anchor="_Toc20047433" w:history="1">
+      <w:hyperlink w:anchor="_Toc20083713" w:history="1">
         <w:r>
           <w:rPr>
             <w:rStyle w:val="afe"/>
@@ -3167,7 +3166,7 @@
             <w:noProof/>
             <w:webHidden/>
           </w:rPr>
-          <w:instrText xml:space="preserve"> PAGEREF _Toc20047433 \h </w:instrText>
+          <w:instrText xml:space="preserve"> PAGEREF _Toc20083713 \h </w:instrText>
         </w:r>
         <w:r>
           <w:rPr>
@@ -3210,7 +3209,7 @@
           <w:szCs w:val="22"/>
         </w:rPr>
       </w:pPr>
-      <w:hyperlink w:anchor="_Toc20047434" w:history="1">
+      <w:hyperlink w:anchor="_Toc20083714" w:history="1">
         <w:r>
           <w:rPr>
             <w:rStyle w:val="afe"/>
@@ -3263,7 +3262,7 @@
             <w:noProof/>
             <w:webHidden/>
           </w:rPr>
-          <w:instrText xml:space="preserve"> PAGEREF _Toc20047434 \h </w:instrText>
+          <w:instrText xml:space="preserve"> PAGEREF _Toc20083714 \h </w:instrText>
         </w:r>
         <w:r>
           <w:rPr>
@@ -3306,7 +3305,7 @@
           <w:szCs w:val="22"/>
         </w:rPr>
       </w:pPr>
-      <w:hyperlink w:anchor="_Toc20047435" w:history="1">
+      <w:hyperlink w:anchor="_Toc20083715" w:history="1">
         <w:r>
           <w:rPr>
             <w:rStyle w:val="afe"/>
@@ -3359,7 +3358,7 @@
             <w:noProof/>
             <w:webHidden/>
           </w:rPr>
-          <w:instrText xml:space="preserve"> PAGEREF _Toc20047435 \h </w:instrText>
+          <w:instrText xml:space="preserve"> PAGEREF _Toc20083715 \h </w:instrText>
         </w:r>
         <w:r>
           <w:rPr>
@@ -3401,7 +3400,7 @@
           <w:szCs w:val="22"/>
         </w:rPr>
       </w:pPr>
-      <w:hyperlink w:anchor="_Toc20047436" w:history="1">
+      <w:hyperlink w:anchor="_Toc20083716" w:history="1">
         <w:r>
           <w:rPr>
             <w:rStyle w:val="afe"/>
@@ -3453,7 +3452,7 @@
             <w:noProof/>
             <w:webHidden/>
           </w:rPr>
-          <w:instrText xml:space="preserve"> PAGEREF _Toc20047436 \h </w:instrText>
+          <w:instrText xml:space="preserve"> PAGEREF _Toc20083716 \h </w:instrText>
         </w:r>
         <w:r>
           <w:rPr>
@@ -3496,7 +3495,7 @@
           <w:szCs w:val="22"/>
         </w:rPr>
       </w:pPr>
-      <w:hyperlink w:anchor="_Toc20047437" w:history="1">
+      <w:hyperlink w:anchor="_Toc20083717" w:history="1">
         <w:r>
           <w:rPr>
             <w:rStyle w:val="afe"/>
@@ -3549,7 +3548,7 @@
             <w:noProof/>
             <w:webHidden/>
           </w:rPr>
-          <w:instrText xml:space="preserve"> PAGEREF _Toc20047437 \h </w:instrText>
+          <w:instrText xml:space="preserve"> PAGEREF _Toc20083717 \h </w:instrText>
         </w:r>
         <w:r>
           <w:rPr>
@@ -3592,7 +3591,7 @@
           <w:szCs w:val="22"/>
         </w:rPr>
       </w:pPr>
-      <w:hyperlink w:anchor="_Toc20047438" w:history="1">
+      <w:hyperlink w:anchor="_Toc20083718" w:history="1">
         <w:r>
           <w:rPr>
             <w:rStyle w:val="afe"/>
@@ -3645,7 +3644,7 @@
             <w:noProof/>
             <w:webHidden/>
           </w:rPr>
-          <w:instrText xml:space="preserve"> PAGEREF _Toc20047438 \h </w:instrText>
+          <w:instrText xml:space="preserve"> PAGEREF _Toc20083718 \h </w:instrText>
         </w:r>
         <w:r>
           <w:rPr>
@@ -3687,7 +3686,7 @@
           <w:szCs w:val="22"/>
         </w:rPr>
       </w:pPr>
-      <w:hyperlink w:anchor="_Toc20047439" w:history="1">
+      <w:hyperlink w:anchor="_Toc20083719" w:history="1">
         <w:r>
           <w:rPr>
             <w:rStyle w:val="afe"/>
@@ -3739,7 +3738,7 @@
             <w:noProof/>
             <w:webHidden/>
           </w:rPr>
-          <w:instrText xml:space="preserve"> PAGEREF _Toc20047439 \h </w:instrText>
+          <w:instrText xml:space="preserve"> PAGEREF _Toc20083719 \h </w:instrText>
         </w:r>
         <w:r>
           <w:rPr>
@@ -3782,7 +3781,7 @@
           <w:szCs w:val="22"/>
         </w:rPr>
       </w:pPr>
-      <w:hyperlink w:anchor="_Toc20047440" w:history="1">
+      <w:hyperlink w:anchor="_Toc20083720" w:history="1">
         <w:r>
           <w:rPr>
             <w:rStyle w:val="afe"/>
@@ -3835,7 +3834,7 @@
             <w:noProof/>
             <w:webHidden/>
           </w:rPr>
-          <w:instrText xml:space="preserve"> PAGEREF _Toc20047440 \h </w:instrText>
+          <w:instrText xml:space="preserve"> PAGEREF _Toc20083720 \h </w:instrText>
         </w:r>
         <w:r>
           <w:rPr>
@@ -3878,7 +3877,7 @@
           <w:szCs w:val="22"/>
         </w:rPr>
       </w:pPr>
-      <w:hyperlink w:anchor="_Toc20047441" w:history="1">
+      <w:hyperlink w:anchor="_Toc20083721" w:history="1">
         <w:r>
           <w:rPr>
             <w:rStyle w:val="afe"/>
@@ -3931,7 +3930,7 @@
             <w:noProof/>
             <w:webHidden/>
           </w:rPr>
-          <w:instrText xml:space="preserve"> PAGEREF _Toc20047441 \h </w:instrText>
+          <w:instrText xml:space="preserve"> PAGEREF _Toc20083721 \h </w:instrText>
         </w:r>
         <w:r>
           <w:rPr>
@@ -3978,7 +3977,7 @@
           <w:szCs w:val="22"/>
         </w:rPr>
       </w:pPr>
-      <w:hyperlink w:anchor="_Toc20047442" w:history="1">
+      <w:hyperlink w:anchor="_Toc20083722" w:history="1">
         <w:r>
           <w:rPr>
             <w:rStyle w:val="afe"/>
@@ -4006,7 +4005,7 @@
             <w:noProof/>
             <w:webHidden/>
           </w:rPr>
-          <w:instrText xml:space="preserve"> PAGEREF _Toc20047442 \h </w:instrText>
+          <w:instrText xml:space="preserve"> PAGEREF _Toc20083722 \h </w:instrText>
         </w:r>
         <w:r>
           <w:rPr>
@@ -4048,7 +4047,7 @@
           <w:szCs w:val="22"/>
         </w:rPr>
       </w:pPr>
-      <w:hyperlink w:anchor="_Toc20047443" w:history="1">
+      <w:hyperlink w:anchor="_Toc20083723" w:history="1">
         <w:r>
           <w:rPr>
             <w:rStyle w:val="afe"/>
@@ -4100,7 +4099,7 @@
             <w:noProof/>
             <w:webHidden/>
           </w:rPr>
-          <w:instrText xml:space="preserve"> PAGEREF _Toc20047443 \h </w:instrText>
+          <w:instrText xml:space="preserve"> PAGEREF _Toc20083723 \h </w:instrText>
         </w:r>
         <w:r>
           <w:rPr>
@@ -4142,7 +4141,7 @@
           <w:szCs w:val="22"/>
         </w:rPr>
       </w:pPr>
-      <w:hyperlink w:anchor="_Toc20047444" w:history="1">
+      <w:hyperlink w:anchor="_Toc20083724" w:history="1">
         <w:r>
           <w:rPr>
             <w:rStyle w:val="afe"/>
@@ -4194,7 +4193,7 @@
             <w:noProof/>
             <w:webHidden/>
           </w:rPr>
-          <w:instrText xml:space="preserve"> PAGEREF _Toc20047444 \h </w:instrText>
+          <w:instrText xml:space="preserve"> PAGEREF _Toc20083724 \h </w:instrText>
         </w:r>
         <w:r>
           <w:rPr>
@@ -4236,7 +4235,7 @@
           <w:szCs w:val="22"/>
         </w:rPr>
       </w:pPr>
-      <w:hyperlink w:anchor="_Toc20047445" w:history="1">
+      <w:hyperlink w:anchor="_Toc20083725" w:history="1">
         <w:r>
           <w:rPr>
             <w:rStyle w:val="afe"/>
@@ -4288,7 +4287,7 @@
             <w:noProof/>
             <w:webHidden/>
           </w:rPr>
-          <w:instrText xml:space="preserve"> PAGEREF _Toc20047445 \h </w:instrText>
+          <w:instrText xml:space="preserve"> PAGEREF _Toc20083725 \h </w:instrText>
         </w:r>
         <w:r>
           <w:rPr>
@@ -4331,7 +4330,7 @@
           <w:szCs w:val="22"/>
         </w:rPr>
       </w:pPr>
-      <w:hyperlink w:anchor="_Toc20047446" w:history="1">
+      <w:hyperlink w:anchor="_Toc20083726" w:history="1">
         <w:r>
           <w:rPr>
             <w:rStyle w:val="afe"/>
@@ -4384,7 +4383,7 @@
             <w:noProof/>
             <w:webHidden/>
           </w:rPr>
-          <w:instrText xml:space="preserve"> PAGEREF _Toc20047446 \h </w:instrText>
+          <w:instrText xml:space="preserve"> PAGEREF _Toc20083726 \h </w:instrText>
         </w:r>
         <w:r>
           <w:rPr>
@@ -4427,7 +4426,7 @@
           <w:szCs w:val="22"/>
         </w:rPr>
       </w:pPr>
-      <w:hyperlink w:anchor="_Toc20047447" w:history="1">
+      <w:hyperlink w:anchor="_Toc20083727" w:history="1">
         <w:r>
           <w:rPr>
             <w:rStyle w:val="afe"/>
@@ -4480,7 +4479,7 @@
             <w:noProof/>
             <w:webHidden/>
           </w:rPr>
-          <w:instrText xml:space="preserve"> PAGEREF _Toc20047447 \h </w:instrText>
+          <w:instrText xml:space="preserve"> PAGEREF _Toc20083727 \h </w:instrText>
         </w:r>
         <w:r>
           <w:rPr>
@@ -4523,7 +4522,7 @@
           <w:szCs w:val="22"/>
         </w:rPr>
       </w:pPr>
-      <w:hyperlink w:anchor="_Toc20047448" w:history="1">
+      <w:hyperlink w:anchor="_Toc20083728" w:history="1">
         <w:r>
           <w:rPr>
             <w:rStyle w:val="afe"/>
@@ -4576,7 +4575,7 @@
             <w:noProof/>
             <w:webHidden/>
           </w:rPr>
-          <w:instrText xml:space="preserve"> PAGEREF _Toc20047448 \h </w:instrText>
+          <w:instrText xml:space="preserve"> PAGEREF _Toc20083728 \h </w:instrText>
         </w:r>
         <w:r>
           <w:rPr>
@@ -4619,7 +4618,7 @@
           <w:szCs w:val="22"/>
         </w:rPr>
       </w:pPr>
-      <w:hyperlink w:anchor="_Toc20047449" w:history="1">
+      <w:hyperlink w:anchor="_Toc20083729" w:history="1">
         <w:r>
           <w:rPr>
             <w:rStyle w:val="afe"/>
@@ -4672,7 +4671,7 @@
             <w:noProof/>
             <w:webHidden/>
           </w:rPr>
-          <w:instrText xml:space="preserve"> PAGEREF _Toc20047449 \h </w:instrText>
+          <w:instrText xml:space="preserve"> PAGEREF _Toc20083729 \h </w:instrText>
         </w:r>
         <w:r>
           <w:rPr>
@@ -4719,7 +4718,7 @@
           <w:szCs w:val="22"/>
         </w:rPr>
       </w:pPr>
-      <w:hyperlink w:anchor="_Toc20047450" w:history="1">
+      <w:hyperlink w:anchor="_Toc20083730" w:history="1">
         <w:r>
           <w:rPr>
             <w:rStyle w:val="afe"/>
@@ -4747,7 +4746,7 @@
             <w:noProof/>
             <w:webHidden/>
           </w:rPr>
-          <w:instrText xml:space="preserve"> PAGEREF _Toc20047450 \h </w:instrText>
+          <w:instrText xml:space="preserve"> PAGEREF _Toc20083730 \h </w:instrText>
         </w:r>
         <w:r>
           <w:rPr>
@@ -4794,7 +4793,7 @@
           <w:szCs w:val="22"/>
         </w:rPr>
       </w:pPr>
-      <w:hyperlink w:anchor="_Toc20047451" w:history="1">
+      <w:hyperlink w:anchor="_Toc20083731" w:history="1">
         <w:r>
           <w:rPr>
             <w:rStyle w:val="afe"/>
@@ -4822,7 +4821,7 @@
             <w:noProof/>
             <w:webHidden/>
           </w:rPr>
-          <w:instrText xml:space="preserve"> PAGEREF _Toc20047451 \h </w:instrText>
+          <w:instrText xml:space="preserve"> PAGEREF _Toc20083731 \h </w:instrText>
         </w:r>
         <w:r>
           <w:rPr>
@@ -4864,7 +4863,7 @@
           <w:szCs w:val="22"/>
         </w:rPr>
       </w:pPr>
-      <w:hyperlink w:anchor="_Toc20047452" w:history="1">
+      <w:hyperlink w:anchor="_Toc20083732" w:history="1">
         <w:r>
           <w:rPr>
             <w:rStyle w:val="afe"/>
@@ -4916,7 +4915,7 @@
             <w:noProof/>
             <w:webHidden/>
           </w:rPr>
-          <w:instrText xml:space="preserve"> PAGEREF _Toc20047452 \h </w:instrText>
+          <w:instrText xml:space="preserve"> PAGEREF _Toc20083732 \h </w:instrText>
         </w:r>
         <w:r>
           <w:rPr>
@@ -4958,7 +4957,7 @@
           <w:szCs w:val="22"/>
         </w:rPr>
       </w:pPr>
-      <w:hyperlink w:anchor="_Toc20047453" w:history="1">
+      <w:hyperlink w:anchor="_Toc20083733" w:history="1">
         <w:r>
           <w:rPr>
             <w:rStyle w:val="afe"/>
@@ -5010,7 +5009,7 @@
             <w:noProof/>
             <w:webHidden/>
           </w:rPr>
-          <w:instrText xml:space="preserve"> PAGEREF _Toc20047453 \h </w:instrText>
+          <w:instrText xml:space="preserve"> PAGEREF _Toc20083733 \h </w:instrText>
         </w:r>
         <w:r>
           <w:rPr>
@@ -5052,7 +5051,7 @@
           <w:szCs w:val="22"/>
         </w:rPr>
       </w:pPr>
-      <w:hyperlink w:anchor="_Toc20047454" w:history="1">
+      <w:hyperlink w:anchor="_Toc20083734" w:history="1">
         <w:r>
           <w:rPr>
             <w:rStyle w:val="afe"/>
@@ -5104,7 +5103,7 @@
             <w:noProof/>
             <w:webHidden/>
           </w:rPr>
-          <w:instrText xml:space="preserve"> PAGEREF _Toc20047454 \h </w:instrText>
+          <w:instrText xml:space="preserve"> PAGEREF _Toc20083734 \h </w:instrText>
         </w:r>
         <w:r>
           <w:rPr>
@@ -5146,7 +5145,7 @@
           <w:szCs w:val="22"/>
         </w:rPr>
       </w:pPr>
-      <w:hyperlink w:anchor="_Toc20047455" w:history="1">
+      <w:hyperlink w:anchor="_Toc20083735" w:history="1">
         <w:r>
           <w:rPr>
             <w:rStyle w:val="afe"/>
@@ -5198,7 +5197,7 @@
             <w:noProof/>
             <w:webHidden/>
           </w:rPr>
-          <w:instrText xml:space="preserve"> PAGEREF _Toc20047455 \h </w:instrText>
+          <w:instrText xml:space="preserve"> PAGEREF _Toc20083735 \h </w:instrText>
         </w:r>
         <w:r>
           <w:rPr>
@@ -5240,7 +5239,7 @@
           <w:szCs w:val="22"/>
         </w:rPr>
       </w:pPr>
-      <w:hyperlink w:anchor="_Toc20047456" w:history="1">
+      <w:hyperlink w:anchor="_Toc20083736" w:history="1">
         <w:r>
           <w:rPr>
             <w:rStyle w:val="afe"/>
@@ -5292,7 +5291,7 @@
             <w:noProof/>
             <w:webHidden/>
           </w:rPr>
-          <w:instrText xml:space="preserve"> PAGEREF _Toc20047456 \h </w:instrText>
+          <w:instrText xml:space="preserve"> PAGEREF _Toc20083736 \h </w:instrText>
         </w:r>
         <w:r>
           <w:rPr>
@@ -5334,7 +5333,7 @@
           <w:szCs w:val="22"/>
         </w:rPr>
       </w:pPr>
-      <w:hyperlink w:anchor="_Toc20047457" w:history="1">
+      <w:hyperlink w:anchor="_Toc20083737" w:history="1">
         <w:r>
           <w:rPr>
             <w:rStyle w:val="afe"/>
@@ -5386,7 +5385,7 @@
             <w:noProof/>
             <w:webHidden/>
           </w:rPr>
-          <w:instrText xml:space="preserve"> PAGEREF _Toc20047457 \h </w:instrText>
+          <w:instrText xml:space="preserve"> PAGEREF _Toc20083737 \h </w:instrText>
         </w:r>
         <w:r>
           <w:rPr>
@@ -5428,7 +5427,7 @@
           <w:szCs w:val="22"/>
         </w:rPr>
       </w:pPr>
-      <w:hyperlink w:anchor="_Toc20047458" w:history="1">
+      <w:hyperlink w:anchor="_Toc20083738" w:history="1">
         <w:r>
           <w:rPr>
             <w:rStyle w:val="afe"/>
@@ -5480,7 +5479,7 @@
             <w:noProof/>
             <w:webHidden/>
           </w:rPr>
-          <w:instrText xml:space="preserve"> PAGEREF _Toc20047458 \h </w:instrText>
+          <w:instrText xml:space="preserve"> PAGEREF _Toc20083738 \h </w:instrText>
         </w:r>
         <w:r>
           <w:rPr>
@@ -5527,7 +5526,7 @@
           <w:szCs w:val="22"/>
         </w:rPr>
       </w:pPr>
-      <w:hyperlink w:anchor="_Toc20047459" w:history="1">
+      <w:hyperlink w:anchor="_Toc20083739" w:history="1">
         <w:r>
           <w:rPr>
             <w:rStyle w:val="afe"/>
@@ -5555,7 +5554,7 @@
             <w:noProof/>
             <w:webHidden/>
           </w:rPr>
-          <w:instrText xml:space="preserve"> PAGEREF _Toc20047459 \h </w:instrText>
+          <w:instrText xml:space="preserve"> PAGEREF _Toc20083739 \h </w:instrText>
         </w:r>
         <w:r>
           <w:rPr>
@@ -5602,7 +5601,7 @@
           <w:szCs w:val="22"/>
         </w:rPr>
       </w:pPr>
-      <w:hyperlink w:anchor="_Toc20047460" w:history="1">
+      <w:hyperlink w:anchor="_Toc20083740" w:history="1">
         <w:r>
           <w:rPr>
             <w:rStyle w:val="afe"/>
@@ -5630,7 +5629,7 @@
             <w:noProof/>
             <w:webHidden/>
           </w:rPr>
-          <w:instrText xml:space="preserve"> PAGEREF _Toc20047460 \h </w:instrText>
+          <w:instrText xml:space="preserve"> PAGEREF _Toc20083740 \h </w:instrText>
         </w:r>
         <w:r>
           <w:rPr>
@@ -5677,14 +5676,14 @@
           <w:szCs w:val="22"/>
         </w:rPr>
       </w:pPr>
-      <w:hyperlink w:anchor="_Toc20047461" w:history="1">
+      <w:hyperlink w:anchor="_Toc20083741" w:history="1">
         <w:r>
           <w:rPr>
             <w:rStyle w:val="afe"/>
             <w:rFonts w:ascii="微软雅黑 Light" w:eastAsia="微软雅黑 Light" w:hAnsi="微软雅黑 Light"/>
             <w:noProof/>
           </w:rPr>
-          <w:t>特殊操作需求</w:t>
+          <w:t>第九章 特殊操作需求</w:t>
         </w:r>
         <w:r>
           <w:rPr>
@@ -5705,7 +5704,7 @@
             <w:noProof/>
             <w:webHidden/>
           </w:rPr>
-          <w:instrText xml:space="preserve"> PAGEREF _Toc20047461 \h </w:instrText>
+          <w:instrText xml:space="preserve"> PAGEREF _Toc20083741 \h </w:instrText>
         </w:r>
         <w:r>
           <w:rPr>
@@ -5781,7 +5780,7 @@
       <w:bookmarkStart w:id="1" w:name="_Toc536516943"/>
       <w:bookmarkStart w:id="2" w:name="_Toc536540081"/>
       <w:bookmarkStart w:id="3" w:name="_Toc14817665"/>
-      <w:bookmarkStart w:id="4" w:name="_Toc20047404"/>
+      <w:bookmarkStart w:id="4" w:name="_Toc20083684"/>
       <w:r>
         <w:rPr>
           <w:rFonts w:ascii="微软雅黑 Light" w:eastAsia="微软雅黑 Light" w:hAnsi="微软雅黑 Light" w:hint="eastAsia"/>
@@ -5806,7 +5805,7 @@
           <w:szCs w:val="24"/>
         </w:rPr>
       </w:pPr>
-      <w:bookmarkStart w:id="5" w:name="_Toc20047405"/>
+      <w:bookmarkStart w:id="5" w:name="_Toc20083685"/>
       <w:r>
         <w:rPr>
           <w:rFonts w:ascii="微软雅黑 Light" w:eastAsia="微软雅黑 Light" w:hAnsi="微软雅黑 Light" w:hint="eastAsia"/>
@@ -5908,7 +5907,7 @@
           <w:szCs w:val="24"/>
         </w:rPr>
       </w:pPr>
-      <w:bookmarkStart w:id="6" w:name="_Toc20047406"/>
+      <w:bookmarkStart w:id="6" w:name="_Toc20083686"/>
       <w:r>
         <w:rPr>
           <w:rFonts w:ascii="微软雅黑 Light" w:eastAsia="微软雅黑 Light" w:hAnsi="微软雅黑 Light" w:hint="eastAsia"/>
@@ -5928,7 +5927,7 @@
           <w:szCs w:val="24"/>
         </w:rPr>
       </w:pPr>
-      <w:bookmarkStart w:id="7" w:name="_Toc20047407"/>
+      <w:bookmarkStart w:id="7" w:name="_Toc20083687"/>
       <w:r>
         <w:rPr>
           <w:rFonts w:ascii="微软雅黑 Light" w:eastAsia="微软雅黑 Light" w:hAnsi="微软雅黑 Light" w:hint="eastAsia"/>
@@ -6056,7 +6055,7 @@
           <w:szCs w:val="24"/>
         </w:rPr>
       </w:pPr>
-      <w:bookmarkStart w:id="8" w:name="_Toc20047408"/>
+      <w:bookmarkStart w:id="8" w:name="_Toc20083688"/>
       <w:r>
         <w:rPr>
           <w:rFonts w:ascii="微软雅黑 Light" w:eastAsia="微软雅黑 Light" w:hAnsi="微软雅黑 Light" w:hint="eastAsia"/>
@@ -6113,7 +6112,7 @@
           <w:szCs w:val="24"/>
         </w:rPr>
       </w:pPr>
-      <w:bookmarkStart w:id="9" w:name="_Toc20047409"/>
+      <w:bookmarkStart w:id="9" w:name="_Toc20083689"/>
       <w:r>
         <w:rPr>
           <w:rFonts w:ascii="微软雅黑 Light" w:eastAsia="微软雅黑 Light" w:hAnsi="微软雅黑 Light" w:hint="eastAsia"/>
@@ -7392,7 +7391,7 @@
           <w:szCs w:val="24"/>
         </w:rPr>
       </w:pPr>
-      <w:bookmarkStart w:id="11" w:name="_Toc20047410"/>
+      <w:bookmarkStart w:id="11" w:name="_Toc20083690"/>
       <w:r>
         <w:rPr>
           <w:rFonts w:ascii="微软雅黑 Light" w:eastAsia="微软雅黑 Light" w:hAnsi="微软雅黑 Light" w:hint="eastAsia"/>
@@ -7464,7 +7463,7 @@
           <w:szCs w:val="24"/>
         </w:rPr>
       </w:pPr>
-      <w:bookmarkStart w:id="12" w:name="_Toc20047411"/>
+      <w:bookmarkStart w:id="12" w:name="_Toc20083691"/>
       <w:r>
         <w:rPr>
           <w:rFonts w:ascii="微软雅黑 Light" w:eastAsia="微软雅黑 Light" w:hAnsi="微软雅黑 Light" w:hint="eastAsia"/>
@@ -7684,10 +7683,7 @@
         <w:fldChar w:fldCharType="begin"/>
       </w:r>
       <w:r>
-        <w:instrText xml:space="preserve"> HYPERLINK "https://ba</w:instrText>
-      </w:r>
-      <w:r>
-        <w:instrText xml:space="preserve">ike.baidu.com/item/%E5%8A%A0%E5%AF%86%E6%B3%95" \t "_blank" </w:instrText>
+        <w:instrText xml:space="preserve"> HYPERLINK "https://baike.baidu.com/item/%E5%8A%A0%E5%AF%86%E6%B3%95" \t "_blank" </w:instrText>
       </w:r>
       <w:r>
         <w:fldChar w:fldCharType="separate"/>
@@ -7728,7 +7724,7 @@
           <w:szCs w:val="36"/>
         </w:rPr>
       </w:pPr>
-      <w:bookmarkStart w:id="13" w:name="_Toc20047412"/>
+      <w:bookmarkStart w:id="13" w:name="_Toc20083692"/>
       <w:r>
         <w:rPr>
           <w:rFonts w:ascii="微软雅黑 Light" w:eastAsia="微软雅黑 Light" w:hAnsi="微软雅黑 Light" w:hint="eastAsia"/>
@@ -7748,7 +7744,7 @@
           <w:szCs w:val="24"/>
         </w:rPr>
       </w:pPr>
-      <w:bookmarkStart w:id="14" w:name="_Toc20047413"/>
+      <w:bookmarkStart w:id="14" w:name="_Toc20083693"/>
       <w:r>
         <w:rPr>
           <w:rFonts w:ascii="微软雅黑 Light" w:eastAsia="微软雅黑 Light" w:hAnsi="微软雅黑 Light" w:hint="eastAsia"/>
@@ -8003,7 +7999,7 @@
         </w:rPr>
       </w:pPr>
       <w:r>
-        <w:object w:dxaOrig="16309" w:dyaOrig="7193" w14:anchorId="30C11579">
+        <w:object w:dxaOrig="16309" w:dyaOrig="7369" w14:anchorId="4CD93000">
           <v:shapetype id="_x0000_t75" coordsize="21600,21600" o:spt="75" o:preferrelative="t" path="m@4@5l@4@11@9@11@9@5xe" filled="f" stroked="f">
             <v:stroke joinstyle="miter"/>
             <v:formulas>
@@ -8023,10 +8019,10 @@
             <v:path o:extrusionok="f" gradientshapeok="t" o:connecttype="rect"/>
             <o:lock v:ext="edit" aspectratio="t"/>
           </v:shapetype>
-          <v:shape id="_x0000_i1025" type="#_x0000_t75" style="width:467.25pt;height:248.65pt" o:ole="">
+          <v:shape id="_x0000_i1025" type="#_x0000_t75" style="width:467.25pt;height:211.15pt" o:ole="">
             <v:imagedata r:id="rId15" o:title=""/>
           </v:shape>
-          <o:OLEObject Type="Embed" ProgID="Visio.Drawing.15" ShapeID="_x0000_i1025" DrawAspect="Content" ObjectID="_1630660376" r:id="rId16"/>
+          <o:OLEObject Type="Embed" ProgID="Visio.Drawing.15" ShapeID="_x0000_i1025" DrawAspect="Content" ObjectID="_1630697793" r:id="rId16"/>
         </w:object>
       </w:r>
     </w:p>
@@ -8197,7 +8193,23 @@
           <w:sz w:val="22"/>
           <w:szCs w:val="21"/>
         </w:rPr>
-        <w:t>项。控制工位、后台服务和子系统代理都是独立运行的软件，分别部署在不同的计算机上，它们之间通过Tango中间件进行通信。</w:t>
+        <w:t>项。控制工位、后台服务和子系统</w:t>
+      </w:r>
+      <w:r>
+        <w:rPr>
+          <w:rFonts w:ascii="微软雅黑 Light" w:eastAsia="微软雅黑 Light" w:hAnsi="微软雅黑 Light" w:hint="eastAsia"/>
+          <w:sz w:val="22"/>
+          <w:szCs w:val="21"/>
+        </w:rPr>
+        <w:t>控制软件</w:t>
+      </w:r>
+      <w:r>
+        <w:rPr>
+          <w:rFonts w:ascii="微软雅黑 Light" w:eastAsia="微软雅黑 Light" w:hAnsi="微软雅黑 Light" w:hint="eastAsia"/>
+          <w:sz w:val="22"/>
+          <w:szCs w:val="21"/>
+        </w:rPr>
+        <w:t>都是独立运行的软件，分别部署在不同的计算机上，它们之间通过Tango中间件进行通信。</w:t>
       </w:r>
     </w:p>
     <w:p>
@@ -8479,8 +8491,8 @@
         <w:tblLook w:val="04A0" w:firstRow="1" w:lastRow="0" w:firstColumn="1" w:lastColumn="0" w:noHBand="0" w:noVBand="1"/>
       </w:tblPr>
       <w:tblGrid>
-        <w:gridCol w:w="4815"/>
-        <w:gridCol w:w="2977"/>
+        <w:gridCol w:w="4957"/>
+        <w:gridCol w:w="2835"/>
         <w:gridCol w:w="1552"/>
       </w:tblGrid>
       <w:tr>
@@ -8489,7 +8501,7 @@
         </w:trPr>
         <w:tc>
           <w:tcPr>
-            <w:tcW w:w="4815" w:type="dxa"/>
+            <w:tcW w:w="4957" w:type="dxa"/>
             <w:tcBorders>
               <w:bottom w:val="single" w:sz="4" w:space="0" w:color="auto"/>
             </w:tcBorders>
@@ -8518,7 +8530,7 @@
         </w:tc>
         <w:tc>
           <w:tcPr>
-            <w:tcW w:w="2977" w:type="dxa"/>
+            <w:tcW w:w="2835" w:type="dxa"/>
             <w:tcBorders>
               <w:bottom w:val="single" w:sz="4" w:space="0" w:color="auto"/>
             </w:tcBorders>
@@ -8581,7 +8593,7 @@
         </w:trPr>
         <w:tc>
           <w:tcPr>
-            <w:tcW w:w="4815" w:type="dxa"/>
+            <w:tcW w:w="4957" w:type="dxa"/>
             <w:shd w:val="clear" w:color="auto" w:fill="FFFFFF" w:themeFill="background1"/>
           </w:tcPr>
           <w:p>
@@ -8607,7 +8619,7 @@
         </w:tc>
         <w:tc>
           <w:tcPr>
-            <w:tcW w:w="2977" w:type="dxa"/>
+            <w:tcW w:w="2835" w:type="dxa"/>
             <w:shd w:val="clear" w:color="auto" w:fill="FFFFFF" w:themeFill="background1"/>
           </w:tcPr>
           <w:p>
@@ -8680,7 +8692,7 @@
         </w:trPr>
         <w:tc>
           <w:tcPr>
-            <w:tcW w:w="4815" w:type="dxa"/>
+            <w:tcW w:w="4957" w:type="dxa"/>
             <w:shd w:val="clear" w:color="auto" w:fill="FFFFFF" w:themeFill="background1"/>
           </w:tcPr>
           <w:p>
@@ -8706,7 +8718,7 @@
         </w:tc>
         <w:tc>
           <w:tcPr>
-            <w:tcW w:w="2977" w:type="dxa"/>
+            <w:tcW w:w="2835" w:type="dxa"/>
             <w:shd w:val="clear" w:color="auto" w:fill="FFFFFF" w:themeFill="background1"/>
           </w:tcPr>
           <w:p>
@@ -8779,7 +8791,7 @@
         </w:trPr>
         <w:tc>
           <w:tcPr>
-            <w:tcW w:w="4815" w:type="dxa"/>
+            <w:tcW w:w="4957" w:type="dxa"/>
             <w:shd w:val="clear" w:color="auto" w:fill="FFFFFF" w:themeFill="background1"/>
           </w:tcPr>
           <w:p>
@@ -8801,14 +8813,13 @@
                 <w:sz w:val="22"/>
                 <w:szCs w:val="22"/>
               </w:rPr>
-              <w:lastRenderedPageBreak/>
-              <w:t>辐射防护数据集成与监控系统软件服务器</w:t>
-            </w:r>
-          </w:p>
-        </w:tc>
-        <w:tc>
-          <w:tcPr>
-            <w:tcW w:w="2977" w:type="dxa"/>
+              <w:t>在线去污系统后控制工位</w:t>
+            </w:r>
+          </w:p>
+        </w:tc>
+        <w:tc>
+          <w:tcPr>
+            <w:tcW w:w="2835" w:type="dxa"/>
             <w:shd w:val="clear" w:color="auto" w:fill="FFFFFF" w:themeFill="background1"/>
           </w:tcPr>
           <w:p>
@@ -8881,7 +8892,7 @@
         </w:trPr>
         <w:tc>
           <w:tcPr>
-            <w:tcW w:w="4815" w:type="dxa"/>
+            <w:tcW w:w="4957" w:type="dxa"/>
             <w:shd w:val="clear" w:color="auto" w:fill="FFFFFF" w:themeFill="background1"/>
           </w:tcPr>
           <w:p>
@@ -8890,11 +8901,9 @@
               <w:spacing w:line="460" w:lineRule="exact"/>
               <w:jc w:val="both"/>
               <w:rPr>
-                <w:rFonts w:ascii="微软雅黑 Light" w:eastAsia="微软雅黑 Light" w:hAnsiTheme="minorHAnsi" w:cs="微软雅黑 Light"/>
-                <w:color w:val="000000"/>
-                <w:kern w:val="0"/>
-                <w:sz w:val="22"/>
-                <w:szCs w:val="22"/>
+                <w:rFonts w:ascii="微软雅黑 Light" w:eastAsia="微软雅黑 Light" w:hAnsi="微软雅黑 Light"/>
+                <w:sz w:val="22"/>
+                <w:szCs w:val="21"/>
               </w:rPr>
             </w:pPr>
             <w:r>
@@ -8905,13 +8914,14 @@
                 <w:sz w:val="22"/>
                 <w:szCs w:val="22"/>
               </w:rPr>
-              <w:t>数据库服务器</w:t>
-            </w:r>
-          </w:p>
-        </w:tc>
-        <w:tc>
-          <w:tcPr>
-            <w:tcW w:w="2977" w:type="dxa"/>
+              <w:lastRenderedPageBreak/>
+              <w:t>离线去污系统控制工位</w:t>
+            </w:r>
+          </w:p>
+        </w:tc>
+        <w:tc>
+          <w:tcPr>
+            <w:tcW w:w="2835" w:type="dxa"/>
             <w:shd w:val="clear" w:color="auto" w:fill="FFFFFF" w:themeFill="background1"/>
           </w:tcPr>
           <w:p>
@@ -8939,7 +8949,7 @@
                 <w:sz w:val="22"/>
                 <w:szCs w:val="21"/>
               </w:rPr>
-              <w:t>92.168.1.2</w:t>
+              <w:t>92.168.1.4</w:t>
             </w:r>
           </w:p>
         </w:tc>
@@ -8984,7 +8994,7 @@
         </w:trPr>
         <w:tc>
           <w:tcPr>
-            <w:tcW w:w="4815" w:type="dxa"/>
+            <w:tcW w:w="4957" w:type="dxa"/>
             <w:shd w:val="clear" w:color="auto" w:fill="FFFFFF" w:themeFill="background1"/>
           </w:tcPr>
           <w:p>
@@ -8993,11 +9003,9 @@
               <w:spacing w:line="460" w:lineRule="exact"/>
               <w:jc w:val="both"/>
               <w:rPr>
-                <w:rFonts w:ascii="微软雅黑 Light" w:eastAsia="微软雅黑 Light" w:hAnsiTheme="minorHAnsi" w:cs="微软雅黑 Light"/>
-                <w:color w:val="000000"/>
-                <w:kern w:val="0"/>
-                <w:sz w:val="22"/>
-                <w:szCs w:val="22"/>
+                <w:rFonts w:ascii="微软雅黑 Light" w:eastAsia="微软雅黑 Light" w:hAnsi="微软雅黑 Light"/>
+                <w:sz w:val="22"/>
+                <w:szCs w:val="21"/>
               </w:rPr>
             </w:pPr>
             <w:r>
@@ -9008,13 +9016,13 @@
                 <w:sz w:val="22"/>
                 <w:szCs w:val="22"/>
               </w:rPr>
-              <w:t>在线去污系统</w:t>
-            </w:r>
-          </w:p>
-        </w:tc>
-        <w:tc>
-          <w:tcPr>
-            <w:tcW w:w="2977" w:type="dxa"/>
+              <w:t>氚净化系统控制工位</w:t>
+            </w:r>
+          </w:p>
+        </w:tc>
+        <w:tc>
+          <w:tcPr>
+            <w:tcW w:w="2835" w:type="dxa"/>
             <w:shd w:val="clear" w:color="auto" w:fill="FFFFFF" w:themeFill="background1"/>
           </w:tcPr>
           <w:p>
@@ -9042,23 +9050,7 @@
                 <w:sz w:val="22"/>
                 <w:szCs w:val="21"/>
               </w:rPr>
-              <w:t>92.168.</w:t>
-            </w:r>
-            <w:r>
-              <w:rPr>
-                <w:rFonts w:ascii="微软雅黑 Light" w:eastAsia="微软雅黑 Light" w:hAnsi="微软雅黑 Light"/>
-                <w:sz w:val="22"/>
-                <w:szCs w:val="21"/>
-              </w:rPr>
-              <w:t>2</w:t>
-            </w:r>
-            <w:r>
-              <w:rPr>
-                <w:rFonts w:ascii="微软雅黑 Light" w:eastAsia="微软雅黑 Light" w:hAnsi="微软雅黑 Light"/>
-                <w:sz w:val="22"/>
-                <w:szCs w:val="21"/>
-              </w:rPr>
-              <w:t>.1</w:t>
+              <w:t>92.168.1.5</w:t>
             </w:r>
           </w:p>
         </w:tc>
@@ -9103,7 +9095,7 @@
         </w:trPr>
         <w:tc>
           <w:tcPr>
-            <w:tcW w:w="4815" w:type="dxa"/>
+            <w:tcW w:w="4957" w:type="dxa"/>
             <w:shd w:val="clear" w:color="auto" w:fill="FFFFFF" w:themeFill="background1"/>
           </w:tcPr>
           <w:p>
@@ -9112,11 +9104,9 @@
               <w:spacing w:line="460" w:lineRule="exact"/>
               <w:jc w:val="both"/>
               <w:rPr>
-                <w:rFonts w:ascii="微软雅黑 Light" w:eastAsia="微软雅黑 Light" w:hAnsiTheme="minorHAnsi" w:cs="微软雅黑 Light"/>
-                <w:color w:val="000000"/>
-                <w:kern w:val="0"/>
-                <w:sz w:val="22"/>
-                <w:szCs w:val="22"/>
+                <w:rFonts w:ascii="微软雅黑 Light" w:eastAsia="微软雅黑 Light" w:hAnsi="微软雅黑 Light"/>
+                <w:sz w:val="22"/>
+                <w:szCs w:val="21"/>
               </w:rPr>
             </w:pPr>
             <w:r>
@@ -9127,13 +9117,13 @@
                 <w:sz w:val="22"/>
                 <w:szCs w:val="22"/>
               </w:rPr>
-              <w:t>离线去污系统</w:t>
-            </w:r>
-          </w:p>
-        </w:tc>
-        <w:tc>
-          <w:tcPr>
-            <w:tcW w:w="2977" w:type="dxa"/>
+              <w:t>放射性特排系统控制工位</w:t>
+            </w:r>
+          </w:p>
+        </w:tc>
+        <w:tc>
+          <w:tcPr>
+            <w:tcW w:w="2835" w:type="dxa"/>
             <w:shd w:val="clear" w:color="auto" w:fill="FFFFFF" w:themeFill="background1"/>
           </w:tcPr>
           <w:p>
@@ -9161,23 +9151,7 @@
                 <w:sz w:val="22"/>
                 <w:szCs w:val="21"/>
               </w:rPr>
-              <w:t>92.168.</w:t>
-            </w:r>
-            <w:r>
-              <w:rPr>
-                <w:rFonts w:ascii="微软雅黑 Light" w:eastAsia="微软雅黑 Light" w:hAnsi="微软雅黑 Light"/>
-                <w:sz w:val="22"/>
-                <w:szCs w:val="21"/>
-              </w:rPr>
-              <w:t>2</w:t>
-            </w:r>
-            <w:r>
-              <w:rPr>
-                <w:rFonts w:ascii="微软雅黑 Light" w:eastAsia="微软雅黑 Light" w:hAnsi="微软雅黑 Light"/>
-                <w:sz w:val="22"/>
-                <w:szCs w:val="21"/>
-              </w:rPr>
-              <w:t>.2</w:t>
+              <w:t>92.168.1.6</w:t>
             </w:r>
           </w:p>
         </w:tc>
@@ -9222,7 +9196,7 @@
         </w:trPr>
         <w:tc>
           <w:tcPr>
-            <w:tcW w:w="4815" w:type="dxa"/>
+            <w:tcW w:w="4957" w:type="dxa"/>
             <w:shd w:val="clear" w:color="auto" w:fill="FFFFFF" w:themeFill="background1"/>
           </w:tcPr>
           <w:p>
@@ -9231,11 +9205,9 @@
               <w:spacing w:line="460" w:lineRule="exact"/>
               <w:jc w:val="both"/>
               <w:rPr>
-                <w:rFonts w:ascii="微软雅黑 Light" w:eastAsia="微软雅黑 Light" w:hAnsiTheme="minorHAnsi" w:cs="微软雅黑 Light"/>
-                <w:color w:val="000000"/>
-                <w:kern w:val="0"/>
-                <w:sz w:val="22"/>
-                <w:szCs w:val="22"/>
+                <w:rFonts w:ascii="微软雅黑 Light" w:eastAsia="微软雅黑 Light" w:hAnsi="微软雅黑 Light"/>
+                <w:sz w:val="22"/>
+                <w:szCs w:val="21"/>
               </w:rPr>
             </w:pPr>
             <w:r>
@@ -9246,13 +9218,13 @@
                 <w:sz w:val="22"/>
                 <w:szCs w:val="22"/>
               </w:rPr>
-              <w:t>氚净化系统</w:t>
-            </w:r>
-          </w:p>
-        </w:tc>
-        <w:tc>
-          <w:tcPr>
-            <w:tcW w:w="2977" w:type="dxa"/>
+              <w:t>放射性废物收集系统控制工位</w:t>
+            </w:r>
+          </w:p>
+        </w:tc>
+        <w:tc>
+          <w:tcPr>
+            <w:tcW w:w="2835" w:type="dxa"/>
             <w:shd w:val="clear" w:color="auto" w:fill="FFFFFF" w:themeFill="background1"/>
           </w:tcPr>
           <w:p>
@@ -9280,23 +9252,7 @@
                 <w:sz w:val="22"/>
                 <w:szCs w:val="21"/>
               </w:rPr>
-              <w:t>92.168.</w:t>
-            </w:r>
-            <w:r>
-              <w:rPr>
-                <w:rFonts w:ascii="微软雅黑 Light" w:eastAsia="微软雅黑 Light" w:hAnsi="微软雅黑 Light"/>
-                <w:sz w:val="22"/>
-                <w:szCs w:val="21"/>
-              </w:rPr>
-              <w:t>2</w:t>
-            </w:r>
-            <w:r>
-              <w:rPr>
-                <w:rFonts w:ascii="微软雅黑 Light" w:eastAsia="微软雅黑 Light" w:hAnsi="微软雅黑 Light"/>
-                <w:sz w:val="22"/>
-                <w:szCs w:val="21"/>
-              </w:rPr>
-              <w:t>.3</w:t>
+              <w:t>92.168.1.7</w:t>
             </w:r>
           </w:p>
         </w:tc>
@@ -9341,7 +9297,7 @@
         </w:trPr>
         <w:tc>
           <w:tcPr>
-            <w:tcW w:w="4815" w:type="dxa"/>
+            <w:tcW w:w="4957" w:type="dxa"/>
             <w:shd w:val="clear" w:color="auto" w:fill="FFFFFF" w:themeFill="background1"/>
           </w:tcPr>
           <w:p>
@@ -9350,11 +9306,9 @@
               <w:spacing w:line="460" w:lineRule="exact"/>
               <w:jc w:val="both"/>
               <w:rPr>
-                <w:rFonts w:ascii="微软雅黑 Light" w:eastAsia="微软雅黑 Light" w:hAnsiTheme="minorHAnsi" w:cs="微软雅黑 Light"/>
-                <w:color w:val="000000"/>
-                <w:kern w:val="0"/>
-                <w:sz w:val="22"/>
-                <w:szCs w:val="22"/>
+                <w:rFonts w:ascii="微软雅黑 Light" w:eastAsia="微软雅黑 Light" w:hAnsi="微软雅黑 Light"/>
+                <w:sz w:val="22"/>
+                <w:szCs w:val="21"/>
               </w:rPr>
             </w:pPr>
             <w:r>
@@ -9365,13 +9319,13 @@
                 <w:sz w:val="22"/>
                 <w:szCs w:val="22"/>
               </w:rPr>
-              <w:t>放射性特排系统</w:t>
-            </w:r>
-          </w:p>
-        </w:tc>
-        <w:tc>
-          <w:tcPr>
-            <w:tcW w:w="2977" w:type="dxa"/>
+              <w:t>氚监测系统控制工位</w:t>
+            </w:r>
+          </w:p>
+        </w:tc>
+        <w:tc>
+          <w:tcPr>
+            <w:tcW w:w="2835" w:type="dxa"/>
             <w:shd w:val="clear" w:color="auto" w:fill="FFFFFF" w:themeFill="background1"/>
           </w:tcPr>
           <w:p>
@@ -9399,23 +9353,7 @@
                 <w:sz w:val="22"/>
                 <w:szCs w:val="21"/>
               </w:rPr>
-              <w:t>92.168.</w:t>
-            </w:r>
-            <w:r>
-              <w:rPr>
-                <w:rFonts w:ascii="微软雅黑 Light" w:eastAsia="微软雅黑 Light" w:hAnsi="微软雅黑 Light"/>
-                <w:sz w:val="22"/>
-                <w:szCs w:val="21"/>
-              </w:rPr>
-              <w:t>2</w:t>
-            </w:r>
-            <w:r>
-              <w:rPr>
-                <w:rFonts w:ascii="微软雅黑 Light" w:eastAsia="微软雅黑 Light" w:hAnsi="微软雅黑 Light"/>
-                <w:sz w:val="22"/>
-                <w:szCs w:val="21"/>
-              </w:rPr>
-              <w:t>.4</w:t>
+              <w:t>92.168.1.8</w:t>
             </w:r>
           </w:p>
         </w:tc>
@@ -9460,7 +9398,7 @@
         </w:trPr>
         <w:tc>
           <w:tcPr>
-            <w:tcW w:w="4815" w:type="dxa"/>
+            <w:tcW w:w="4957" w:type="dxa"/>
             <w:shd w:val="clear" w:color="auto" w:fill="FFFFFF" w:themeFill="background1"/>
           </w:tcPr>
           <w:p>
@@ -9469,11 +9407,9 @@
               <w:spacing w:line="460" w:lineRule="exact"/>
               <w:jc w:val="both"/>
               <w:rPr>
-                <w:rFonts w:ascii="微软雅黑 Light" w:eastAsia="微软雅黑 Light" w:hAnsiTheme="minorHAnsi" w:cs="微软雅黑 Light"/>
-                <w:color w:val="000000"/>
-                <w:kern w:val="0"/>
-                <w:sz w:val="22"/>
-                <w:szCs w:val="22"/>
+                <w:rFonts w:ascii="微软雅黑 Light" w:eastAsia="微软雅黑 Light" w:hAnsi="微软雅黑 Light"/>
+                <w:sz w:val="22"/>
+                <w:szCs w:val="21"/>
               </w:rPr>
             </w:pPr>
             <w:r>
@@ -9484,13 +9420,13 @@
                 <w:sz w:val="22"/>
                 <w:szCs w:val="22"/>
               </w:rPr>
-              <w:t>放射性废物收集系统</w:t>
-            </w:r>
-          </w:p>
-        </w:tc>
-        <w:tc>
-          <w:tcPr>
-            <w:tcW w:w="2977" w:type="dxa"/>
+              <w:t>流出物监测系统控制工位</w:t>
+            </w:r>
+          </w:p>
+        </w:tc>
+        <w:tc>
+          <w:tcPr>
+            <w:tcW w:w="2835" w:type="dxa"/>
             <w:shd w:val="clear" w:color="auto" w:fill="FFFFFF" w:themeFill="background1"/>
           </w:tcPr>
           <w:p>
@@ -9518,23 +9454,7 @@
                 <w:sz w:val="22"/>
                 <w:szCs w:val="21"/>
               </w:rPr>
-              <w:t>92.168.</w:t>
-            </w:r>
-            <w:r>
-              <w:rPr>
-                <w:rFonts w:ascii="微软雅黑 Light" w:eastAsia="微软雅黑 Light" w:hAnsi="微软雅黑 Light"/>
-                <w:sz w:val="22"/>
-                <w:szCs w:val="21"/>
-              </w:rPr>
-              <w:t>2</w:t>
-            </w:r>
-            <w:r>
-              <w:rPr>
-                <w:rFonts w:ascii="微软雅黑 Light" w:eastAsia="微软雅黑 Light" w:hAnsi="微软雅黑 Light"/>
-                <w:sz w:val="22"/>
-                <w:szCs w:val="21"/>
-              </w:rPr>
-              <w:t>.5</w:t>
+              <w:t>92.168.1.9</w:t>
             </w:r>
           </w:p>
         </w:tc>
@@ -9579,7 +9499,7 @@
         </w:trPr>
         <w:tc>
           <w:tcPr>
-            <w:tcW w:w="4815" w:type="dxa"/>
+            <w:tcW w:w="4957" w:type="dxa"/>
             <w:shd w:val="clear" w:color="auto" w:fill="FFFFFF" w:themeFill="background1"/>
           </w:tcPr>
           <w:p>
@@ -9588,11 +9508,9 @@
               <w:spacing w:line="460" w:lineRule="exact"/>
               <w:jc w:val="both"/>
               <w:rPr>
-                <w:rFonts w:ascii="微软雅黑 Light" w:eastAsia="微软雅黑 Light" w:hAnsiTheme="minorHAnsi" w:cs="微软雅黑 Light"/>
-                <w:color w:val="000000"/>
-                <w:kern w:val="0"/>
-                <w:sz w:val="22"/>
-                <w:szCs w:val="22"/>
+                <w:rFonts w:ascii="微软雅黑 Light" w:eastAsia="微软雅黑 Light" w:hAnsi="微软雅黑 Light"/>
+                <w:sz w:val="22"/>
+                <w:szCs w:val="21"/>
               </w:rPr>
             </w:pPr>
             <w:r>
@@ -9603,13 +9521,13 @@
                 <w:sz w:val="22"/>
                 <w:szCs w:val="22"/>
               </w:rPr>
-              <w:t>氚监测系统</w:t>
-            </w:r>
-          </w:p>
-        </w:tc>
-        <w:tc>
-          <w:tcPr>
-            <w:tcW w:w="2977" w:type="dxa"/>
+              <w:t>个人剂量监测系统控制工位</w:t>
+            </w:r>
+          </w:p>
+        </w:tc>
+        <w:tc>
+          <w:tcPr>
+            <w:tcW w:w="2835" w:type="dxa"/>
             <w:shd w:val="clear" w:color="auto" w:fill="FFFFFF" w:themeFill="background1"/>
           </w:tcPr>
           <w:p>
@@ -9637,23 +9555,7 @@
                 <w:sz w:val="22"/>
                 <w:szCs w:val="21"/>
               </w:rPr>
-              <w:t>92.168.</w:t>
-            </w:r>
-            <w:r>
-              <w:rPr>
-                <w:rFonts w:ascii="微软雅黑 Light" w:eastAsia="微软雅黑 Light" w:hAnsi="微软雅黑 Light"/>
-                <w:sz w:val="22"/>
-                <w:szCs w:val="21"/>
-              </w:rPr>
-              <w:t>2</w:t>
-            </w:r>
-            <w:r>
-              <w:rPr>
-                <w:rFonts w:ascii="微软雅黑 Light" w:eastAsia="微软雅黑 Light" w:hAnsi="微软雅黑 Light"/>
-                <w:sz w:val="22"/>
-                <w:szCs w:val="21"/>
-              </w:rPr>
-              <w:t>.6</w:t>
+              <w:t>92.168.1.10</w:t>
             </w:r>
           </w:p>
         </w:tc>
@@ -9698,7 +9600,7 @@
         </w:trPr>
         <w:tc>
           <w:tcPr>
-            <w:tcW w:w="4815" w:type="dxa"/>
+            <w:tcW w:w="4957" w:type="dxa"/>
             <w:shd w:val="clear" w:color="auto" w:fill="FFFFFF" w:themeFill="background1"/>
           </w:tcPr>
           <w:p>
@@ -9707,11 +9609,9 @@
               <w:spacing w:line="460" w:lineRule="exact"/>
               <w:jc w:val="both"/>
               <w:rPr>
-                <w:rFonts w:ascii="微软雅黑 Light" w:eastAsia="微软雅黑 Light" w:hAnsiTheme="minorHAnsi" w:cs="微软雅黑 Light"/>
-                <w:color w:val="000000"/>
-                <w:kern w:val="0"/>
-                <w:sz w:val="22"/>
-                <w:szCs w:val="22"/>
+                <w:rFonts w:ascii="微软雅黑 Light" w:eastAsia="微软雅黑 Light" w:hAnsi="微软雅黑 Light"/>
+                <w:sz w:val="22"/>
+                <w:szCs w:val="21"/>
               </w:rPr>
             </w:pPr>
             <w:r>
@@ -9722,13 +9622,13 @@
                 <w:sz w:val="22"/>
                 <w:szCs w:val="22"/>
               </w:rPr>
-              <w:t>流出物监测系统</w:t>
-            </w:r>
-          </w:p>
-        </w:tc>
-        <w:tc>
-          <w:tcPr>
-            <w:tcW w:w="2977" w:type="dxa"/>
+              <w:t>固定式区域辐射监测系统控制工位</w:t>
+            </w:r>
+          </w:p>
+        </w:tc>
+        <w:tc>
+          <w:tcPr>
+            <w:tcW w:w="2835" w:type="dxa"/>
             <w:shd w:val="clear" w:color="auto" w:fill="FFFFFF" w:themeFill="background1"/>
           </w:tcPr>
           <w:p>
@@ -9756,23 +9656,7 @@
                 <w:sz w:val="22"/>
                 <w:szCs w:val="21"/>
               </w:rPr>
-              <w:t>92.168.</w:t>
-            </w:r>
-            <w:r>
-              <w:rPr>
-                <w:rFonts w:ascii="微软雅黑 Light" w:eastAsia="微软雅黑 Light" w:hAnsi="微软雅黑 Light"/>
-                <w:sz w:val="22"/>
-                <w:szCs w:val="21"/>
-              </w:rPr>
-              <w:t>2</w:t>
-            </w:r>
-            <w:r>
-              <w:rPr>
-                <w:rFonts w:ascii="微软雅黑 Light" w:eastAsia="微软雅黑 Light" w:hAnsi="微软雅黑 Light"/>
-                <w:sz w:val="22"/>
-                <w:szCs w:val="21"/>
-              </w:rPr>
-              <w:t>.7</w:t>
+              <w:t>92.168.1.11</w:t>
             </w:r>
           </w:p>
         </w:tc>
@@ -9817,7 +9701,7 @@
         </w:trPr>
         <w:tc>
           <w:tcPr>
-            <w:tcW w:w="4815" w:type="dxa"/>
+            <w:tcW w:w="4957" w:type="dxa"/>
             <w:shd w:val="clear" w:color="auto" w:fill="FFFFFF" w:themeFill="background1"/>
           </w:tcPr>
           <w:p>
@@ -9841,13 +9725,13 @@
                 <w:sz w:val="22"/>
                 <w:szCs w:val="22"/>
               </w:rPr>
-              <w:t>个人剂量监测系统</w:t>
-            </w:r>
-          </w:p>
-        </w:tc>
-        <w:tc>
-          <w:tcPr>
-            <w:tcW w:w="2977" w:type="dxa"/>
+              <w:t>辐射防护数据集成与监控系统软件后台服务软件</w:t>
+            </w:r>
+          </w:p>
+        </w:tc>
+        <w:tc>
+          <w:tcPr>
+            <w:tcW w:w="2835" w:type="dxa"/>
             <w:shd w:val="clear" w:color="auto" w:fill="FFFFFF" w:themeFill="background1"/>
           </w:tcPr>
           <w:p>
@@ -9875,23 +9759,7 @@
                 <w:sz w:val="22"/>
                 <w:szCs w:val="21"/>
               </w:rPr>
-              <w:t>92.168.</w:t>
-            </w:r>
-            <w:r>
-              <w:rPr>
-                <w:rFonts w:ascii="微软雅黑 Light" w:eastAsia="微软雅黑 Light" w:hAnsi="微软雅黑 Light"/>
-                <w:sz w:val="22"/>
-                <w:szCs w:val="21"/>
-              </w:rPr>
-              <w:t>2</w:t>
-            </w:r>
-            <w:r>
-              <w:rPr>
-                <w:rFonts w:ascii="微软雅黑 Light" w:eastAsia="微软雅黑 Light" w:hAnsi="微软雅黑 Light"/>
-                <w:sz w:val="22"/>
-                <w:szCs w:val="21"/>
-              </w:rPr>
-              <w:t>.8</w:t>
+              <w:t>92.168.2.1</w:t>
             </w:r>
           </w:p>
         </w:tc>
@@ -9936,7 +9804,934 @@
         </w:trPr>
         <w:tc>
           <w:tcPr>
-            <w:tcW w:w="4815" w:type="dxa"/>
+            <w:tcW w:w="4957" w:type="dxa"/>
+            <w:shd w:val="clear" w:color="auto" w:fill="FFFFFF" w:themeFill="background1"/>
+          </w:tcPr>
+          <w:p>
+            <w:pPr>
+              <w:widowControl w:val="0"/>
+              <w:spacing w:line="460" w:lineRule="exact"/>
+              <w:jc w:val="both"/>
+              <w:rPr>
+                <w:rFonts w:ascii="微软雅黑 Light" w:eastAsia="微软雅黑 Light" w:hAnsiTheme="minorHAnsi" w:cs="微软雅黑 Light"/>
+                <w:color w:val="000000"/>
+                <w:kern w:val="0"/>
+                <w:sz w:val="22"/>
+                <w:szCs w:val="22"/>
+              </w:rPr>
+            </w:pPr>
+            <w:r>
+              <w:rPr>
+                <w:rFonts w:ascii="微软雅黑 Light" w:eastAsia="微软雅黑 Light" w:hAnsiTheme="minorHAnsi" w:cs="微软雅黑 Light" w:hint="eastAsia"/>
+                <w:color w:val="000000"/>
+                <w:kern w:val="0"/>
+                <w:sz w:val="22"/>
+                <w:szCs w:val="22"/>
+              </w:rPr>
+              <w:t>在线去污系统后台服务软件</w:t>
+            </w:r>
+          </w:p>
+        </w:tc>
+        <w:tc>
+          <w:tcPr>
+            <w:tcW w:w="2835" w:type="dxa"/>
+            <w:shd w:val="clear" w:color="auto" w:fill="FFFFFF" w:themeFill="background1"/>
+          </w:tcPr>
+          <w:p>
+            <w:pPr>
+              <w:widowControl w:val="0"/>
+              <w:spacing w:line="460" w:lineRule="exact"/>
+              <w:jc w:val="both"/>
+              <w:rPr>
+                <w:rFonts w:ascii="微软雅黑 Light" w:eastAsia="微软雅黑 Light" w:hAnsi="微软雅黑 Light"/>
+                <w:sz w:val="22"/>
+                <w:szCs w:val="21"/>
+              </w:rPr>
+            </w:pPr>
+            <w:r>
+              <w:rPr>
+                <w:rFonts w:ascii="微软雅黑 Light" w:eastAsia="微软雅黑 Light" w:hAnsi="微软雅黑 Light" w:hint="eastAsia"/>
+                <w:sz w:val="22"/>
+                <w:szCs w:val="21"/>
+              </w:rPr>
+              <w:t>1</w:t>
+            </w:r>
+            <w:r>
+              <w:rPr>
+                <w:rFonts w:ascii="微软雅黑 Light" w:eastAsia="微软雅黑 Light" w:hAnsi="微软雅黑 Light"/>
+                <w:sz w:val="22"/>
+                <w:szCs w:val="21"/>
+              </w:rPr>
+              <w:t>92.168.2.2</w:t>
+            </w:r>
+          </w:p>
+        </w:tc>
+        <w:tc>
+          <w:tcPr>
+            <w:tcW w:w="1552" w:type="dxa"/>
+            <w:shd w:val="clear" w:color="auto" w:fill="FFFFFF" w:themeFill="background1"/>
+          </w:tcPr>
+          <w:p>
+            <w:pPr>
+              <w:widowControl w:val="0"/>
+              <w:spacing w:line="460" w:lineRule="exact"/>
+              <w:jc w:val="both"/>
+              <w:rPr>
+                <w:rFonts w:ascii="微软雅黑 Light" w:eastAsia="微软雅黑 Light" w:hAnsi="微软雅黑 Light"/>
+                <w:sz w:val="22"/>
+                <w:szCs w:val="21"/>
+              </w:rPr>
+            </w:pPr>
+            <w:r>
+              <w:rPr>
+                <w:rFonts w:ascii="微软雅黑 Light" w:eastAsia="微软雅黑 Light" w:hAnsi="微软雅黑 Light" w:hint="eastAsia"/>
+                <w:sz w:val="22"/>
+                <w:szCs w:val="21"/>
+              </w:rPr>
+              <w:t>2</w:t>
+            </w:r>
+            <w:r>
+              <w:rPr>
+                <w:rFonts w:ascii="微软雅黑 Light" w:eastAsia="微软雅黑 Light" w:hAnsi="微软雅黑 Light"/>
+                <w:sz w:val="22"/>
+                <w:szCs w:val="21"/>
+              </w:rPr>
+              <w:t>55.255.0.0</w:t>
+            </w:r>
+          </w:p>
+        </w:tc>
+      </w:tr>
+      <w:tr>
+        <w:trPr>
+          <w:jc w:val="center"/>
+        </w:trPr>
+        <w:tc>
+          <w:tcPr>
+            <w:tcW w:w="4957" w:type="dxa"/>
+            <w:shd w:val="clear" w:color="auto" w:fill="FFFFFF" w:themeFill="background1"/>
+          </w:tcPr>
+          <w:p>
+            <w:pPr>
+              <w:widowControl w:val="0"/>
+              <w:spacing w:line="460" w:lineRule="exact"/>
+              <w:jc w:val="both"/>
+              <w:rPr>
+                <w:rFonts w:ascii="微软雅黑 Light" w:eastAsia="微软雅黑 Light" w:hAnsiTheme="minorHAnsi" w:cs="微软雅黑 Light"/>
+                <w:color w:val="000000"/>
+                <w:kern w:val="0"/>
+                <w:sz w:val="22"/>
+                <w:szCs w:val="22"/>
+              </w:rPr>
+            </w:pPr>
+            <w:r>
+              <w:rPr>
+                <w:rFonts w:ascii="微软雅黑 Light" w:eastAsia="微软雅黑 Light" w:hAnsiTheme="minorHAnsi" w:cs="微软雅黑 Light" w:hint="eastAsia"/>
+                <w:color w:val="000000"/>
+                <w:kern w:val="0"/>
+                <w:sz w:val="22"/>
+                <w:szCs w:val="22"/>
+              </w:rPr>
+              <w:t>离线去污系统后台服务软件</w:t>
+            </w:r>
+          </w:p>
+        </w:tc>
+        <w:tc>
+          <w:tcPr>
+            <w:tcW w:w="2835" w:type="dxa"/>
+            <w:shd w:val="clear" w:color="auto" w:fill="FFFFFF" w:themeFill="background1"/>
+          </w:tcPr>
+          <w:p>
+            <w:pPr>
+              <w:widowControl w:val="0"/>
+              <w:spacing w:line="460" w:lineRule="exact"/>
+              <w:jc w:val="both"/>
+              <w:rPr>
+                <w:rFonts w:ascii="微软雅黑 Light" w:eastAsia="微软雅黑 Light" w:hAnsi="微软雅黑 Light"/>
+                <w:sz w:val="22"/>
+                <w:szCs w:val="21"/>
+              </w:rPr>
+            </w:pPr>
+            <w:r>
+              <w:rPr>
+                <w:rFonts w:ascii="微软雅黑 Light" w:eastAsia="微软雅黑 Light" w:hAnsi="微软雅黑 Light" w:hint="eastAsia"/>
+                <w:sz w:val="22"/>
+                <w:szCs w:val="21"/>
+              </w:rPr>
+              <w:t>1</w:t>
+            </w:r>
+            <w:r>
+              <w:rPr>
+                <w:rFonts w:ascii="微软雅黑 Light" w:eastAsia="微软雅黑 Light" w:hAnsi="微软雅黑 Light"/>
+                <w:sz w:val="22"/>
+                <w:szCs w:val="21"/>
+              </w:rPr>
+              <w:t>92.168.2.3</w:t>
+            </w:r>
+          </w:p>
+        </w:tc>
+        <w:tc>
+          <w:tcPr>
+            <w:tcW w:w="1552" w:type="dxa"/>
+            <w:shd w:val="clear" w:color="auto" w:fill="FFFFFF" w:themeFill="background1"/>
+          </w:tcPr>
+          <w:p>
+            <w:pPr>
+              <w:widowControl w:val="0"/>
+              <w:spacing w:line="460" w:lineRule="exact"/>
+              <w:jc w:val="both"/>
+              <w:rPr>
+                <w:rFonts w:ascii="微软雅黑 Light" w:eastAsia="微软雅黑 Light" w:hAnsi="微软雅黑 Light"/>
+                <w:sz w:val="22"/>
+                <w:szCs w:val="21"/>
+              </w:rPr>
+            </w:pPr>
+            <w:r>
+              <w:rPr>
+                <w:rFonts w:ascii="微软雅黑 Light" w:eastAsia="微软雅黑 Light" w:hAnsi="微软雅黑 Light" w:hint="eastAsia"/>
+                <w:sz w:val="22"/>
+                <w:szCs w:val="21"/>
+              </w:rPr>
+              <w:t>2</w:t>
+            </w:r>
+            <w:r>
+              <w:rPr>
+                <w:rFonts w:ascii="微软雅黑 Light" w:eastAsia="微软雅黑 Light" w:hAnsi="微软雅黑 Light"/>
+                <w:sz w:val="22"/>
+                <w:szCs w:val="21"/>
+              </w:rPr>
+              <w:t>55.255.0.0</w:t>
+            </w:r>
+          </w:p>
+        </w:tc>
+      </w:tr>
+      <w:tr>
+        <w:trPr>
+          <w:jc w:val="center"/>
+        </w:trPr>
+        <w:tc>
+          <w:tcPr>
+            <w:tcW w:w="4957" w:type="dxa"/>
+            <w:shd w:val="clear" w:color="auto" w:fill="FFFFFF" w:themeFill="background1"/>
+          </w:tcPr>
+          <w:p>
+            <w:pPr>
+              <w:widowControl w:val="0"/>
+              <w:spacing w:line="460" w:lineRule="exact"/>
+              <w:jc w:val="both"/>
+              <w:rPr>
+                <w:rFonts w:ascii="微软雅黑 Light" w:eastAsia="微软雅黑 Light" w:hAnsiTheme="minorHAnsi" w:cs="微软雅黑 Light"/>
+                <w:color w:val="000000"/>
+                <w:kern w:val="0"/>
+                <w:sz w:val="22"/>
+                <w:szCs w:val="22"/>
+              </w:rPr>
+            </w:pPr>
+            <w:r>
+              <w:rPr>
+                <w:rFonts w:ascii="微软雅黑 Light" w:eastAsia="微软雅黑 Light" w:hAnsiTheme="minorHAnsi" w:cs="微软雅黑 Light" w:hint="eastAsia"/>
+                <w:color w:val="000000"/>
+                <w:kern w:val="0"/>
+                <w:sz w:val="22"/>
+                <w:szCs w:val="22"/>
+              </w:rPr>
+              <w:t>氚净化系统后台服务软件</w:t>
+            </w:r>
+          </w:p>
+        </w:tc>
+        <w:tc>
+          <w:tcPr>
+            <w:tcW w:w="2835" w:type="dxa"/>
+            <w:shd w:val="clear" w:color="auto" w:fill="FFFFFF" w:themeFill="background1"/>
+          </w:tcPr>
+          <w:p>
+            <w:pPr>
+              <w:widowControl w:val="0"/>
+              <w:spacing w:line="460" w:lineRule="exact"/>
+              <w:jc w:val="both"/>
+              <w:rPr>
+                <w:rFonts w:ascii="微软雅黑 Light" w:eastAsia="微软雅黑 Light" w:hAnsi="微软雅黑 Light"/>
+                <w:sz w:val="22"/>
+                <w:szCs w:val="21"/>
+              </w:rPr>
+            </w:pPr>
+            <w:r>
+              <w:rPr>
+                <w:rFonts w:ascii="微软雅黑 Light" w:eastAsia="微软雅黑 Light" w:hAnsi="微软雅黑 Light" w:hint="eastAsia"/>
+                <w:sz w:val="22"/>
+                <w:szCs w:val="21"/>
+              </w:rPr>
+              <w:t>1</w:t>
+            </w:r>
+            <w:r>
+              <w:rPr>
+                <w:rFonts w:ascii="微软雅黑 Light" w:eastAsia="微软雅黑 Light" w:hAnsi="微软雅黑 Light"/>
+                <w:sz w:val="22"/>
+                <w:szCs w:val="21"/>
+              </w:rPr>
+              <w:t>92.168.2.4</w:t>
+            </w:r>
+          </w:p>
+        </w:tc>
+        <w:tc>
+          <w:tcPr>
+            <w:tcW w:w="1552" w:type="dxa"/>
+            <w:shd w:val="clear" w:color="auto" w:fill="FFFFFF" w:themeFill="background1"/>
+          </w:tcPr>
+          <w:p>
+            <w:pPr>
+              <w:widowControl w:val="0"/>
+              <w:spacing w:line="460" w:lineRule="exact"/>
+              <w:jc w:val="both"/>
+              <w:rPr>
+                <w:rFonts w:ascii="微软雅黑 Light" w:eastAsia="微软雅黑 Light" w:hAnsi="微软雅黑 Light"/>
+                <w:sz w:val="22"/>
+                <w:szCs w:val="21"/>
+              </w:rPr>
+            </w:pPr>
+            <w:r>
+              <w:rPr>
+                <w:rFonts w:ascii="微软雅黑 Light" w:eastAsia="微软雅黑 Light" w:hAnsi="微软雅黑 Light" w:hint="eastAsia"/>
+                <w:sz w:val="22"/>
+                <w:szCs w:val="21"/>
+              </w:rPr>
+              <w:t>2</w:t>
+            </w:r>
+            <w:r>
+              <w:rPr>
+                <w:rFonts w:ascii="微软雅黑 Light" w:eastAsia="微软雅黑 Light" w:hAnsi="微软雅黑 Light"/>
+                <w:sz w:val="22"/>
+                <w:szCs w:val="21"/>
+              </w:rPr>
+              <w:t>55.255.0.0</w:t>
+            </w:r>
+          </w:p>
+        </w:tc>
+      </w:tr>
+      <w:tr>
+        <w:trPr>
+          <w:jc w:val="center"/>
+        </w:trPr>
+        <w:tc>
+          <w:tcPr>
+            <w:tcW w:w="4957" w:type="dxa"/>
+            <w:shd w:val="clear" w:color="auto" w:fill="FFFFFF" w:themeFill="background1"/>
+          </w:tcPr>
+          <w:p>
+            <w:pPr>
+              <w:widowControl w:val="0"/>
+              <w:spacing w:line="460" w:lineRule="exact"/>
+              <w:jc w:val="both"/>
+              <w:rPr>
+                <w:rFonts w:ascii="微软雅黑 Light" w:eastAsia="微软雅黑 Light" w:hAnsiTheme="minorHAnsi" w:cs="微软雅黑 Light"/>
+                <w:color w:val="000000"/>
+                <w:kern w:val="0"/>
+                <w:sz w:val="22"/>
+                <w:szCs w:val="22"/>
+              </w:rPr>
+            </w:pPr>
+            <w:r>
+              <w:rPr>
+                <w:rFonts w:ascii="微软雅黑 Light" w:eastAsia="微软雅黑 Light" w:hAnsiTheme="minorHAnsi" w:cs="微软雅黑 Light" w:hint="eastAsia"/>
+                <w:color w:val="000000"/>
+                <w:kern w:val="0"/>
+                <w:sz w:val="22"/>
+                <w:szCs w:val="22"/>
+              </w:rPr>
+              <w:t>放射性特排系统后台服务软件</w:t>
+            </w:r>
+          </w:p>
+        </w:tc>
+        <w:tc>
+          <w:tcPr>
+            <w:tcW w:w="2835" w:type="dxa"/>
+            <w:shd w:val="clear" w:color="auto" w:fill="FFFFFF" w:themeFill="background1"/>
+          </w:tcPr>
+          <w:p>
+            <w:pPr>
+              <w:widowControl w:val="0"/>
+              <w:spacing w:line="460" w:lineRule="exact"/>
+              <w:jc w:val="both"/>
+              <w:rPr>
+                <w:rFonts w:ascii="微软雅黑 Light" w:eastAsia="微软雅黑 Light" w:hAnsi="微软雅黑 Light"/>
+                <w:sz w:val="22"/>
+                <w:szCs w:val="21"/>
+              </w:rPr>
+            </w:pPr>
+            <w:r>
+              <w:rPr>
+                <w:rFonts w:ascii="微软雅黑 Light" w:eastAsia="微软雅黑 Light" w:hAnsi="微软雅黑 Light" w:hint="eastAsia"/>
+                <w:sz w:val="22"/>
+                <w:szCs w:val="21"/>
+              </w:rPr>
+              <w:t>1</w:t>
+            </w:r>
+            <w:r>
+              <w:rPr>
+                <w:rFonts w:ascii="微软雅黑 Light" w:eastAsia="微软雅黑 Light" w:hAnsi="微软雅黑 Light"/>
+                <w:sz w:val="22"/>
+                <w:szCs w:val="21"/>
+              </w:rPr>
+              <w:t>92.168.2.5</w:t>
+            </w:r>
+          </w:p>
+        </w:tc>
+        <w:tc>
+          <w:tcPr>
+            <w:tcW w:w="1552" w:type="dxa"/>
+            <w:shd w:val="clear" w:color="auto" w:fill="FFFFFF" w:themeFill="background1"/>
+          </w:tcPr>
+          <w:p>
+            <w:pPr>
+              <w:widowControl w:val="0"/>
+              <w:spacing w:line="460" w:lineRule="exact"/>
+              <w:jc w:val="both"/>
+              <w:rPr>
+                <w:rFonts w:ascii="微软雅黑 Light" w:eastAsia="微软雅黑 Light" w:hAnsi="微软雅黑 Light"/>
+                <w:sz w:val="22"/>
+                <w:szCs w:val="21"/>
+              </w:rPr>
+            </w:pPr>
+            <w:r>
+              <w:rPr>
+                <w:rFonts w:ascii="微软雅黑 Light" w:eastAsia="微软雅黑 Light" w:hAnsi="微软雅黑 Light" w:hint="eastAsia"/>
+                <w:sz w:val="22"/>
+                <w:szCs w:val="21"/>
+              </w:rPr>
+              <w:t>2</w:t>
+            </w:r>
+            <w:r>
+              <w:rPr>
+                <w:rFonts w:ascii="微软雅黑 Light" w:eastAsia="微软雅黑 Light" w:hAnsi="微软雅黑 Light"/>
+                <w:sz w:val="22"/>
+                <w:szCs w:val="21"/>
+              </w:rPr>
+              <w:t>55.255.0.0</w:t>
+            </w:r>
+          </w:p>
+        </w:tc>
+      </w:tr>
+      <w:tr>
+        <w:trPr>
+          <w:jc w:val="center"/>
+        </w:trPr>
+        <w:tc>
+          <w:tcPr>
+            <w:tcW w:w="4957" w:type="dxa"/>
+            <w:shd w:val="clear" w:color="auto" w:fill="FFFFFF" w:themeFill="background1"/>
+          </w:tcPr>
+          <w:p>
+            <w:pPr>
+              <w:widowControl w:val="0"/>
+              <w:spacing w:line="460" w:lineRule="exact"/>
+              <w:jc w:val="both"/>
+              <w:rPr>
+                <w:rFonts w:ascii="微软雅黑 Light" w:eastAsia="微软雅黑 Light" w:hAnsiTheme="minorHAnsi" w:cs="微软雅黑 Light"/>
+                <w:color w:val="000000"/>
+                <w:kern w:val="0"/>
+                <w:sz w:val="22"/>
+                <w:szCs w:val="22"/>
+              </w:rPr>
+            </w:pPr>
+            <w:r>
+              <w:rPr>
+                <w:rFonts w:ascii="微软雅黑 Light" w:eastAsia="微软雅黑 Light" w:hAnsiTheme="minorHAnsi" w:cs="微软雅黑 Light" w:hint="eastAsia"/>
+                <w:color w:val="000000"/>
+                <w:kern w:val="0"/>
+                <w:sz w:val="22"/>
+                <w:szCs w:val="22"/>
+              </w:rPr>
+              <w:t>放射性废物收集系统后台服务软件</w:t>
+            </w:r>
+          </w:p>
+        </w:tc>
+        <w:tc>
+          <w:tcPr>
+            <w:tcW w:w="2835" w:type="dxa"/>
+            <w:shd w:val="clear" w:color="auto" w:fill="FFFFFF" w:themeFill="background1"/>
+          </w:tcPr>
+          <w:p>
+            <w:pPr>
+              <w:widowControl w:val="0"/>
+              <w:spacing w:line="460" w:lineRule="exact"/>
+              <w:jc w:val="both"/>
+              <w:rPr>
+                <w:rFonts w:ascii="微软雅黑 Light" w:eastAsia="微软雅黑 Light" w:hAnsi="微软雅黑 Light"/>
+                <w:sz w:val="22"/>
+                <w:szCs w:val="21"/>
+              </w:rPr>
+            </w:pPr>
+            <w:r>
+              <w:rPr>
+                <w:rFonts w:ascii="微软雅黑 Light" w:eastAsia="微软雅黑 Light" w:hAnsi="微软雅黑 Light" w:hint="eastAsia"/>
+                <w:sz w:val="22"/>
+                <w:szCs w:val="21"/>
+              </w:rPr>
+              <w:t>1</w:t>
+            </w:r>
+            <w:r>
+              <w:rPr>
+                <w:rFonts w:ascii="微软雅黑 Light" w:eastAsia="微软雅黑 Light" w:hAnsi="微软雅黑 Light"/>
+                <w:sz w:val="22"/>
+                <w:szCs w:val="21"/>
+              </w:rPr>
+              <w:t>92.168.2.6</w:t>
+            </w:r>
+          </w:p>
+        </w:tc>
+        <w:tc>
+          <w:tcPr>
+            <w:tcW w:w="1552" w:type="dxa"/>
+            <w:shd w:val="clear" w:color="auto" w:fill="FFFFFF" w:themeFill="background1"/>
+          </w:tcPr>
+          <w:p>
+            <w:pPr>
+              <w:widowControl w:val="0"/>
+              <w:spacing w:line="460" w:lineRule="exact"/>
+              <w:jc w:val="both"/>
+              <w:rPr>
+                <w:rFonts w:ascii="微软雅黑 Light" w:eastAsia="微软雅黑 Light" w:hAnsi="微软雅黑 Light"/>
+                <w:sz w:val="22"/>
+                <w:szCs w:val="21"/>
+              </w:rPr>
+            </w:pPr>
+            <w:r>
+              <w:rPr>
+                <w:rFonts w:ascii="微软雅黑 Light" w:eastAsia="微软雅黑 Light" w:hAnsi="微软雅黑 Light" w:hint="eastAsia"/>
+                <w:sz w:val="22"/>
+                <w:szCs w:val="21"/>
+              </w:rPr>
+              <w:t>2</w:t>
+            </w:r>
+            <w:r>
+              <w:rPr>
+                <w:rFonts w:ascii="微软雅黑 Light" w:eastAsia="微软雅黑 Light" w:hAnsi="微软雅黑 Light"/>
+                <w:sz w:val="22"/>
+                <w:szCs w:val="21"/>
+              </w:rPr>
+              <w:t>55.255.0.0</w:t>
+            </w:r>
+          </w:p>
+        </w:tc>
+      </w:tr>
+      <w:tr>
+        <w:trPr>
+          <w:jc w:val="center"/>
+        </w:trPr>
+        <w:tc>
+          <w:tcPr>
+            <w:tcW w:w="4957" w:type="dxa"/>
+            <w:shd w:val="clear" w:color="auto" w:fill="FFFFFF" w:themeFill="background1"/>
+          </w:tcPr>
+          <w:p>
+            <w:pPr>
+              <w:widowControl w:val="0"/>
+              <w:spacing w:line="460" w:lineRule="exact"/>
+              <w:jc w:val="both"/>
+              <w:rPr>
+                <w:rFonts w:ascii="微软雅黑 Light" w:eastAsia="微软雅黑 Light" w:hAnsiTheme="minorHAnsi" w:cs="微软雅黑 Light"/>
+                <w:color w:val="000000"/>
+                <w:kern w:val="0"/>
+                <w:sz w:val="22"/>
+                <w:szCs w:val="22"/>
+              </w:rPr>
+            </w:pPr>
+            <w:r>
+              <w:rPr>
+                <w:rFonts w:ascii="微软雅黑 Light" w:eastAsia="微软雅黑 Light" w:hAnsiTheme="minorHAnsi" w:cs="微软雅黑 Light" w:hint="eastAsia"/>
+                <w:color w:val="000000"/>
+                <w:kern w:val="0"/>
+                <w:sz w:val="22"/>
+                <w:szCs w:val="22"/>
+              </w:rPr>
+              <w:t>氚监测系统后台服务软件</w:t>
+            </w:r>
+          </w:p>
+        </w:tc>
+        <w:tc>
+          <w:tcPr>
+            <w:tcW w:w="2835" w:type="dxa"/>
+            <w:shd w:val="clear" w:color="auto" w:fill="FFFFFF" w:themeFill="background1"/>
+          </w:tcPr>
+          <w:p>
+            <w:pPr>
+              <w:widowControl w:val="0"/>
+              <w:spacing w:line="460" w:lineRule="exact"/>
+              <w:jc w:val="both"/>
+              <w:rPr>
+                <w:rFonts w:ascii="微软雅黑 Light" w:eastAsia="微软雅黑 Light" w:hAnsi="微软雅黑 Light"/>
+                <w:sz w:val="22"/>
+                <w:szCs w:val="21"/>
+              </w:rPr>
+            </w:pPr>
+            <w:r>
+              <w:rPr>
+                <w:rFonts w:ascii="微软雅黑 Light" w:eastAsia="微软雅黑 Light" w:hAnsi="微软雅黑 Light" w:hint="eastAsia"/>
+                <w:sz w:val="22"/>
+                <w:szCs w:val="21"/>
+              </w:rPr>
+              <w:t>1</w:t>
+            </w:r>
+            <w:r>
+              <w:rPr>
+                <w:rFonts w:ascii="微软雅黑 Light" w:eastAsia="微软雅黑 Light" w:hAnsi="微软雅黑 Light"/>
+                <w:sz w:val="22"/>
+                <w:szCs w:val="21"/>
+              </w:rPr>
+              <w:t>92.168.2.7</w:t>
+            </w:r>
+          </w:p>
+        </w:tc>
+        <w:tc>
+          <w:tcPr>
+            <w:tcW w:w="1552" w:type="dxa"/>
+            <w:shd w:val="clear" w:color="auto" w:fill="FFFFFF" w:themeFill="background1"/>
+          </w:tcPr>
+          <w:p>
+            <w:pPr>
+              <w:widowControl w:val="0"/>
+              <w:spacing w:line="460" w:lineRule="exact"/>
+              <w:jc w:val="both"/>
+              <w:rPr>
+                <w:rFonts w:ascii="微软雅黑 Light" w:eastAsia="微软雅黑 Light" w:hAnsi="微软雅黑 Light"/>
+                <w:sz w:val="22"/>
+                <w:szCs w:val="21"/>
+              </w:rPr>
+            </w:pPr>
+            <w:r>
+              <w:rPr>
+                <w:rFonts w:ascii="微软雅黑 Light" w:eastAsia="微软雅黑 Light" w:hAnsi="微软雅黑 Light" w:hint="eastAsia"/>
+                <w:sz w:val="22"/>
+                <w:szCs w:val="21"/>
+              </w:rPr>
+              <w:t>2</w:t>
+            </w:r>
+            <w:r>
+              <w:rPr>
+                <w:rFonts w:ascii="微软雅黑 Light" w:eastAsia="微软雅黑 Light" w:hAnsi="微软雅黑 Light"/>
+                <w:sz w:val="22"/>
+                <w:szCs w:val="21"/>
+              </w:rPr>
+              <w:t>55.255.0.0</w:t>
+            </w:r>
+          </w:p>
+        </w:tc>
+      </w:tr>
+      <w:tr>
+        <w:trPr>
+          <w:jc w:val="center"/>
+        </w:trPr>
+        <w:tc>
+          <w:tcPr>
+            <w:tcW w:w="4957" w:type="dxa"/>
+            <w:shd w:val="clear" w:color="auto" w:fill="FFFFFF" w:themeFill="background1"/>
+          </w:tcPr>
+          <w:p>
+            <w:pPr>
+              <w:widowControl w:val="0"/>
+              <w:spacing w:line="460" w:lineRule="exact"/>
+              <w:jc w:val="both"/>
+              <w:rPr>
+                <w:rFonts w:ascii="微软雅黑 Light" w:eastAsia="微软雅黑 Light" w:hAnsiTheme="minorHAnsi" w:cs="微软雅黑 Light"/>
+                <w:color w:val="000000"/>
+                <w:kern w:val="0"/>
+                <w:sz w:val="22"/>
+                <w:szCs w:val="22"/>
+              </w:rPr>
+            </w:pPr>
+            <w:r>
+              <w:rPr>
+                <w:rFonts w:ascii="微软雅黑 Light" w:eastAsia="微软雅黑 Light" w:hAnsiTheme="minorHAnsi" w:cs="微软雅黑 Light" w:hint="eastAsia"/>
+                <w:color w:val="000000"/>
+                <w:kern w:val="0"/>
+                <w:sz w:val="22"/>
+                <w:szCs w:val="22"/>
+              </w:rPr>
+              <w:t>流出物监测系统后台服务软件</w:t>
+            </w:r>
+          </w:p>
+        </w:tc>
+        <w:tc>
+          <w:tcPr>
+            <w:tcW w:w="2835" w:type="dxa"/>
+            <w:shd w:val="clear" w:color="auto" w:fill="FFFFFF" w:themeFill="background1"/>
+          </w:tcPr>
+          <w:p>
+            <w:pPr>
+              <w:widowControl w:val="0"/>
+              <w:spacing w:line="460" w:lineRule="exact"/>
+              <w:jc w:val="both"/>
+              <w:rPr>
+                <w:rFonts w:ascii="微软雅黑 Light" w:eastAsia="微软雅黑 Light" w:hAnsi="微软雅黑 Light"/>
+                <w:sz w:val="22"/>
+                <w:szCs w:val="21"/>
+              </w:rPr>
+            </w:pPr>
+            <w:r>
+              <w:rPr>
+                <w:rFonts w:ascii="微软雅黑 Light" w:eastAsia="微软雅黑 Light" w:hAnsi="微软雅黑 Light" w:hint="eastAsia"/>
+                <w:sz w:val="22"/>
+                <w:szCs w:val="21"/>
+              </w:rPr>
+              <w:t>1</w:t>
+            </w:r>
+            <w:r>
+              <w:rPr>
+                <w:rFonts w:ascii="微软雅黑 Light" w:eastAsia="微软雅黑 Light" w:hAnsi="微软雅黑 Light"/>
+                <w:sz w:val="22"/>
+                <w:szCs w:val="21"/>
+              </w:rPr>
+              <w:t>92.168.2.8</w:t>
+            </w:r>
+          </w:p>
+        </w:tc>
+        <w:tc>
+          <w:tcPr>
+            <w:tcW w:w="1552" w:type="dxa"/>
+            <w:shd w:val="clear" w:color="auto" w:fill="FFFFFF" w:themeFill="background1"/>
+          </w:tcPr>
+          <w:p>
+            <w:pPr>
+              <w:widowControl w:val="0"/>
+              <w:spacing w:line="460" w:lineRule="exact"/>
+              <w:jc w:val="both"/>
+              <w:rPr>
+                <w:rFonts w:ascii="微软雅黑 Light" w:eastAsia="微软雅黑 Light" w:hAnsi="微软雅黑 Light"/>
+                <w:sz w:val="22"/>
+                <w:szCs w:val="21"/>
+              </w:rPr>
+            </w:pPr>
+            <w:r>
+              <w:rPr>
+                <w:rFonts w:ascii="微软雅黑 Light" w:eastAsia="微软雅黑 Light" w:hAnsi="微软雅黑 Light" w:hint="eastAsia"/>
+                <w:sz w:val="22"/>
+                <w:szCs w:val="21"/>
+              </w:rPr>
+              <w:t>2</w:t>
+            </w:r>
+            <w:r>
+              <w:rPr>
+                <w:rFonts w:ascii="微软雅黑 Light" w:eastAsia="微软雅黑 Light" w:hAnsi="微软雅黑 Light"/>
+                <w:sz w:val="22"/>
+                <w:szCs w:val="21"/>
+              </w:rPr>
+              <w:t>55.255.0.0</w:t>
+            </w:r>
+          </w:p>
+        </w:tc>
+      </w:tr>
+      <w:tr>
+        <w:trPr>
+          <w:jc w:val="center"/>
+        </w:trPr>
+        <w:tc>
+          <w:tcPr>
+            <w:tcW w:w="4957" w:type="dxa"/>
+            <w:shd w:val="clear" w:color="auto" w:fill="FFFFFF" w:themeFill="background1"/>
+          </w:tcPr>
+          <w:p>
+            <w:pPr>
+              <w:widowControl w:val="0"/>
+              <w:spacing w:line="460" w:lineRule="exact"/>
+              <w:jc w:val="both"/>
+              <w:rPr>
+                <w:rFonts w:ascii="微软雅黑 Light" w:eastAsia="微软雅黑 Light" w:hAnsiTheme="minorHAnsi" w:cs="微软雅黑 Light"/>
+                <w:color w:val="000000"/>
+                <w:kern w:val="0"/>
+                <w:sz w:val="22"/>
+                <w:szCs w:val="22"/>
+              </w:rPr>
+            </w:pPr>
+            <w:r>
+              <w:rPr>
+                <w:rFonts w:ascii="微软雅黑 Light" w:eastAsia="微软雅黑 Light" w:hAnsiTheme="minorHAnsi" w:cs="微软雅黑 Light" w:hint="eastAsia"/>
+                <w:color w:val="000000"/>
+                <w:kern w:val="0"/>
+                <w:sz w:val="22"/>
+                <w:szCs w:val="22"/>
+              </w:rPr>
+              <w:t>个人剂量监测系统后台服务软件</w:t>
+            </w:r>
+          </w:p>
+        </w:tc>
+        <w:tc>
+          <w:tcPr>
+            <w:tcW w:w="2835" w:type="dxa"/>
+            <w:shd w:val="clear" w:color="auto" w:fill="FFFFFF" w:themeFill="background1"/>
+          </w:tcPr>
+          <w:p>
+            <w:pPr>
+              <w:widowControl w:val="0"/>
+              <w:spacing w:line="460" w:lineRule="exact"/>
+              <w:jc w:val="both"/>
+              <w:rPr>
+                <w:rFonts w:ascii="微软雅黑 Light" w:eastAsia="微软雅黑 Light" w:hAnsi="微软雅黑 Light"/>
+                <w:sz w:val="22"/>
+                <w:szCs w:val="21"/>
+              </w:rPr>
+            </w:pPr>
+            <w:r>
+              <w:rPr>
+                <w:rFonts w:ascii="微软雅黑 Light" w:eastAsia="微软雅黑 Light" w:hAnsi="微软雅黑 Light" w:hint="eastAsia"/>
+                <w:sz w:val="22"/>
+                <w:szCs w:val="21"/>
+              </w:rPr>
+              <w:t>1</w:t>
+            </w:r>
+            <w:r>
+              <w:rPr>
+                <w:rFonts w:ascii="微软雅黑 Light" w:eastAsia="微软雅黑 Light" w:hAnsi="微软雅黑 Light"/>
+                <w:sz w:val="22"/>
+                <w:szCs w:val="21"/>
+              </w:rPr>
+              <w:t>92.168.2.9</w:t>
+            </w:r>
+          </w:p>
+        </w:tc>
+        <w:tc>
+          <w:tcPr>
+            <w:tcW w:w="1552" w:type="dxa"/>
+            <w:shd w:val="clear" w:color="auto" w:fill="FFFFFF" w:themeFill="background1"/>
+          </w:tcPr>
+          <w:p>
+            <w:pPr>
+              <w:widowControl w:val="0"/>
+              <w:spacing w:line="460" w:lineRule="exact"/>
+              <w:jc w:val="both"/>
+              <w:rPr>
+                <w:rFonts w:ascii="微软雅黑 Light" w:eastAsia="微软雅黑 Light" w:hAnsi="微软雅黑 Light"/>
+                <w:sz w:val="22"/>
+                <w:szCs w:val="21"/>
+              </w:rPr>
+            </w:pPr>
+            <w:r>
+              <w:rPr>
+                <w:rFonts w:ascii="微软雅黑 Light" w:eastAsia="微软雅黑 Light" w:hAnsi="微软雅黑 Light" w:hint="eastAsia"/>
+                <w:sz w:val="22"/>
+                <w:szCs w:val="21"/>
+              </w:rPr>
+              <w:t>2</w:t>
+            </w:r>
+            <w:r>
+              <w:rPr>
+                <w:rFonts w:ascii="微软雅黑 Light" w:eastAsia="微软雅黑 Light" w:hAnsi="微软雅黑 Light"/>
+                <w:sz w:val="22"/>
+                <w:szCs w:val="21"/>
+              </w:rPr>
+              <w:t>55.255.0.0</w:t>
+            </w:r>
+          </w:p>
+        </w:tc>
+      </w:tr>
+      <w:tr>
+        <w:trPr>
+          <w:jc w:val="center"/>
+        </w:trPr>
+        <w:tc>
+          <w:tcPr>
+            <w:tcW w:w="4957" w:type="dxa"/>
+            <w:shd w:val="clear" w:color="auto" w:fill="FFFFFF" w:themeFill="background1"/>
+          </w:tcPr>
+          <w:p>
+            <w:pPr>
+              <w:widowControl w:val="0"/>
+              <w:spacing w:line="460" w:lineRule="exact"/>
+              <w:jc w:val="both"/>
+              <w:rPr>
+                <w:rFonts w:ascii="微软雅黑 Light" w:eastAsia="微软雅黑 Light" w:hAnsiTheme="minorHAnsi" w:cs="微软雅黑 Light"/>
+                <w:color w:val="000000"/>
+                <w:kern w:val="0"/>
+                <w:sz w:val="22"/>
+                <w:szCs w:val="22"/>
+              </w:rPr>
+            </w:pPr>
+            <w:r>
+              <w:rPr>
+                <w:rFonts w:ascii="微软雅黑 Light" w:eastAsia="微软雅黑 Light" w:hAnsiTheme="minorHAnsi" w:cs="微软雅黑 Light" w:hint="eastAsia"/>
+                <w:color w:val="000000"/>
+                <w:kern w:val="0"/>
+                <w:sz w:val="22"/>
+                <w:szCs w:val="22"/>
+              </w:rPr>
+              <w:t>固定式区域辐射监测系统后台服务软件</w:t>
+            </w:r>
+          </w:p>
+        </w:tc>
+        <w:tc>
+          <w:tcPr>
+            <w:tcW w:w="2835" w:type="dxa"/>
+            <w:shd w:val="clear" w:color="auto" w:fill="FFFFFF" w:themeFill="background1"/>
+          </w:tcPr>
+          <w:p>
+            <w:pPr>
+              <w:widowControl w:val="0"/>
+              <w:spacing w:line="460" w:lineRule="exact"/>
+              <w:jc w:val="both"/>
+              <w:rPr>
+                <w:rFonts w:ascii="微软雅黑 Light" w:eastAsia="微软雅黑 Light" w:hAnsi="微软雅黑 Light"/>
+                <w:sz w:val="22"/>
+                <w:szCs w:val="21"/>
+              </w:rPr>
+            </w:pPr>
+            <w:r>
+              <w:rPr>
+                <w:rFonts w:ascii="微软雅黑 Light" w:eastAsia="微软雅黑 Light" w:hAnsi="微软雅黑 Light" w:hint="eastAsia"/>
+                <w:sz w:val="22"/>
+                <w:szCs w:val="21"/>
+              </w:rPr>
+              <w:t>1</w:t>
+            </w:r>
+            <w:r>
+              <w:rPr>
+                <w:rFonts w:ascii="微软雅黑 Light" w:eastAsia="微软雅黑 Light" w:hAnsi="微软雅黑 Light"/>
+                <w:sz w:val="22"/>
+                <w:szCs w:val="21"/>
+              </w:rPr>
+              <w:t>92.168.2.10</w:t>
+            </w:r>
+          </w:p>
+        </w:tc>
+        <w:tc>
+          <w:tcPr>
+            <w:tcW w:w="1552" w:type="dxa"/>
+            <w:shd w:val="clear" w:color="auto" w:fill="FFFFFF" w:themeFill="background1"/>
+          </w:tcPr>
+          <w:p>
+            <w:pPr>
+              <w:widowControl w:val="0"/>
+              <w:spacing w:line="460" w:lineRule="exact"/>
+              <w:jc w:val="both"/>
+              <w:rPr>
+                <w:rFonts w:ascii="微软雅黑 Light" w:eastAsia="微软雅黑 Light" w:hAnsi="微软雅黑 Light"/>
+                <w:sz w:val="22"/>
+                <w:szCs w:val="21"/>
+              </w:rPr>
+            </w:pPr>
+            <w:r>
+              <w:rPr>
+                <w:rFonts w:ascii="微软雅黑 Light" w:eastAsia="微软雅黑 Light" w:hAnsi="微软雅黑 Light" w:hint="eastAsia"/>
+                <w:sz w:val="22"/>
+                <w:szCs w:val="21"/>
+              </w:rPr>
+              <w:t>2</w:t>
+            </w:r>
+            <w:r>
+              <w:rPr>
+                <w:rFonts w:ascii="微软雅黑 Light" w:eastAsia="微软雅黑 Light" w:hAnsi="微软雅黑 Light"/>
+                <w:sz w:val="22"/>
+                <w:szCs w:val="21"/>
+              </w:rPr>
+              <w:t>55.255.0.0</w:t>
+            </w:r>
+          </w:p>
+        </w:tc>
+      </w:tr>
+      <w:tr>
+        <w:trPr>
+          <w:jc w:val="center"/>
+        </w:trPr>
+        <w:tc>
+          <w:tcPr>
+            <w:tcW w:w="4957" w:type="dxa"/>
             <w:tcBorders>
               <w:bottom w:val="single" w:sz="4" w:space="0" w:color="auto"/>
             </w:tcBorders>
@@ -9963,13 +10758,13 @@
                 <w:sz w:val="22"/>
                 <w:szCs w:val="22"/>
               </w:rPr>
-              <w:t>固定式区域辐射监测系统</w:t>
-            </w:r>
-          </w:p>
-        </w:tc>
-        <w:tc>
-          <w:tcPr>
-            <w:tcW w:w="2977" w:type="dxa"/>
+              <w:t>数据库服务器</w:t>
+            </w:r>
+          </w:p>
+        </w:tc>
+        <w:tc>
+          <w:tcPr>
+            <w:tcW w:w="2835" w:type="dxa"/>
             <w:tcBorders>
               <w:bottom w:val="single" w:sz="4" w:space="0" w:color="auto"/>
             </w:tcBorders>
@@ -10000,55 +10795,7 @@
                 <w:sz w:val="22"/>
                 <w:szCs w:val="21"/>
               </w:rPr>
-              <w:t>92.168.</w:t>
-            </w:r>
-            <w:r>
-              <w:rPr>
-                <w:rFonts w:ascii="微软雅黑 Light" w:eastAsia="微软雅黑 Light" w:hAnsi="微软雅黑 Light"/>
-                <w:sz w:val="22"/>
-                <w:szCs w:val="21"/>
-              </w:rPr>
-              <w:t>2</w:t>
-            </w:r>
-            <w:r>
-              <w:rPr>
-                <w:rFonts w:ascii="微软雅黑 Light" w:eastAsia="微软雅黑 Light" w:hAnsi="微软雅黑 Light"/>
-                <w:sz w:val="22"/>
-                <w:szCs w:val="21"/>
-              </w:rPr>
-              <w:t>.9</w:t>
-            </w:r>
-            <w:r>
-              <w:rPr>
-                <w:rFonts w:ascii="微软雅黑 Light" w:eastAsia="微软雅黑 Light" w:hAnsi="微软雅黑 Light" w:hint="eastAsia"/>
-                <w:sz w:val="22"/>
-                <w:szCs w:val="21"/>
-              </w:rPr>
-              <w:t>-</w:t>
-            </w:r>
-            <w:r>
-              <w:rPr>
-                <w:rFonts w:ascii="微软雅黑 Light" w:eastAsia="微软雅黑 Light" w:hAnsi="微软雅黑 Light"/>
-                <w:sz w:val="22"/>
-                <w:szCs w:val="21"/>
-              </w:rPr>
-              <w:t>192.168.</w:t>
-            </w:r>
-            <w:r>
-              <w:rPr>
-                <w:rFonts w:ascii="微软雅黑 Light" w:eastAsia="微软雅黑 Light" w:hAnsi="微软雅黑 Light"/>
-                <w:sz w:val="22"/>
-                <w:szCs w:val="21"/>
-              </w:rPr>
-              <w:t>2</w:t>
-            </w:r>
-            <w:r>
-              <w:rPr>
-                <w:rFonts w:ascii="微软雅黑 Light" w:eastAsia="微软雅黑 Light" w:hAnsi="微软雅黑 Light"/>
-                <w:sz w:val="22"/>
-                <w:szCs w:val="21"/>
-              </w:rPr>
-              <w:t>.254</w:t>
+              <w:t>92.168.3.1</w:t>
             </w:r>
           </w:p>
         </w:tc>
@@ -10201,11 +10948,11 @@
         </w:rPr>
       </w:pPr>
       <w:r>
-        <w:object w:dxaOrig="29400" w:dyaOrig="12323" w14:anchorId="458F77E7">
-          <v:shape id="_x0000_i1026" type="#_x0000_t75" style="width:467.65pt;height:243.4pt" o:ole="">
+        <w:object w:dxaOrig="29708" w:dyaOrig="12323" w14:anchorId="742A139A">
+          <v:shape id="_x0000_i1026" type="#_x0000_t75" style="width:466.5pt;height:193.5pt" o:ole="">
             <v:imagedata r:id="rId17" o:title=""/>
           </v:shape>
-          <o:OLEObject Type="Embed" ProgID="Visio.Drawing.15" ShapeID="_x0000_i1026" DrawAspect="Content" ObjectID="_1630660377" r:id="rId18"/>
+          <o:OLEObject Type="Embed" ProgID="Visio.Drawing.15" ShapeID="_x0000_i1026" DrawAspect="Content" ObjectID="_1630697794" r:id="rId18"/>
         </w:object>
       </w:r>
     </w:p>
@@ -10225,6 +10972,7 @@
           <w:sz w:val="22"/>
           <w:szCs w:val="21"/>
         </w:rPr>
+        <w:lastRenderedPageBreak/>
         <w:t xml:space="preserve">图 </w:t>
       </w:r>
       <w:r>
@@ -10455,11 +11203,11 @@
         <w:jc w:val="center"/>
       </w:pPr>
       <w:r>
-        <w:object w:dxaOrig="10808" w:dyaOrig="8782" w14:anchorId="25972CBB">
-          <v:shape id="_x0000_i1027" type="#_x0000_t75" style="width:467.65pt;height:379.9pt" o:ole="">
+        <w:object w:dxaOrig="16725" w:dyaOrig="8782" w14:anchorId="05E4FF62">
+          <v:shape id="_x0000_i1027" type="#_x0000_t75" style="width:467.65pt;height:245.65pt" o:ole="">
             <v:imagedata r:id="rId19" o:title=""/>
           </v:shape>
-          <o:OLEObject Type="Embed" ProgID="Visio.Drawing.15" ShapeID="_x0000_i1027" DrawAspect="Content" ObjectID="_1630660378" r:id="rId20"/>
+          <o:OLEObject Type="Embed" ProgID="Visio.Drawing.15" ShapeID="_x0000_i1027" DrawAspect="Content" ObjectID="_1630697795" r:id="rId20"/>
         </w:object>
       </w:r>
     </w:p>
@@ -10581,7 +11329,7 @@
           <w:szCs w:val="24"/>
         </w:rPr>
       </w:pPr>
-      <w:bookmarkStart w:id="19" w:name="_Toc20047414"/>
+      <w:bookmarkStart w:id="19" w:name="_Toc20083694"/>
       <w:r>
         <w:rPr>
           <w:rFonts w:ascii="微软雅黑 Light" w:eastAsia="微软雅黑 Light" w:hAnsi="微软雅黑 Light" w:hint="eastAsia"/>
@@ -10646,7 +11394,7 @@
           <w:szCs w:val="24"/>
         </w:rPr>
       </w:pPr>
-      <w:bookmarkStart w:id="20" w:name="_Toc20047415"/>
+      <w:bookmarkStart w:id="20" w:name="_Toc20083695"/>
       <w:r>
         <w:rPr>
           <w:rFonts w:ascii="微软雅黑 Light" w:eastAsia="微软雅黑 Light" w:hAnsi="微软雅黑 Light" w:hint="eastAsia"/>
@@ -10899,7 +11647,7 @@
           <v:shape id="_x0000_i1028" type="#_x0000_t75" style="width:467.25pt;height:225.75pt" o:ole="">
             <v:imagedata r:id="rId21" o:title=""/>
           </v:shape>
-          <o:OLEObject Type="Embed" ProgID="Visio.Drawing.15" ShapeID="_x0000_i1028" DrawAspect="Content" ObjectID="_1630660379" r:id="rId22"/>
+          <o:OLEObject Type="Embed" ProgID="Visio.Drawing.15" ShapeID="_x0000_i1028" DrawAspect="Content" ObjectID="_1630697796" r:id="rId22"/>
         </w:object>
       </w:r>
     </w:p>
@@ -11655,7 +12403,7 @@
                 <w:sz w:val="22"/>
                 <w:szCs w:val="21"/>
               </w:rPr>
-              <w:t>账户登录时进行鉴权。</w:t>
+              <w:t>账户登录时进行鉴权</w:t>
             </w:r>
           </w:p>
         </w:tc>
@@ -12715,7 +13463,7 @@
           <w:szCs w:val="24"/>
         </w:rPr>
       </w:pPr>
-      <w:bookmarkStart w:id="23" w:name="_Toc20047416"/>
+      <w:bookmarkStart w:id="23" w:name="_Toc20083696"/>
       <w:r>
         <w:rPr>
           <w:rFonts w:ascii="微软雅黑 Light" w:eastAsia="微软雅黑 Light" w:hAnsi="微软雅黑 Light" w:hint="eastAsia"/>
@@ -12764,7 +13512,7 @@
           <w:szCs w:val="24"/>
         </w:rPr>
       </w:pPr>
-      <w:bookmarkStart w:id="24" w:name="_Toc20047417"/>
+      <w:bookmarkStart w:id="24" w:name="_Toc20083697"/>
       <w:r>
         <w:rPr>
           <w:rFonts w:ascii="微软雅黑 Light" w:eastAsia="微软雅黑 Light" w:hAnsi="微软雅黑 Light" w:hint="eastAsia"/>
@@ -12836,7 +13584,7 @@
           <w:szCs w:val="24"/>
         </w:rPr>
       </w:pPr>
-      <w:bookmarkStart w:id="25" w:name="_Toc20047418"/>
+      <w:bookmarkStart w:id="25" w:name="_Toc20083698"/>
       <w:r>
         <w:rPr>
           <w:rFonts w:ascii="微软雅黑 Light" w:eastAsia="微软雅黑 Light" w:hAnsi="微软雅黑 Light" w:hint="eastAsia"/>
@@ -13647,7 +14395,7 @@
           <w:szCs w:val="36"/>
         </w:rPr>
       </w:pPr>
-      <w:bookmarkStart w:id="27" w:name="_Toc20047419"/>
+      <w:bookmarkStart w:id="27" w:name="_Toc20083699"/>
       <w:r>
         <w:rPr>
           <w:rFonts w:ascii="微软雅黑 Light" w:eastAsia="微软雅黑 Light" w:hAnsi="微软雅黑 Light" w:hint="eastAsia"/>
@@ -13667,7 +14415,7 @@
           <w:szCs w:val="24"/>
         </w:rPr>
       </w:pPr>
-      <w:bookmarkStart w:id="28" w:name="_Toc20047420"/>
+      <w:bookmarkStart w:id="28" w:name="_Toc20083700"/>
       <w:r>
         <w:rPr>
           <w:rFonts w:ascii="微软雅黑 Light" w:eastAsia="微软雅黑 Light" w:hAnsi="微软雅黑 Light" w:hint="eastAsia"/>
@@ -13706,7 +14454,7 @@
           <w:szCs w:val="24"/>
         </w:rPr>
       </w:pPr>
-      <w:bookmarkStart w:id="30" w:name="_Toc20047421"/>
+      <w:bookmarkStart w:id="30" w:name="_Toc20083701"/>
       <w:r>
         <w:rPr>
           <w:rFonts w:ascii="微软雅黑 Light" w:eastAsia="微软雅黑 Light" w:hAnsi="微软雅黑 Light" w:hint="eastAsia"/>
@@ -16622,7 +17370,7 @@
           <w:szCs w:val="24"/>
         </w:rPr>
       </w:pPr>
-      <w:bookmarkStart w:id="35" w:name="_Toc20047422"/>
+      <w:bookmarkStart w:id="35" w:name="_Toc20083702"/>
       <w:r>
         <w:rPr>
           <w:rFonts w:ascii="微软雅黑 Light" w:eastAsia="微软雅黑 Light" w:hAnsi="微软雅黑 Light" w:hint="eastAsia"/>
@@ -17924,7 +18672,7 @@
           <w:szCs w:val="24"/>
         </w:rPr>
       </w:pPr>
-      <w:bookmarkStart w:id="38" w:name="_Toc20047423"/>
+      <w:bookmarkStart w:id="38" w:name="_Toc20083703"/>
       <w:r>
         <w:rPr>
           <w:rFonts w:ascii="微软雅黑 Light" w:eastAsia="微软雅黑 Light" w:hAnsi="微软雅黑 Light" w:hint="eastAsia"/>
@@ -19734,7 +20482,7 @@
           <w:szCs w:val="24"/>
         </w:rPr>
       </w:pPr>
-      <w:bookmarkStart w:id="41" w:name="_Toc20047424"/>
+      <w:bookmarkStart w:id="41" w:name="_Toc20083704"/>
       <w:r>
         <w:rPr>
           <w:rFonts w:ascii="微软雅黑 Light" w:eastAsia="微软雅黑 Light" w:hAnsi="微软雅黑 Light" w:hint="eastAsia"/>
@@ -19827,7 +20575,23 @@
           <w:sz w:val="22"/>
           <w:szCs w:val="21"/>
         </w:rPr>
-        <w:t>登录成功后，系统在内存中保存用户ID用于其他功能的操作，并在软件主界面上显示当前登录用户的</w:t>
+        <w:t>登录成功后，</w:t>
+      </w:r>
+      <w:r>
+        <w:rPr>
+          <w:rFonts w:ascii="微软雅黑 Light" w:eastAsia="微软雅黑 Light" w:hAnsi="微软雅黑 Light" w:hint="eastAsia"/>
+          <w:sz w:val="22"/>
+          <w:szCs w:val="21"/>
+        </w:rPr>
+        <w:t>软件</w:t>
+      </w:r>
+      <w:r>
+        <w:rPr>
+          <w:rFonts w:ascii="微软雅黑 Light" w:eastAsia="微软雅黑 Light" w:hAnsi="微软雅黑 Light" w:hint="eastAsia"/>
+          <w:sz w:val="22"/>
+          <w:szCs w:val="21"/>
+        </w:rPr>
+        <w:t>在内存中保存用户ID用于其他功能的操作，并在软件主界面上显示当前登录用户的</w:t>
       </w:r>
       <w:r>
         <w:rPr>
@@ -21120,7 +21884,7 @@
           <w:szCs w:val="24"/>
         </w:rPr>
       </w:pPr>
-      <w:bookmarkStart w:id="44" w:name="_Toc20047425"/>
+      <w:bookmarkStart w:id="44" w:name="_Toc20083705"/>
       <w:r>
         <w:rPr>
           <w:rFonts w:ascii="微软雅黑 Light" w:eastAsia="微软雅黑 Light" w:hAnsi="微软雅黑 Light" w:hint="eastAsia"/>
@@ -21865,7 +22629,7 @@
           <w:szCs w:val="24"/>
         </w:rPr>
       </w:pPr>
-      <w:bookmarkStart w:id="46" w:name="_Toc20047426"/>
+      <w:bookmarkStart w:id="46" w:name="_Toc20083706"/>
       <w:r>
         <w:rPr>
           <w:rFonts w:ascii="微软雅黑 Light" w:eastAsia="微软雅黑 Light" w:hAnsi="微软雅黑 Light" w:hint="eastAsia"/>
@@ -21885,7 +22649,7 @@
           <w:szCs w:val="24"/>
         </w:rPr>
       </w:pPr>
-      <w:bookmarkStart w:id="47" w:name="_Toc20047427"/>
+      <w:bookmarkStart w:id="47" w:name="_Toc20083707"/>
       <w:r>
         <w:rPr>
           <w:rFonts w:ascii="微软雅黑 Light" w:eastAsia="微软雅黑 Light" w:hAnsi="微软雅黑 Light" w:hint="eastAsia"/>
@@ -24689,7 +25453,7 @@
           <w:szCs w:val="24"/>
         </w:rPr>
       </w:pPr>
-      <w:bookmarkStart w:id="50" w:name="_Toc20047428"/>
+      <w:bookmarkStart w:id="50" w:name="_Toc20083708"/>
       <w:r>
         <w:rPr>
           <w:rFonts w:ascii="微软雅黑 Light" w:eastAsia="微软雅黑 Light" w:hAnsi="微软雅黑 Light" w:hint="eastAsia"/>
@@ -26330,7 +27094,7 @@
           <w:szCs w:val="24"/>
         </w:rPr>
       </w:pPr>
-      <w:bookmarkStart w:id="53" w:name="_Toc20047429"/>
+      <w:bookmarkStart w:id="53" w:name="_Toc20083709"/>
       <w:r>
         <w:rPr>
           <w:rFonts w:ascii="微软雅黑 Light" w:eastAsia="微软雅黑 Light" w:hAnsi="微软雅黑 Light" w:hint="eastAsia"/>
@@ -26351,7 +27115,7 @@
           <w:szCs w:val="24"/>
         </w:rPr>
       </w:pPr>
-      <w:bookmarkStart w:id="54" w:name="_Toc20047430"/>
+      <w:bookmarkStart w:id="54" w:name="_Toc20083710"/>
       <w:r>
         <w:rPr>
           <w:rFonts w:ascii="微软雅黑 Light" w:eastAsia="微软雅黑 Light" w:hAnsi="微软雅黑 Light" w:hint="eastAsia"/>
@@ -29834,7 +30598,7 @@
           <w:szCs w:val="24"/>
         </w:rPr>
       </w:pPr>
-      <w:bookmarkStart w:id="57" w:name="_Toc20047431"/>
+      <w:bookmarkStart w:id="57" w:name="_Toc20083711"/>
       <w:r>
         <w:rPr>
           <w:rFonts w:ascii="微软雅黑 Light" w:eastAsia="微软雅黑 Light" w:hAnsi="微软雅黑 Light" w:hint="eastAsia"/>
@@ -33738,7 +34502,23 @@
           <w:sz w:val="22"/>
           <w:szCs w:val="21"/>
         </w:rPr>
-        <w:t>调用控制工位软件提供的子系统通信状态上报接口</w:t>
+        <w:t>调用控制工位软件提供的子系统</w:t>
+      </w:r>
+      <w:r>
+        <w:rPr>
+          <w:rFonts w:ascii="微软雅黑 Light" w:eastAsia="微软雅黑 Light" w:hAnsi="微软雅黑 Light" w:hint="eastAsia"/>
+          <w:sz w:val="22"/>
+          <w:szCs w:val="21"/>
+        </w:rPr>
+        <w:t>运行</w:t>
+      </w:r>
+      <w:r>
+        <w:rPr>
+          <w:rFonts w:ascii="微软雅黑 Light" w:eastAsia="微软雅黑 Light" w:hAnsi="微软雅黑 Light" w:hint="eastAsia"/>
+          <w:sz w:val="22"/>
+          <w:szCs w:val="21"/>
+        </w:rPr>
+        <w:t>状态上报接口</w:t>
       </w:r>
       <w:r>
         <w:rPr>
@@ -33893,7 +34673,7 @@
           <w:sz w:val="22"/>
           <w:szCs w:val="21"/>
         </w:rPr>
-        <w:instrText>REF _Ref19810012 \h</w:instrText>
+        <w:instrText>REF _Ref20077251 \h</w:instrText>
       </w:r>
       <w:r>
         <w:rPr>
@@ -33933,7 +34713,7 @@
           <w:sz w:val="22"/>
           <w:szCs w:val="16"/>
         </w:rPr>
-        <w:t>21</w:t>
+        <w:t>23</w:t>
       </w:r>
       <w:r>
         <w:rPr>
@@ -33954,6 +34734,454 @@
     </w:p>
     <w:p>
       <w:pPr>
+        <w:pStyle w:val="afc"/>
+        <w:rPr>
+          <w:rFonts w:ascii="微软雅黑 Light" w:eastAsia="微软雅黑 Light" w:hAnsi="微软雅黑 Light"/>
+          <w:sz w:val="22"/>
+          <w:szCs w:val="16"/>
+        </w:rPr>
+      </w:pPr>
+      <w:bookmarkStart w:id="60" w:name="_Ref20077251"/>
+      <w:r>
+        <w:rPr>
+          <w:rFonts w:ascii="微软雅黑 Light" w:eastAsia="微软雅黑 Light" w:hAnsi="微软雅黑 Light" w:hint="eastAsia"/>
+          <w:sz w:val="22"/>
+          <w:szCs w:val="16"/>
+        </w:rPr>
+        <w:t xml:space="preserve">表 </w:t>
+      </w:r>
+      <w:r>
+        <w:rPr>
+          <w:rFonts w:ascii="微软雅黑 Light" w:eastAsia="微软雅黑 Light" w:hAnsi="微软雅黑 Light"/>
+          <w:sz w:val="22"/>
+          <w:szCs w:val="16"/>
+        </w:rPr>
+        <w:fldChar w:fldCharType="begin"/>
+      </w:r>
+      <w:r>
+        <w:rPr>
+          <w:rFonts w:ascii="微软雅黑 Light" w:eastAsia="微软雅黑 Light" w:hAnsi="微软雅黑 Light"/>
+          <w:sz w:val="22"/>
+          <w:szCs w:val="16"/>
+        </w:rPr>
+        <w:instrText xml:space="preserve"> </w:instrText>
+      </w:r>
+      <w:r>
+        <w:rPr>
+          <w:rFonts w:ascii="微软雅黑 Light" w:eastAsia="微软雅黑 Light" w:hAnsi="微软雅黑 Light" w:hint="eastAsia"/>
+          <w:sz w:val="22"/>
+          <w:szCs w:val="16"/>
+        </w:rPr>
+        <w:instrText>SEQ 表 \* ARABIC</w:instrText>
+      </w:r>
+      <w:r>
+        <w:rPr>
+          <w:rFonts w:ascii="微软雅黑 Light" w:eastAsia="微软雅黑 Light" w:hAnsi="微软雅黑 Light"/>
+          <w:sz w:val="22"/>
+          <w:szCs w:val="16"/>
+        </w:rPr>
+        <w:instrText xml:space="preserve"> </w:instrText>
+      </w:r>
+      <w:r>
+        <w:rPr>
+          <w:rFonts w:ascii="微软雅黑 Light" w:eastAsia="微软雅黑 Light" w:hAnsi="微软雅黑 Light"/>
+          <w:sz w:val="22"/>
+          <w:szCs w:val="16"/>
+        </w:rPr>
+        <w:fldChar w:fldCharType="separate"/>
+      </w:r>
+      <w:r>
+        <w:rPr>
+          <w:rFonts w:ascii="微软雅黑 Light" w:eastAsia="微软雅黑 Light" w:hAnsi="微软雅黑 Light"/>
+          <w:noProof/>
+          <w:sz w:val="22"/>
+          <w:szCs w:val="16"/>
+        </w:rPr>
+        <w:t>23</w:t>
+      </w:r>
+      <w:r>
+        <w:rPr>
+          <w:rFonts w:ascii="微软雅黑 Light" w:eastAsia="微软雅黑 Light" w:hAnsi="微软雅黑 Light"/>
+          <w:sz w:val="22"/>
+          <w:szCs w:val="16"/>
+        </w:rPr>
+        <w:fldChar w:fldCharType="end"/>
+      </w:r>
+      <w:bookmarkEnd w:id="60"/>
+      <w:r>
+        <w:rPr>
+          <w:rFonts w:ascii="微软雅黑 Light" w:eastAsia="微软雅黑 Light" w:hAnsi="微软雅黑 Light"/>
+          <w:sz w:val="22"/>
+          <w:szCs w:val="16"/>
+        </w:rPr>
+        <w:t xml:space="preserve"> </w:t>
+      </w:r>
+      <w:r>
+        <w:rPr>
+          <w:rFonts w:ascii="微软雅黑 Light" w:eastAsia="微软雅黑 Light" w:hAnsi="微软雅黑 Light" w:hint="eastAsia"/>
+          <w:sz w:val="22"/>
+          <w:szCs w:val="16"/>
+        </w:rPr>
+        <w:t>子系统</w:t>
+      </w:r>
+      <w:r>
+        <w:rPr>
+          <w:rFonts w:ascii="微软雅黑 Light" w:eastAsia="微软雅黑 Light" w:hAnsi="微软雅黑 Light" w:hint="eastAsia"/>
+          <w:sz w:val="22"/>
+          <w:szCs w:val="16"/>
+        </w:rPr>
+        <w:t>状态信息显示</w:t>
+      </w:r>
+      <w:r>
+        <w:rPr>
+          <w:rFonts w:ascii="微软雅黑 Light" w:eastAsia="微软雅黑 Light" w:hAnsi="微软雅黑 Light" w:hint="eastAsia"/>
+          <w:sz w:val="22"/>
+          <w:szCs w:val="16"/>
+        </w:rPr>
+        <w:t>功能输入表</w:t>
+      </w:r>
+    </w:p>
+    <w:tbl>
+      <w:tblPr>
+        <w:tblStyle w:val="af0"/>
+        <w:tblW w:w="0" w:type="auto"/>
+        <w:tblLook w:val="04A0" w:firstRow="1" w:lastRow="0" w:firstColumn="1" w:lastColumn="0" w:noHBand="0" w:noVBand="1"/>
+      </w:tblPr>
+      <w:tblGrid>
+        <w:gridCol w:w="1771"/>
+        <w:gridCol w:w="1689"/>
+        <w:gridCol w:w="1751"/>
+        <w:gridCol w:w="4359"/>
+      </w:tblGrid>
+      <w:tr>
+        <w:tc>
+          <w:tcPr>
+            <w:tcW w:w="1771" w:type="dxa"/>
+            <w:shd w:val="clear" w:color="auto" w:fill="BFBFBF" w:themeFill="background1" w:themeFillShade="BF"/>
+          </w:tcPr>
+          <w:p>
+            <w:pPr>
+              <w:widowControl w:val="0"/>
+              <w:spacing w:line="460" w:lineRule="exact"/>
+              <w:jc w:val="both"/>
+              <w:rPr>
+                <w:rFonts w:ascii="微软雅黑 Light" w:eastAsia="微软雅黑 Light" w:hAnsi="微软雅黑 Light"/>
+                <w:sz w:val="22"/>
+                <w:szCs w:val="21"/>
+              </w:rPr>
+            </w:pPr>
+            <w:r>
+              <w:rPr>
+                <w:rFonts w:ascii="微软雅黑 Light" w:eastAsia="微软雅黑 Light" w:hAnsi="微软雅黑 Light" w:hint="eastAsia"/>
+                <w:sz w:val="22"/>
+                <w:szCs w:val="21"/>
+              </w:rPr>
+              <w:t>内容名称</w:t>
+            </w:r>
+          </w:p>
+        </w:tc>
+        <w:tc>
+          <w:tcPr>
+            <w:tcW w:w="1689" w:type="dxa"/>
+            <w:shd w:val="clear" w:color="auto" w:fill="BFBFBF" w:themeFill="background1" w:themeFillShade="BF"/>
+          </w:tcPr>
+          <w:p>
+            <w:pPr>
+              <w:widowControl w:val="0"/>
+              <w:spacing w:line="460" w:lineRule="exact"/>
+              <w:jc w:val="both"/>
+              <w:rPr>
+                <w:rFonts w:ascii="微软雅黑 Light" w:eastAsia="微软雅黑 Light" w:hAnsi="微软雅黑 Light"/>
+                <w:sz w:val="22"/>
+                <w:szCs w:val="21"/>
+              </w:rPr>
+            </w:pPr>
+            <w:r>
+              <w:rPr>
+                <w:rFonts w:ascii="微软雅黑 Light" w:eastAsia="微软雅黑 Light" w:hAnsi="微软雅黑 Light" w:hint="eastAsia"/>
+                <w:sz w:val="22"/>
+                <w:szCs w:val="21"/>
+              </w:rPr>
+              <w:t>类型</w:t>
+            </w:r>
+          </w:p>
+        </w:tc>
+        <w:tc>
+          <w:tcPr>
+            <w:tcW w:w="1751" w:type="dxa"/>
+            <w:shd w:val="clear" w:color="auto" w:fill="BFBFBF" w:themeFill="background1" w:themeFillShade="BF"/>
+          </w:tcPr>
+          <w:p>
+            <w:pPr>
+              <w:widowControl w:val="0"/>
+              <w:spacing w:line="460" w:lineRule="exact"/>
+              <w:jc w:val="both"/>
+              <w:rPr>
+                <w:rFonts w:ascii="微软雅黑 Light" w:eastAsia="微软雅黑 Light" w:hAnsi="微软雅黑 Light"/>
+                <w:sz w:val="22"/>
+                <w:szCs w:val="21"/>
+              </w:rPr>
+            </w:pPr>
+            <w:r>
+              <w:rPr>
+                <w:rFonts w:ascii="微软雅黑 Light" w:eastAsia="微软雅黑 Light" w:hAnsi="微软雅黑 Light" w:hint="eastAsia"/>
+                <w:sz w:val="22"/>
+                <w:szCs w:val="21"/>
+              </w:rPr>
+              <w:t>界面元素类型</w:t>
+            </w:r>
+          </w:p>
+        </w:tc>
+        <w:tc>
+          <w:tcPr>
+            <w:tcW w:w="4359" w:type="dxa"/>
+            <w:shd w:val="clear" w:color="auto" w:fill="BFBFBF" w:themeFill="background1" w:themeFillShade="BF"/>
+          </w:tcPr>
+          <w:p>
+            <w:pPr>
+              <w:widowControl w:val="0"/>
+              <w:spacing w:line="460" w:lineRule="exact"/>
+              <w:jc w:val="both"/>
+              <w:rPr>
+                <w:rFonts w:ascii="微软雅黑 Light" w:eastAsia="微软雅黑 Light" w:hAnsi="微软雅黑 Light"/>
+                <w:sz w:val="22"/>
+                <w:szCs w:val="21"/>
+              </w:rPr>
+            </w:pPr>
+            <w:r>
+              <w:rPr>
+                <w:rFonts w:ascii="微软雅黑 Light" w:eastAsia="微软雅黑 Light" w:hAnsi="微软雅黑 Light" w:hint="eastAsia"/>
+                <w:sz w:val="22"/>
+                <w:szCs w:val="21"/>
+              </w:rPr>
+              <w:t>备注</w:t>
+            </w:r>
+          </w:p>
+        </w:tc>
+      </w:tr>
+      <w:tr>
+        <w:tc>
+          <w:tcPr>
+            <w:tcW w:w="1771" w:type="dxa"/>
+          </w:tcPr>
+          <w:p>
+            <w:pPr>
+              <w:widowControl w:val="0"/>
+              <w:spacing w:line="460" w:lineRule="exact"/>
+              <w:jc w:val="both"/>
+              <w:rPr>
+                <w:rFonts w:ascii="微软雅黑 Light" w:eastAsia="微软雅黑 Light" w:hAnsi="微软雅黑 Light"/>
+                <w:sz w:val="22"/>
+                <w:szCs w:val="21"/>
+              </w:rPr>
+            </w:pPr>
+            <w:r>
+              <w:rPr>
+                <w:rFonts w:ascii="微软雅黑 Light" w:eastAsia="微软雅黑 Light" w:hAnsi="微软雅黑 Light" w:hint="eastAsia"/>
+                <w:sz w:val="22"/>
+                <w:szCs w:val="21"/>
+              </w:rPr>
+              <w:t>子系统运行状态</w:t>
+            </w:r>
+          </w:p>
+        </w:tc>
+        <w:tc>
+          <w:tcPr>
+            <w:tcW w:w="1689" w:type="dxa"/>
+          </w:tcPr>
+          <w:p>
+            <w:pPr>
+              <w:widowControl w:val="0"/>
+              <w:spacing w:line="460" w:lineRule="exact"/>
+              <w:jc w:val="both"/>
+              <w:rPr>
+                <w:rFonts w:ascii="微软雅黑 Light" w:eastAsia="微软雅黑 Light" w:hAnsi="微软雅黑 Light"/>
+                <w:sz w:val="22"/>
+                <w:szCs w:val="21"/>
+              </w:rPr>
+            </w:pPr>
+            <w:r>
+              <w:rPr>
+                <w:rFonts w:ascii="微软雅黑 Light" w:eastAsia="微软雅黑 Light" w:hAnsi="微软雅黑 Light" w:hint="eastAsia"/>
+                <w:sz w:val="22"/>
+                <w:szCs w:val="21"/>
+              </w:rPr>
+              <w:t>Boolean</w:t>
+            </w:r>
+          </w:p>
+        </w:tc>
+        <w:tc>
+          <w:tcPr>
+            <w:tcW w:w="1751" w:type="dxa"/>
+          </w:tcPr>
+          <w:p>
+            <w:pPr>
+              <w:widowControl w:val="0"/>
+              <w:spacing w:line="460" w:lineRule="exact"/>
+              <w:jc w:val="both"/>
+              <w:rPr>
+                <w:rFonts w:ascii="微软雅黑 Light" w:eastAsia="微软雅黑 Light" w:hAnsi="微软雅黑 Light"/>
+                <w:sz w:val="22"/>
+                <w:szCs w:val="21"/>
+              </w:rPr>
+            </w:pPr>
+            <w:r>
+              <w:rPr>
+                <w:rFonts w:ascii="微软雅黑 Light" w:eastAsia="微软雅黑 Light" w:hAnsi="微软雅黑 Light" w:hint="eastAsia"/>
+                <w:sz w:val="22"/>
+                <w:szCs w:val="21"/>
+              </w:rPr>
+              <w:t>状态灯</w:t>
+            </w:r>
+          </w:p>
+        </w:tc>
+        <w:tc>
+          <w:tcPr>
+            <w:tcW w:w="4359" w:type="dxa"/>
+          </w:tcPr>
+          <w:p>
+            <w:pPr>
+              <w:widowControl w:val="0"/>
+              <w:spacing w:line="460" w:lineRule="exact"/>
+              <w:jc w:val="both"/>
+              <w:rPr>
+                <w:rFonts w:ascii="微软雅黑 Light" w:eastAsia="微软雅黑 Light" w:hAnsi="微软雅黑 Light"/>
+                <w:sz w:val="22"/>
+                <w:szCs w:val="21"/>
+              </w:rPr>
+            </w:pPr>
+            <w:r>
+              <w:rPr>
+                <w:rFonts w:ascii="微软雅黑 Light" w:eastAsia="微软雅黑 Light" w:hAnsi="微软雅黑 Light" w:hint="eastAsia"/>
+                <w:sz w:val="22"/>
+                <w:szCs w:val="21"/>
+              </w:rPr>
+              <w:t>以状态灯的方式显示子系统是否运行</w:t>
+            </w:r>
+          </w:p>
+        </w:tc>
+      </w:tr>
+      <w:tr>
+        <w:tc>
+          <w:tcPr>
+            <w:tcW w:w="1771" w:type="dxa"/>
+          </w:tcPr>
+          <w:p>
+            <w:pPr>
+              <w:widowControl w:val="0"/>
+              <w:spacing w:line="460" w:lineRule="exact"/>
+              <w:jc w:val="both"/>
+              <w:rPr>
+                <w:rFonts w:ascii="微软雅黑 Light" w:eastAsia="微软雅黑 Light" w:hAnsi="微软雅黑 Light"/>
+                <w:sz w:val="22"/>
+                <w:szCs w:val="21"/>
+              </w:rPr>
+            </w:pPr>
+            <w:r>
+              <w:rPr>
+                <w:rFonts w:ascii="微软雅黑 Light" w:eastAsia="微软雅黑 Light" w:hAnsi="微软雅黑 Light" w:hint="eastAsia"/>
+                <w:sz w:val="22"/>
+                <w:szCs w:val="21"/>
+              </w:rPr>
+              <w:t>子系统运行参数</w:t>
+            </w:r>
+          </w:p>
+        </w:tc>
+        <w:tc>
+          <w:tcPr>
+            <w:tcW w:w="1689" w:type="dxa"/>
+          </w:tcPr>
+          <w:p>
+            <w:pPr>
+              <w:widowControl w:val="0"/>
+              <w:spacing w:line="460" w:lineRule="exact"/>
+              <w:jc w:val="both"/>
+              <w:rPr>
+                <w:rFonts w:ascii="微软雅黑 Light" w:eastAsia="微软雅黑 Light" w:hAnsi="微软雅黑 Light"/>
+                <w:sz w:val="22"/>
+                <w:szCs w:val="21"/>
+              </w:rPr>
+            </w:pPr>
+            <w:r>
+              <w:rPr>
+                <w:rFonts w:ascii="微软雅黑 Light" w:eastAsia="微软雅黑 Light" w:hAnsi="微软雅黑 Light" w:hint="eastAsia"/>
+                <w:sz w:val="22"/>
+                <w:szCs w:val="21"/>
+              </w:rPr>
+              <w:t>Boolean</w:t>
+            </w:r>
+            <w:r>
+              <w:rPr>
+                <w:rFonts w:ascii="微软雅黑 Light" w:eastAsia="微软雅黑 Light" w:hAnsi="微软雅黑 Light"/>
+                <w:sz w:val="22"/>
+                <w:szCs w:val="21"/>
+              </w:rPr>
+              <w:t>/String</w:t>
+            </w:r>
+          </w:p>
+        </w:tc>
+        <w:tc>
+          <w:tcPr>
+            <w:tcW w:w="1751" w:type="dxa"/>
+          </w:tcPr>
+          <w:p>
+            <w:pPr>
+              <w:widowControl w:val="0"/>
+              <w:spacing w:line="460" w:lineRule="exact"/>
+              <w:jc w:val="both"/>
+              <w:rPr>
+                <w:rFonts w:ascii="微软雅黑 Light" w:eastAsia="微软雅黑 Light" w:hAnsi="微软雅黑 Light"/>
+                <w:sz w:val="22"/>
+                <w:szCs w:val="21"/>
+              </w:rPr>
+            </w:pPr>
+            <w:r>
+              <w:rPr>
+                <w:rFonts w:ascii="微软雅黑 Light" w:eastAsia="微软雅黑 Light" w:hAnsi="微软雅黑 Light" w:hint="eastAsia"/>
+                <w:sz w:val="22"/>
+                <w:szCs w:val="21"/>
+              </w:rPr>
+              <w:t>状态灯/文本框</w:t>
+            </w:r>
+          </w:p>
+        </w:tc>
+        <w:tc>
+          <w:tcPr>
+            <w:tcW w:w="4359" w:type="dxa"/>
+          </w:tcPr>
+          <w:p>
+            <w:pPr>
+              <w:widowControl w:val="0"/>
+              <w:spacing w:line="460" w:lineRule="exact"/>
+              <w:jc w:val="both"/>
+              <w:rPr>
+                <w:rFonts w:ascii="微软雅黑 Light" w:eastAsia="微软雅黑 Light" w:hAnsi="微软雅黑 Light"/>
+                <w:sz w:val="22"/>
+                <w:szCs w:val="21"/>
+              </w:rPr>
+            </w:pPr>
+            <w:r>
+              <w:rPr>
+                <w:rFonts w:ascii="微软雅黑 Light" w:eastAsia="微软雅黑 Light" w:hAnsi="微软雅黑 Light" w:hint="eastAsia"/>
+                <w:sz w:val="22"/>
+                <w:szCs w:val="21"/>
+              </w:rPr>
+              <w:t>以状态灯或文本的方式显示子系统运行参数</w:t>
+            </w:r>
+            <w:r>
+              <w:rPr>
+                <w:rFonts w:ascii="微软雅黑 Light" w:eastAsia="微软雅黑 Light" w:hAnsi="微软雅黑 Light" w:hint="eastAsia"/>
+                <w:sz w:val="22"/>
+                <w:szCs w:val="21"/>
+              </w:rPr>
+              <w:t>，以每个子系统具体需要显示的内容而定</w:t>
+            </w:r>
+          </w:p>
+        </w:tc>
+      </w:tr>
+    </w:tbl>
+    <w:p>
+      <w:pPr>
         <w:pStyle w:val="3"/>
         <w:rPr>
           <w:rFonts w:ascii="微软雅黑 Light" w:eastAsia="微软雅黑 Light" w:hAnsi="微软雅黑 Light"/>
@@ -33961,7 +35189,7 @@
           <w:szCs w:val="24"/>
         </w:rPr>
       </w:pPr>
-      <w:bookmarkStart w:id="60" w:name="_Toc20047432"/>
+      <w:bookmarkStart w:id="61" w:name="_Toc20083712"/>
       <w:r>
         <w:rPr>
           <w:rFonts w:ascii="微软雅黑 Light" w:eastAsia="微软雅黑 Light" w:hAnsi="微软雅黑 Light" w:hint="eastAsia"/>
@@ -33971,7 +35199,7 @@
         <w:lastRenderedPageBreak/>
         <w:t>子系统监控视频播放</w:t>
       </w:r>
-      <w:bookmarkEnd w:id="60"/>
+      <w:bookmarkEnd w:id="61"/>
     </w:p>
     <w:p>
       <w:pPr>
@@ -34133,7 +35361,7 @@
           <w:sz w:val="22"/>
           <w:szCs w:val="21"/>
         </w:rPr>
-        <w:t>23</w:t>
+        <w:t>24</w:t>
       </w:r>
       <w:r>
         <w:rPr>
@@ -34161,7 +35389,7 @@
           <w:szCs w:val="16"/>
         </w:rPr>
       </w:pPr>
-      <w:bookmarkStart w:id="61" w:name="_Ref17205741"/>
+      <w:bookmarkStart w:id="62" w:name="_Ref17205741"/>
       <w:r>
         <w:rPr>
           <w:rFonts w:ascii="微软雅黑 Light" w:eastAsia="微软雅黑 Light" w:hAnsi="微软雅黑 Light" w:hint="eastAsia"/>
@@ -34217,7 +35445,7 @@
           <w:sz w:val="22"/>
           <w:szCs w:val="16"/>
         </w:rPr>
-        <w:t>23</w:t>
+        <w:t>24</w:t>
       </w:r>
       <w:r>
         <w:rPr>
@@ -34227,7 +35455,7 @@
         </w:rPr>
         <w:fldChar w:fldCharType="end"/>
       </w:r>
-      <w:bookmarkEnd w:id="61"/>
+      <w:bookmarkEnd w:id="62"/>
       <w:r>
         <w:rPr>
           <w:rFonts w:ascii="微软雅黑 Light" w:eastAsia="微软雅黑 Light" w:hAnsi="微软雅黑 Light"/>
@@ -34750,7 +35978,7 @@
           <w:sz w:val="22"/>
           <w:szCs w:val="21"/>
         </w:rPr>
-        <w:t>24</w:t>
+        <w:t>25</w:t>
       </w:r>
       <w:r>
         <w:rPr>
@@ -34778,7 +36006,7 @@
           <w:szCs w:val="16"/>
         </w:rPr>
       </w:pPr>
-      <w:bookmarkStart w:id="62" w:name="_Ref17205779"/>
+      <w:bookmarkStart w:id="63" w:name="_Ref17205779"/>
       <w:r>
         <w:rPr>
           <w:rFonts w:ascii="微软雅黑 Light" w:eastAsia="微软雅黑 Light" w:hAnsi="微软雅黑 Light" w:hint="eastAsia"/>
@@ -34834,7 +36062,7 @@
           <w:sz w:val="22"/>
           <w:szCs w:val="16"/>
         </w:rPr>
-        <w:t>24</w:t>
+        <w:t>25</w:t>
       </w:r>
       <w:r>
         <w:rPr>
@@ -34844,7 +36072,7 @@
         </w:rPr>
         <w:fldChar w:fldCharType="end"/>
       </w:r>
-      <w:bookmarkEnd w:id="62"/>
+      <w:bookmarkEnd w:id="63"/>
       <w:r>
         <w:rPr>
           <w:rFonts w:ascii="微软雅黑 Light" w:eastAsia="微软雅黑 Light" w:hAnsi="微软雅黑 Light"/>
@@ -35072,7 +36300,7 @@
           <w:szCs w:val="24"/>
         </w:rPr>
       </w:pPr>
-      <w:bookmarkStart w:id="63" w:name="_Toc20047433"/>
+      <w:bookmarkStart w:id="64" w:name="_Toc20083713"/>
       <w:r>
         <w:rPr>
           <w:rFonts w:ascii="微软雅黑 Light" w:eastAsia="微软雅黑 Light" w:hAnsi="微软雅黑 Light" w:hint="eastAsia"/>
@@ -35081,7 +36309,7 @@
         </w:rPr>
         <w:t>子系统控制</w:t>
       </w:r>
-      <w:bookmarkEnd w:id="63"/>
+      <w:bookmarkEnd w:id="64"/>
     </w:p>
     <w:p>
       <w:pPr>
@@ -35092,7 +36320,7 @@
           <w:szCs w:val="24"/>
         </w:rPr>
       </w:pPr>
-      <w:bookmarkStart w:id="64" w:name="_Toc20047434"/>
+      <w:bookmarkStart w:id="65" w:name="_Toc20083714"/>
       <w:r>
         <w:rPr>
           <w:rFonts w:ascii="微软雅黑 Light" w:eastAsia="微软雅黑 Light" w:hAnsi="微软雅黑 Light" w:hint="eastAsia"/>
@@ -35117,7 +36345,7 @@
         </w:rPr>
         <w:t>控制</w:t>
       </w:r>
-      <w:bookmarkEnd w:id="64"/>
+      <w:bookmarkEnd w:id="65"/>
     </w:p>
     <w:p>
       <w:pPr>
@@ -35609,7 +36837,7 @@
           <w:sz w:val="22"/>
           <w:szCs w:val="21"/>
         </w:rPr>
-        <w:t>25</w:t>
+        <w:t>26</w:t>
       </w:r>
       <w:r>
         <w:rPr>
@@ -35637,7 +36865,7 @@
           <w:szCs w:val="16"/>
         </w:rPr>
       </w:pPr>
-      <w:bookmarkStart w:id="65" w:name="_Ref17147061"/>
+      <w:bookmarkStart w:id="66" w:name="_Ref17147061"/>
       <w:r>
         <w:rPr>
           <w:rFonts w:ascii="微软雅黑 Light" w:eastAsia="微软雅黑 Light" w:hAnsi="微软雅黑 Light" w:hint="eastAsia"/>
@@ -35693,7 +36921,7 @@
           <w:sz w:val="22"/>
           <w:szCs w:val="16"/>
         </w:rPr>
-        <w:t>25</w:t>
+        <w:t>26</w:t>
       </w:r>
       <w:r>
         <w:rPr>
@@ -35703,7 +36931,7 @@
         </w:rPr>
         <w:fldChar w:fldCharType="end"/>
       </w:r>
-      <w:bookmarkEnd w:id="65"/>
+      <w:bookmarkEnd w:id="66"/>
       <w:r>
         <w:rPr>
           <w:rFonts w:ascii="微软雅黑 Light" w:eastAsia="微软雅黑 Light" w:hAnsi="微软雅黑 Light"/>
@@ -36431,7 +37659,7 @@
           <w:sz w:val="22"/>
           <w:szCs w:val="21"/>
         </w:rPr>
-        <w:t>26</w:t>
+        <w:t>27</w:t>
       </w:r>
       <w:r>
         <w:rPr>
@@ -36459,7 +37687,7 @@
           <w:szCs w:val="16"/>
         </w:rPr>
       </w:pPr>
-      <w:bookmarkStart w:id="66" w:name="_Ref17147713"/>
+      <w:bookmarkStart w:id="67" w:name="_Ref17147713"/>
       <w:r>
         <w:rPr>
           <w:rFonts w:ascii="微软雅黑 Light" w:eastAsia="微软雅黑 Light" w:hAnsi="微软雅黑 Light" w:hint="eastAsia"/>
@@ -36515,7 +37743,7 @@
           <w:sz w:val="22"/>
           <w:szCs w:val="16"/>
         </w:rPr>
-        <w:t>26</w:t>
+        <w:t>27</w:t>
       </w:r>
       <w:r>
         <w:rPr>
@@ -36525,7 +37753,7 @@
         </w:rPr>
         <w:fldChar w:fldCharType="end"/>
       </w:r>
-      <w:bookmarkEnd w:id="66"/>
+      <w:bookmarkEnd w:id="67"/>
       <w:r>
         <w:rPr>
           <w:rFonts w:ascii="微软雅黑 Light" w:eastAsia="微软雅黑 Light" w:hAnsi="微软雅黑 Light"/>
@@ -36901,7 +38129,7 @@
           <w:szCs w:val="24"/>
         </w:rPr>
       </w:pPr>
-      <w:bookmarkStart w:id="67" w:name="_Toc20047435"/>
+      <w:bookmarkStart w:id="68" w:name="_Toc20083715"/>
       <w:r>
         <w:rPr>
           <w:rFonts w:ascii="微软雅黑 Light" w:eastAsia="微软雅黑 Light" w:hAnsi="微软雅黑 Light" w:hint="eastAsia"/>
@@ -36918,7 +38146,7 @@
         </w:rPr>
         <w:t>结果显示</w:t>
       </w:r>
-      <w:bookmarkEnd w:id="67"/>
+      <w:bookmarkEnd w:id="68"/>
     </w:p>
     <w:p>
       <w:pPr>
@@ -37099,7 +38327,7 @@
           <w:sz w:val="22"/>
           <w:szCs w:val="16"/>
         </w:rPr>
-        <w:t>27</w:t>
+        <w:t>28</w:t>
       </w:r>
       <w:r>
         <w:rPr>
@@ -37127,7 +38355,7 @@
           <w:szCs w:val="16"/>
         </w:rPr>
       </w:pPr>
-      <w:bookmarkStart w:id="68" w:name="_Ref19009964"/>
+      <w:bookmarkStart w:id="69" w:name="_Ref19009964"/>
       <w:r>
         <w:rPr>
           <w:rFonts w:ascii="微软雅黑 Light" w:eastAsia="微软雅黑 Light" w:hAnsi="微软雅黑 Light" w:hint="eastAsia"/>
@@ -37183,7 +38411,7 @@
           <w:sz w:val="22"/>
           <w:szCs w:val="16"/>
         </w:rPr>
-        <w:t>27</w:t>
+        <w:t>28</w:t>
       </w:r>
       <w:r>
         <w:rPr>
@@ -37193,7 +38421,7 @@
         </w:rPr>
         <w:fldChar w:fldCharType="end"/>
       </w:r>
-      <w:bookmarkEnd w:id="68"/>
+      <w:bookmarkEnd w:id="69"/>
       <w:r>
         <w:rPr>
           <w:rFonts w:ascii="微软雅黑 Light" w:eastAsia="微软雅黑 Light" w:hAnsi="微软雅黑 Light"/>
@@ -37917,7 +39145,7 @@
           <w:sz w:val="22"/>
           <w:szCs w:val="16"/>
         </w:rPr>
-        <w:t>28</w:t>
+        <w:t>29</w:t>
       </w:r>
       <w:r>
         <w:rPr>
@@ -37945,7 +39173,7 @@
           <w:szCs w:val="16"/>
         </w:rPr>
       </w:pPr>
-      <w:bookmarkStart w:id="69" w:name="_Ref19010441"/>
+      <w:bookmarkStart w:id="70" w:name="_Ref19010441"/>
       <w:r>
         <w:rPr>
           <w:rFonts w:ascii="微软雅黑 Light" w:eastAsia="微软雅黑 Light" w:hAnsi="微软雅黑 Light" w:hint="eastAsia"/>
@@ -38001,7 +39229,7 @@
           <w:sz w:val="22"/>
           <w:szCs w:val="16"/>
         </w:rPr>
-        <w:t>28</w:t>
+        <w:t>29</w:t>
       </w:r>
       <w:r>
         <w:rPr>
@@ -38011,7 +39239,7 @@
         </w:rPr>
         <w:fldChar w:fldCharType="end"/>
       </w:r>
-      <w:bookmarkEnd w:id="69"/>
+      <w:bookmarkEnd w:id="70"/>
       <w:r>
         <w:rPr>
           <w:rFonts w:ascii="微软雅黑 Light" w:eastAsia="微软雅黑 Light" w:hAnsi="微软雅黑 Light"/>
@@ -38355,7 +39583,7 @@
           <w:szCs w:val="24"/>
         </w:rPr>
       </w:pPr>
-      <w:bookmarkStart w:id="70" w:name="_Toc20047436"/>
+      <w:bookmarkStart w:id="71" w:name="_Toc20083716"/>
       <w:r>
         <w:rPr>
           <w:rFonts w:ascii="微软雅黑 Light" w:eastAsia="微软雅黑 Light" w:hAnsi="微软雅黑 Light" w:hint="eastAsia"/>
@@ -38364,7 +39592,7 @@
         </w:rPr>
         <w:t>任务执行</w:t>
       </w:r>
-      <w:bookmarkEnd w:id="70"/>
+      <w:bookmarkEnd w:id="71"/>
     </w:p>
     <w:p>
       <w:pPr>
@@ -38375,7 +39603,7 @@
           <w:szCs w:val="24"/>
         </w:rPr>
       </w:pPr>
-      <w:bookmarkStart w:id="71" w:name="_Toc20047437"/>
+      <w:bookmarkStart w:id="72" w:name="_Toc20083717"/>
       <w:r>
         <w:rPr>
           <w:rFonts w:ascii="微软雅黑 Light" w:eastAsia="微软雅黑 Light" w:hAnsi="微软雅黑 Light" w:hint="eastAsia"/>
@@ -38400,7 +39628,7 @@
         </w:rPr>
         <w:t>下发</w:t>
       </w:r>
-      <w:bookmarkEnd w:id="71"/>
+      <w:bookmarkEnd w:id="72"/>
     </w:p>
     <w:p>
       <w:pPr>
@@ -38638,7 +39866,7 @@
           <w:sz w:val="22"/>
           <w:szCs w:val="21"/>
         </w:rPr>
-        <w:t>29</w:t>
+        <w:t>30</w:t>
       </w:r>
       <w:r>
         <w:rPr>
@@ -38666,7 +39894,7 @@
           <w:szCs w:val="16"/>
         </w:rPr>
       </w:pPr>
-      <w:bookmarkStart w:id="72" w:name="_Ref17150880"/>
+      <w:bookmarkStart w:id="73" w:name="_Ref17150880"/>
       <w:r>
         <w:rPr>
           <w:rFonts w:ascii="微软雅黑 Light" w:eastAsia="微软雅黑 Light" w:hAnsi="微软雅黑 Light" w:hint="eastAsia"/>
@@ -38722,7 +39950,7 @@
           <w:sz w:val="22"/>
           <w:szCs w:val="16"/>
         </w:rPr>
-        <w:t>29</w:t>
+        <w:t>30</w:t>
       </w:r>
       <w:r>
         <w:rPr>
@@ -38732,7 +39960,7 @@
         </w:rPr>
         <w:fldChar w:fldCharType="end"/>
       </w:r>
-      <w:bookmarkEnd w:id="72"/>
+      <w:bookmarkEnd w:id="73"/>
       <w:r>
         <w:rPr>
           <w:rFonts w:ascii="微软雅黑 Light" w:eastAsia="微软雅黑 Light" w:hAnsi="微软雅黑 Light"/>
@@ -39599,7 +40827,7 @@
           <w:sz w:val="22"/>
           <w:szCs w:val="21"/>
         </w:rPr>
-        <w:t>30</w:t>
+        <w:t>31</w:t>
       </w:r>
       <w:r>
         <w:rPr>
@@ -39627,7 +40855,7 @@
           <w:szCs w:val="16"/>
         </w:rPr>
       </w:pPr>
-      <w:bookmarkStart w:id="73" w:name="_Ref17150996"/>
+      <w:bookmarkStart w:id="74" w:name="_Ref17150996"/>
       <w:r>
         <w:rPr>
           <w:rFonts w:ascii="微软雅黑 Light" w:eastAsia="微软雅黑 Light" w:hAnsi="微软雅黑 Light" w:hint="eastAsia"/>
@@ -39683,7 +40911,7 @@
           <w:sz w:val="22"/>
           <w:szCs w:val="16"/>
         </w:rPr>
-        <w:t>30</w:t>
+        <w:t>31</w:t>
       </w:r>
       <w:r>
         <w:rPr>
@@ -39693,7 +40921,7 @@
         </w:rPr>
         <w:fldChar w:fldCharType="end"/>
       </w:r>
-      <w:bookmarkEnd w:id="73"/>
+      <w:bookmarkEnd w:id="74"/>
       <w:r>
         <w:rPr>
           <w:rFonts w:ascii="微软雅黑 Light" w:eastAsia="微软雅黑 Light" w:hAnsi="微软雅黑 Light"/>
@@ -39981,7 +41209,7 @@
           <w:szCs w:val="24"/>
         </w:rPr>
       </w:pPr>
-      <w:bookmarkStart w:id="74" w:name="_Toc20047438"/>
+      <w:bookmarkStart w:id="75" w:name="_Toc20083718"/>
       <w:r>
         <w:rPr>
           <w:rFonts w:ascii="微软雅黑 Light" w:eastAsia="微软雅黑 Light" w:hAnsi="微软雅黑 Light" w:hint="eastAsia"/>
@@ -39991,7 +41219,7 @@
         <w:lastRenderedPageBreak/>
         <w:t>任务执行状态显示</w:t>
       </w:r>
-      <w:bookmarkEnd w:id="74"/>
+      <w:bookmarkEnd w:id="75"/>
     </w:p>
     <w:p>
       <w:pPr>
@@ -40204,7 +41432,7 @@
           <w:sz w:val="22"/>
           <w:szCs w:val="21"/>
         </w:rPr>
-        <w:t>31</w:t>
+        <w:t>32</w:t>
       </w:r>
       <w:r>
         <w:rPr>
@@ -40232,7 +41460,7 @@
           <w:szCs w:val="16"/>
         </w:rPr>
       </w:pPr>
-      <w:bookmarkStart w:id="75" w:name="_Ref17209873"/>
+      <w:bookmarkStart w:id="76" w:name="_Ref17209873"/>
       <w:r>
         <w:rPr>
           <w:rFonts w:ascii="微软雅黑 Light" w:eastAsia="微软雅黑 Light" w:hAnsi="微软雅黑 Light" w:hint="eastAsia"/>
@@ -40288,7 +41516,7 @@
           <w:sz w:val="22"/>
           <w:szCs w:val="16"/>
         </w:rPr>
-        <w:t>31</w:t>
+        <w:t>32</w:t>
       </w:r>
       <w:r>
         <w:rPr>
@@ -40298,7 +41526,7 @@
         </w:rPr>
         <w:fldChar w:fldCharType="end"/>
       </w:r>
-      <w:bookmarkEnd w:id="75"/>
+      <w:bookmarkEnd w:id="76"/>
       <w:r>
         <w:rPr>
           <w:rFonts w:ascii="微软雅黑 Light" w:eastAsia="微软雅黑 Light" w:hAnsi="微软雅黑 Light"/>
@@ -41080,7 +42308,7 @@
           <w:sz w:val="22"/>
           <w:szCs w:val="21"/>
         </w:rPr>
-        <w:t>32</w:t>
+        <w:t>33</w:t>
       </w:r>
       <w:r>
         <w:rPr>
@@ -41108,7 +42336,7 @@
           <w:szCs w:val="16"/>
         </w:rPr>
       </w:pPr>
-      <w:bookmarkStart w:id="76" w:name="_Ref17208759"/>
+      <w:bookmarkStart w:id="77" w:name="_Ref17208759"/>
       <w:r>
         <w:rPr>
           <w:rFonts w:ascii="微软雅黑 Light" w:eastAsia="微软雅黑 Light" w:hAnsi="微软雅黑 Light" w:hint="eastAsia"/>
@@ -41164,7 +42392,7 @@
           <w:sz w:val="22"/>
           <w:szCs w:val="16"/>
         </w:rPr>
-        <w:t>32</w:t>
+        <w:t>33</w:t>
       </w:r>
       <w:r>
         <w:rPr>
@@ -41174,7 +42402,7 @@
         </w:rPr>
         <w:fldChar w:fldCharType="end"/>
       </w:r>
-      <w:bookmarkEnd w:id="76"/>
+      <w:bookmarkEnd w:id="77"/>
       <w:r>
         <w:rPr>
           <w:rFonts w:ascii="微软雅黑 Light" w:eastAsia="微软雅黑 Light" w:hAnsi="微软雅黑 Light"/>
@@ -41807,7 +43035,7 @@
           <w:szCs w:val="24"/>
         </w:rPr>
       </w:pPr>
-      <w:bookmarkStart w:id="77" w:name="_Toc20047439"/>
+      <w:bookmarkStart w:id="78" w:name="_Toc20083719"/>
       <w:r>
         <w:rPr>
           <w:rFonts w:ascii="微软雅黑 Light" w:eastAsia="微软雅黑 Light" w:hAnsi="微软雅黑 Light" w:hint="eastAsia"/>
@@ -41816,7 +43044,7 @@
         </w:rPr>
         <w:t>日志</w:t>
       </w:r>
-      <w:bookmarkEnd w:id="77"/>
+      <w:bookmarkEnd w:id="78"/>
     </w:p>
     <w:p>
       <w:pPr>
@@ -41827,7 +43055,7 @@
           <w:szCs w:val="24"/>
         </w:rPr>
       </w:pPr>
-      <w:bookmarkStart w:id="78" w:name="_Toc20047440"/>
+      <w:bookmarkStart w:id="79" w:name="_Toc20083720"/>
       <w:r>
         <w:rPr>
           <w:rFonts w:ascii="微软雅黑 Light" w:eastAsia="微软雅黑 Light" w:hAnsi="微软雅黑 Light" w:hint="eastAsia"/>
@@ -41836,7 +43064,7 @@
         </w:rPr>
         <w:t>日志记录</w:t>
       </w:r>
-      <w:bookmarkEnd w:id="78"/>
+      <w:bookmarkEnd w:id="79"/>
     </w:p>
     <w:p>
       <w:pPr>
@@ -42240,7 +43468,7 @@
           <w:sz w:val="22"/>
           <w:szCs w:val="21"/>
         </w:rPr>
-        <w:t>33</w:t>
+        <w:t>34</w:t>
       </w:r>
       <w:r>
         <w:rPr>
@@ -42268,7 +43496,7 @@
           <w:szCs w:val="16"/>
         </w:rPr>
       </w:pPr>
-      <w:bookmarkStart w:id="79" w:name="_Ref17214422"/>
+      <w:bookmarkStart w:id="80" w:name="_Ref17214422"/>
       <w:r>
         <w:rPr>
           <w:rFonts w:ascii="微软雅黑 Light" w:eastAsia="微软雅黑 Light" w:hAnsi="微软雅黑 Light" w:hint="eastAsia"/>
@@ -42324,7 +43552,7 @@
           <w:sz w:val="22"/>
           <w:szCs w:val="16"/>
         </w:rPr>
-        <w:t>33</w:t>
+        <w:t>34</w:t>
       </w:r>
       <w:r>
         <w:rPr>
@@ -42334,7 +43562,7 @@
         </w:rPr>
         <w:fldChar w:fldCharType="end"/>
       </w:r>
-      <w:bookmarkEnd w:id="79"/>
+      <w:bookmarkEnd w:id="80"/>
       <w:r>
         <w:rPr>
           <w:rFonts w:ascii="微软雅黑 Light" w:eastAsia="微软雅黑 Light" w:hAnsi="微软雅黑 Light"/>
@@ -42889,7 +44117,7 @@
           <w:sz w:val="22"/>
           <w:szCs w:val="21"/>
         </w:rPr>
-        <w:instrText>REF _Ref17214336 \h</w:instrText>
+        <w:instrText>REF _Ref20081363 \h</w:instrText>
       </w:r>
       <w:r>
         <w:rPr>
@@ -42905,14 +44133,6 @@
           <w:sz w:val="22"/>
           <w:szCs w:val="21"/>
         </w:rPr>
-        <w:instrText xml:space="preserve"> \* MERGEFORMAT </w:instrText>
-      </w:r>
-      <w:r>
-        <w:rPr>
-          <w:rFonts w:ascii="微软雅黑 Light" w:eastAsia="微软雅黑 Light" w:hAnsi="微软雅黑 Light"/>
-          <w:sz w:val="22"/>
-          <w:szCs w:val="21"/>
-        </w:rPr>
       </w:r>
       <w:r>
         <w:rPr>
@@ -42926,7 +44146,7 @@
         <w:rPr>
           <w:rFonts w:ascii="微软雅黑 Light" w:eastAsia="微软雅黑 Light" w:hAnsi="微软雅黑 Light" w:hint="eastAsia"/>
           <w:sz w:val="22"/>
-          <w:szCs w:val="21"/>
+          <w:szCs w:val="16"/>
         </w:rPr>
         <w:t xml:space="preserve">表 </w:t>
       </w:r>
@@ -42935,7 +44155,7 @@
           <w:rFonts w:ascii="微软雅黑 Light" w:eastAsia="微软雅黑 Light" w:hAnsi="微软雅黑 Light"/>
           <w:noProof/>
           <w:sz w:val="22"/>
-          <w:szCs w:val="21"/>
+          <w:szCs w:val="16"/>
         </w:rPr>
         <w:t>35</w:t>
       </w:r>
@@ -42965,6 +44185,7 @@
           <w:szCs w:val="16"/>
         </w:rPr>
       </w:pPr>
+      <w:bookmarkStart w:id="81" w:name="_Ref20081363"/>
       <w:r>
         <w:rPr>
           <w:rFonts w:ascii="微软雅黑 Light" w:eastAsia="微软雅黑 Light" w:hAnsi="微软雅黑 Light" w:hint="eastAsia"/>
@@ -43020,7 +44241,7 @@
           <w:sz w:val="22"/>
           <w:szCs w:val="16"/>
         </w:rPr>
-        <w:t>34</w:t>
+        <w:t>35</w:t>
       </w:r>
       <w:r>
         <w:rPr>
@@ -43030,6 +44251,7 @@
         </w:rPr>
         <w:fldChar w:fldCharType="end"/>
       </w:r>
+      <w:bookmarkEnd w:id="81"/>
       <w:r>
         <w:rPr>
           <w:rFonts w:ascii="微软雅黑 Light" w:eastAsia="微软雅黑 Light" w:hAnsi="微软雅黑 Light"/>
@@ -43044,7 +44266,23 @@
           <w:sz w:val="22"/>
           <w:szCs w:val="16"/>
         </w:rPr>
-        <w:t>日志信息结构表</w:t>
+        <w:t>日志</w:t>
+      </w:r>
+      <w:r>
+        <w:rPr>
+          <w:rFonts w:ascii="微软雅黑 Light" w:eastAsia="微软雅黑 Light" w:hAnsi="微软雅黑 Light" w:hint="eastAsia"/>
+          <w:sz w:val="22"/>
+          <w:szCs w:val="16"/>
+        </w:rPr>
+        <w:t>等级</w:t>
+      </w:r>
+      <w:r>
+        <w:rPr>
+          <w:rFonts w:ascii="微软雅黑 Light" w:eastAsia="微软雅黑 Light" w:hAnsi="微软雅黑 Light" w:hint="eastAsia"/>
+          <w:sz w:val="22"/>
+          <w:szCs w:val="16"/>
+        </w:rPr>
+        <w:t>表</w:t>
       </w:r>
     </w:p>
     <w:tbl>
@@ -43672,7 +44910,7 @@
           <w:sz w:val="22"/>
           <w:szCs w:val="21"/>
         </w:rPr>
-        <w:t>35</w:t>
+        <w:t>36</w:t>
       </w:r>
       <w:r>
         <w:rPr>
@@ -43700,7 +44938,7 @@
           <w:szCs w:val="16"/>
         </w:rPr>
       </w:pPr>
-      <w:bookmarkStart w:id="80" w:name="_Ref17214336"/>
+      <w:bookmarkStart w:id="82" w:name="_Ref17214336"/>
       <w:r>
         <w:rPr>
           <w:rFonts w:ascii="微软雅黑 Light" w:eastAsia="微软雅黑 Light" w:hAnsi="微软雅黑 Light" w:hint="eastAsia"/>
@@ -43756,7 +44994,7 @@
           <w:sz w:val="22"/>
           <w:szCs w:val="16"/>
         </w:rPr>
-        <w:t>35</w:t>
+        <w:t>36</w:t>
       </w:r>
       <w:r>
         <w:rPr>
@@ -43766,7 +45004,7 @@
         </w:rPr>
         <w:fldChar w:fldCharType="end"/>
       </w:r>
-      <w:bookmarkEnd w:id="80"/>
+      <w:bookmarkEnd w:id="82"/>
       <w:r>
         <w:rPr>
           <w:rFonts w:ascii="微软雅黑 Light" w:eastAsia="微软雅黑 Light" w:hAnsi="微软雅黑 Light"/>
@@ -44341,7 +45579,7 @@
           <w:sz w:val="22"/>
           <w:szCs w:val="21"/>
         </w:rPr>
-        <w:t>36</w:t>
+        <w:t>37</w:t>
       </w:r>
       <w:r>
         <w:rPr>
@@ -44369,7 +45607,7 @@
           <w:szCs w:val="16"/>
         </w:rPr>
       </w:pPr>
-      <w:bookmarkStart w:id="81" w:name="_Ref17215094"/>
+      <w:bookmarkStart w:id="83" w:name="_Ref17215094"/>
       <w:r>
         <w:rPr>
           <w:rFonts w:ascii="微软雅黑 Light" w:eastAsia="微软雅黑 Light" w:hAnsi="微软雅黑 Light" w:hint="eastAsia"/>
@@ -44425,7 +45663,7 @@
           <w:sz w:val="22"/>
           <w:szCs w:val="16"/>
         </w:rPr>
-        <w:t>36</w:t>
+        <w:t>37</w:t>
       </w:r>
       <w:r>
         <w:rPr>
@@ -44435,7 +45673,7 @@
         </w:rPr>
         <w:fldChar w:fldCharType="end"/>
       </w:r>
-      <w:bookmarkEnd w:id="81"/>
+      <w:bookmarkEnd w:id="83"/>
       <w:r>
         <w:rPr>
           <w:rFonts w:ascii="微软雅黑 Light" w:eastAsia="微软雅黑 Light" w:hAnsi="微软雅黑 Light"/>
@@ -45190,7 +46428,7 @@
           <w:szCs w:val="24"/>
         </w:rPr>
       </w:pPr>
-      <w:bookmarkStart w:id="82" w:name="_Toc20047441"/>
+      <w:bookmarkStart w:id="84" w:name="_Toc20083721"/>
       <w:r>
         <w:rPr>
           <w:rFonts w:ascii="微软雅黑 Light" w:eastAsia="微软雅黑 Light" w:hAnsi="微软雅黑 Light" w:hint="eastAsia"/>
@@ -45199,7 +46437,7 @@
         </w:rPr>
         <w:t>日志查询</w:t>
       </w:r>
-      <w:bookmarkEnd w:id="82"/>
+      <w:bookmarkEnd w:id="84"/>
     </w:p>
     <w:p>
       <w:pPr>
@@ -45457,7 +46695,7 @@
           <w:sz w:val="22"/>
           <w:szCs w:val="21"/>
         </w:rPr>
-        <w:t>37</w:t>
+        <w:t>38</w:t>
       </w:r>
       <w:r>
         <w:rPr>
@@ -45485,7 +46723,7 @@
           <w:szCs w:val="16"/>
         </w:rPr>
       </w:pPr>
-      <w:bookmarkStart w:id="83" w:name="_Ref17215750"/>
+      <w:bookmarkStart w:id="85" w:name="_Ref17215750"/>
       <w:r>
         <w:rPr>
           <w:rFonts w:ascii="微软雅黑 Light" w:eastAsia="微软雅黑 Light" w:hAnsi="微软雅黑 Light" w:hint="eastAsia"/>
@@ -45541,7 +46779,7 @@
           <w:sz w:val="22"/>
           <w:szCs w:val="16"/>
         </w:rPr>
-        <w:t>37</w:t>
+        <w:t>38</w:t>
       </w:r>
       <w:r>
         <w:rPr>
@@ -45551,7 +46789,7 @@
         </w:rPr>
         <w:fldChar w:fldCharType="end"/>
       </w:r>
-      <w:bookmarkEnd w:id="83"/>
+      <w:bookmarkEnd w:id="85"/>
       <w:r>
         <w:rPr>
           <w:rFonts w:ascii="微软雅黑 Light" w:eastAsia="微软雅黑 Light" w:hAnsi="微软雅黑 Light"/>
@@ -46389,7 +47627,7 @@
           <w:sz w:val="22"/>
           <w:szCs w:val="21"/>
         </w:rPr>
-        <w:t>38</w:t>
+        <w:t>39</w:t>
       </w:r>
       <w:r>
         <w:rPr>
@@ -46417,7 +47655,7 @@
           <w:szCs w:val="16"/>
         </w:rPr>
       </w:pPr>
-      <w:bookmarkStart w:id="84" w:name="_Ref17215757"/>
+      <w:bookmarkStart w:id="86" w:name="_Ref17215757"/>
       <w:r>
         <w:rPr>
           <w:rFonts w:ascii="微软雅黑 Light" w:eastAsia="微软雅黑 Light" w:hAnsi="微软雅黑 Light" w:hint="eastAsia"/>
@@ -46473,7 +47711,7 @@
           <w:sz w:val="22"/>
           <w:szCs w:val="16"/>
         </w:rPr>
-        <w:t>38</w:t>
+        <w:t>39</w:t>
       </w:r>
       <w:r>
         <w:rPr>
@@ -46483,7 +47721,7 @@
         </w:rPr>
         <w:fldChar w:fldCharType="end"/>
       </w:r>
-      <w:bookmarkEnd w:id="84"/>
+      <w:bookmarkEnd w:id="86"/>
       <w:r>
         <w:rPr>
           <w:rFonts w:ascii="微软雅黑 Light" w:eastAsia="微软雅黑 Light" w:hAnsi="微软雅黑 Light"/>
@@ -47043,7 +48281,7 @@
           <w:szCs w:val="36"/>
         </w:rPr>
       </w:pPr>
-      <w:bookmarkStart w:id="85" w:name="_Toc20047442"/>
+      <w:bookmarkStart w:id="87" w:name="_Toc20083722"/>
       <w:r>
         <w:rPr>
           <w:rFonts w:ascii="微软雅黑 Light" w:eastAsia="微软雅黑 Light" w:hAnsi="微软雅黑 Light" w:hint="eastAsia"/>
@@ -47052,7 +48290,7 @@
         </w:rPr>
         <w:t>外部接口需求</w:t>
       </w:r>
-      <w:bookmarkEnd w:id="85"/>
+      <w:bookmarkEnd w:id="87"/>
     </w:p>
     <w:p>
       <w:pPr>
@@ -47063,7 +48301,7 @@
           <w:szCs w:val="24"/>
         </w:rPr>
       </w:pPr>
-      <w:bookmarkStart w:id="86" w:name="_Toc20047443"/>
+      <w:bookmarkStart w:id="88" w:name="_Toc20083723"/>
       <w:r>
         <w:rPr>
           <w:rFonts w:ascii="微软雅黑 Light" w:eastAsia="微软雅黑 Light" w:hAnsi="微软雅黑 Light" w:hint="eastAsia"/>
@@ -47072,7 +48310,7 @@
         </w:rPr>
         <w:t>用户</w:t>
       </w:r>
-      <w:commentRangeStart w:id="87"/>
+      <w:commentRangeStart w:id="89"/>
       <w:r>
         <w:rPr>
           <w:rFonts w:ascii="微软雅黑 Light" w:eastAsia="微软雅黑 Light" w:hAnsi="微软雅黑 Light" w:hint="eastAsia"/>
@@ -47081,7 +48319,7 @@
         </w:rPr>
         <w:t>界面</w:t>
       </w:r>
-      <w:commentRangeEnd w:id="87"/>
+      <w:commentRangeEnd w:id="89"/>
       <w:r>
         <w:rPr>
           <w:rStyle w:val="af4"/>
@@ -47089,9 +48327,9 @@
           <w:b w:val="0"/>
           <w:bCs w:val="0"/>
         </w:rPr>
-        <w:commentReference w:id="87"/>
-      </w:r>
-      <w:bookmarkEnd w:id="86"/>
+        <w:commentReference w:id="89"/>
+      </w:r>
+      <w:bookmarkEnd w:id="88"/>
     </w:p>
     <w:p>
       <w:pPr>
@@ -47183,7 +48421,23 @@
           <w:sz w:val="22"/>
           <w:szCs w:val="21"/>
         </w:rPr>
-        <w:t>软件界面的“日志列表框”用于显示系统日志，对不同等级的日志，采用不同的背景颜色加以区分</w:t>
+        <w:t>软件界面的“</w:t>
+      </w:r>
+      <w:r>
+        <w:rPr>
+          <w:rFonts w:ascii="微软雅黑 Light" w:eastAsia="微软雅黑 Light" w:hAnsi="微软雅黑 Light" w:hint="eastAsia"/>
+          <w:sz w:val="22"/>
+          <w:szCs w:val="21"/>
+        </w:rPr>
+        <w:t>系统运行日志和操作日志显示区域</w:t>
+      </w:r>
+      <w:r>
+        <w:rPr>
+          <w:rFonts w:ascii="微软雅黑 Light" w:eastAsia="微软雅黑 Light" w:hAnsi="微软雅黑 Light" w:hint="eastAsia"/>
+          <w:sz w:val="22"/>
+          <w:szCs w:val="21"/>
+        </w:rPr>
+        <w:t>”用于显示系统日志，对不同等级的日志，采用不同的背景颜色加以区分</w:t>
       </w:r>
       <w:r>
         <w:rPr>
@@ -47409,12 +48663,45 @@
         </w:rPr>
       </w:pPr>
       <w:r>
-        <w:object w:dxaOrig="10531" w:dyaOrig="6556" w14:anchorId="27130A10">
-          <v:shape id="_x0000_i1029" type="#_x0000_t75" style="width:467.65pt;height:291pt" o:ole="">
-            <v:imagedata r:id="rId27" o:title=""/>
-          </v:shape>
-          <o:OLEObject Type="Embed" ProgID="Visio.Drawing.15" ShapeID="_x0000_i1029" DrawAspect="Content" ObjectID="_1630660380" r:id="rId28"/>
-        </w:object>
+        <w:rPr>
+          <w:noProof/>
+        </w:rPr>
+        <w:lastRenderedPageBreak/>
+        <w:drawing>
+          <wp:inline distT="0" distB="0" distL="0" distR="0" wp14:anchorId="71CDE4C1" wp14:editId="0A9ED972">
+            <wp:extent cx="5939790" cy="3804285"/>
+            <wp:effectExtent l="0" t="0" r="3810" b="5715"/>
+            <wp:docPr id="1" name="图片 1"/>
+            <wp:cNvGraphicFramePr>
+              <a:graphicFrameLocks xmlns:a="http://schemas.openxmlformats.org/drawingml/2006/main" noChangeAspect="1"/>
+            </wp:cNvGraphicFramePr>
+            <a:graphic xmlns:a="http://schemas.openxmlformats.org/drawingml/2006/main">
+              <a:graphicData uri="http://schemas.openxmlformats.org/drawingml/2006/picture">
+                <pic:pic xmlns:pic="http://schemas.openxmlformats.org/drawingml/2006/picture">
+                  <pic:nvPicPr>
+                    <pic:cNvPr id="1" name=""/>
+                    <pic:cNvPicPr/>
+                  </pic:nvPicPr>
+                  <pic:blipFill>
+                    <a:blip r:embed="rId27"/>
+                    <a:stretch>
+                      <a:fillRect/>
+                    </a:stretch>
+                  </pic:blipFill>
+                  <pic:spPr>
+                    <a:xfrm>
+                      <a:off x="0" y="0"/>
+                      <a:ext cx="5939790" cy="3804285"/>
+                    </a:xfrm>
+                    <a:prstGeom prst="rect">
+                      <a:avLst/>
+                    </a:prstGeom>
+                  </pic:spPr>
+                </pic:pic>
+              </a:graphicData>
+            </a:graphic>
+          </wp:inline>
+        </w:drawing>
       </w:r>
     </w:p>
     <w:p>
@@ -47426,7 +48713,7 @@
           <w:szCs w:val="21"/>
         </w:rPr>
       </w:pPr>
-      <w:bookmarkStart w:id="88" w:name="_Ref17225137"/>
+      <w:bookmarkStart w:id="90" w:name="_Ref17225137"/>
       <w:r>
         <w:rPr>
           <w:rFonts w:ascii="微软雅黑 Light" w:eastAsia="微软雅黑 Light" w:hAnsi="微软雅黑 Light" w:hint="eastAsia"/>
@@ -47492,7 +48779,7 @@
         </w:rPr>
         <w:fldChar w:fldCharType="end"/>
       </w:r>
-      <w:bookmarkEnd w:id="88"/>
+      <w:bookmarkEnd w:id="90"/>
       <w:r>
         <w:rPr>
           <w:rFonts w:ascii="微软雅黑 Light" w:eastAsia="微软雅黑 Light" w:hAnsi="微软雅黑 Light"/>
@@ -47629,15 +48916,43 @@
       </w:pPr>
       <w:r>
         <w:rPr>
-          <w:sz w:val="22"/>
-          <w:szCs w:val="21"/>
-        </w:rPr>
-        <w:object w:dxaOrig="10531" w:dyaOrig="5371" w14:anchorId="67DD7DE3">
-          <v:shape id="_x0000_i1030" type="#_x0000_t75" style="width:466.9pt;height:238.5pt" o:ole="">
-            <v:imagedata r:id="rId29" o:title=""/>
-          </v:shape>
-          <o:OLEObject Type="Embed" ProgID="Visio.Drawing.15" ShapeID="_x0000_i1030" DrawAspect="Content" ObjectID="_1630660381" r:id="rId30"/>
-        </w:object>
+          <w:noProof/>
+        </w:rPr>
+        <w:drawing>
+          <wp:inline distT="0" distB="0" distL="0" distR="0" wp14:anchorId="2EB58FCA" wp14:editId="0C01592B">
+            <wp:extent cx="5939790" cy="3481705"/>
+            <wp:effectExtent l="0" t="0" r="3810" b="4445"/>
+            <wp:docPr id="2" name="图片 2"/>
+            <wp:cNvGraphicFramePr>
+              <a:graphicFrameLocks xmlns:a="http://schemas.openxmlformats.org/drawingml/2006/main" noChangeAspect="1"/>
+            </wp:cNvGraphicFramePr>
+            <a:graphic xmlns:a="http://schemas.openxmlformats.org/drawingml/2006/main">
+              <a:graphicData uri="http://schemas.openxmlformats.org/drawingml/2006/picture">
+                <pic:pic xmlns:pic="http://schemas.openxmlformats.org/drawingml/2006/picture">
+                  <pic:nvPicPr>
+                    <pic:cNvPr id="1" name=""/>
+                    <pic:cNvPicPr/>
+                  </pic:nvPicPr>
+                  <pic:blipFill>
+                    <a:blip r:embed="rId28"/>
+                    <a:stretch>
+                      <a:fillRect/>
+                    </a:stretch>
+                  </pic:blipFill>
+                  <pic:spPr>
+                    <a:xfrm>
+                      <a:off x="0" y="0"/>
+                      <a:ext cx="5939790" cy="3481705"/>
+                    </a:xfrm>
+                    <a:prstGeom prst="rect">
+                      <a:avLst/>
+                    </a:prstGeom>
+                  </pic:spPr>
+                </pic:pic>
+              </a:graphicData>
+            </a:graphic>
+          </wp:inline>
+        </w:drawing>
       </w:r>
     </w:p>
     <w:p>
@@ -47649,7 +48964,7 @@
           <w:szCs w:val="21"/>
         </w:rPr>
       </w:pPr>
-      <w:bookmarkStart w:id="89" w:name="_Ref17225852"/>
+      <w:bookmarkStart w:id="91" w:name="_Ref17225852"/>
       <w:r>
         <w:rPr>
           <w:rFonts w:ascii="微软雅黑 Light" w:eastAsia="微软雅黑 Light" w:hAnsi="微软雅黑 Light" w:hint="eastAsia"/>
@@ -47715,7 +49030,7 @@
         </w:rPr>
         <w:fldChar w:fldCharType="end"/>
       </w:r>
-      <w:bookmarkEnd w:id="89"/>
+      <w:bookmarkEnd w:id="91"/>
       <w:r>
         <w:rPr>
           <w:rFonts w:ascii="微软雅黑 Light" w:eastAsia="微软雅黑 Light" w:hAnsi="微软雅黑 Light"/>
@@ -47730,7 +49045,17 @@
           <w:sz w:val="22"/>
           <w:szCs w:val="21"/>
         </w:rPr>
-        <w:t>子系统界面示意图</w:t>
+        <w:t>子系统界面示</w:t>
+      </w:r>
+      <w:bookmarkStart w:id="92" w:name="_GoBack"/>
+      <w:bookmarkEnd w:id="92"/>
+      <w:r>
+        <w:rPr>
+          <w:rFonts w:ascii="微软雅黑 Light" w:eastAsia="微软雅黑 Light" w:hAnsi="微软雅黑 Light" w:hint="eastAsia"/>
+          <w:sz w:val="22"/>
+          <w:szCs w:val="21"/>
+        </w:rPr>
+        <w:t>意图</w:t>
       </w:r>
     </w:p>
     <w:p>
@@ -47742,7 +49067,7 @@
           <w:szCs w:val="24"/>
         </w:rPr>
       </w:pPr>
-      <w:bookmarkStart w:id="90" w:name="_Toc20047444"/>
+      <w:bookmarkStart w:id="93" w:name="_Toc20083724"/>
       <w:r>
         <w:rPr>
           <w:rFonts w:ascii="微软雅黑 Light" w:eastAsia="微软雅黑 Light" w:hAnsi="微软雅黑 Light" w:hint="eastAsia"/>
@@ -47752,7 +49077,7 @@
         <w:lastRenderedPageBreak/>
         <w:t>硬件接口</w:t>
       </w:r>
-      <w:bookmarkEnd w:id="90"/>
+      <w:bookmarkEnd w:id="93"/>
     </w:p>
     <w:p>
       <w:pPr>
@@ -47800,7 +49125,7 @@
           <w:szCs w:val="24"/>
         </w:rPr>
       </w:pPr>
-      <w:bookmarkStart w:id="91" w:name="_Toc20047445"/>
+      <w:bookmarkStart w:id="94" w:name="_Toc20083725"/>
       <w:r>
         <w:rPr>
           <w:rFonts w:ascii="微软雅黑 Light" w:eastAsia="微软雅黑 Light" w:hAnsi="微软雅黑 Light" w:hint="eastAsia"/>
@@ -47809,7 +49134,7 @@
         </w:rPr>
         <w:t>软件接口</w:t>
       </w:r>
-      <w:bookmarkEnd w:id="91"/>
+      <w:bookmarkEnd w:id="94"/>
     </w:p>
     <w:p>
       <w:pPr>
@@ -47949,11 +49274,11 @@
         <w:jc w:val="center"/>
       </w:pPr>
       <w:r>
-        <w:object w:dxaOrig="8573" w:dyaOrig="5986" w14:anchorId="39E010D7">
-          <v:shape id="_x0000_i1040" type="#_x0000_t75" style="width:428.65pt;height:299.25pt" o:ole="">
-            <v:imagedata r:id="rId31" o:title=""/>
+        <w:object w:dxaOrig="8573" w:dyaOrig="5986" w14:anchorId="32CEFD81">
+          <v:shape id="_x0000_i1031" type="#_x0000_t75" style="width:428.65pt;height:299.25pt" o:ole="">
+            <v:imagedata r:id="rId29" o:title=""/>
           </v:shape>
-          <o:OLEObject Type="Embed" ProgID="Visio.Drawing.15" ShapeID="_x0000_i1040" DrawAspect="Content" ObjectID="_1630660382" r:id="rId32"/>
+          <o:OLEObject Type="Embed" ProgID="Visio.Drawing.15" ShapeID="_x0000_i1031" DrawAspect="Content" ObjectID="_1630697797" r:id="rId30"/>
         </w:object>
       </w:r>
     </w:p>
@@ -48073,7 +49398,7 @@
           <w:szCs w:val="24"/>
         </w:rPr>
       </w:pPr>
-      <w:bookmarkStart w:id="92" w:name="_Toc20047446"/>
+      <w:bookmarkStart w:id="95" w:name="_Toc20083726"/>
       <w:r>
         <w:rPr>
           <w:rFonts w:ascii="微软雅黑 Light" w:eastAsia="微软雅黑 Light" w:hAnsi="微软雅黑 Light" w:hint="eastAsia"/>
@@ -48083,7 +49408,7 @@
         <w:lastRenderedPageBreak/>
         <w:t>系统运行状态上报</w:t>
       </w:r>
-      <w:bookmarkEnd w:id="92"/>
+      <w:bookmarkEnd w:id="95"/>
     </w:p>
     <w:p>
       <w:pPr>
@@ -48214,7 +49539,7 @@
           <w:sz w:val="22"/>
           <w:szCs w:val="16"/>
         </w:rPr>
-        <w:t>39</w:t>
+        <w:t>40</w:t>
       </w:r>
       <w:r>
         <w:rPr>
@@ -48230,15 +49555,7 @@
           <w:sz w:val="22"/>
           <w:szCs w:val="16"/>
         </w:rPr>
-        <w:t>系统</w:t>
-      </w:r>
-      <w:r>
-        <w:rPr>
-          <w:rFonts w:ascii="微软雅黑 Light" w:eastAsia="微软雅黑 Light" w:hAnsi="微软雅黑 Light" w:hint="eastAsia"/>
-          <w:sz w:val="22"/>
-          <w:szCs w:val="16"/>
-        </w:rPr>
-        <w:t>运行</w:t>
+        <w:t>系统运行</w:t>
       </w:r>
       <w:r>
         <w:rPr>
@@ -49432,7 +50749,7 @@
           <w:szCs w:val="24"/>
         </w:rPr>
       </w:pPr>
-      <w:bookmarkStart w:id="93" w:name="_Toc20047447"/>
+      <w:bookmarkStart w:id="96" w:name="_Toc20083727"/>
       <w:r>
         <w:rPr>
           <w:rFonts w:ascii="微软雅黑 Light" w:eastAsia="微软雅黑 Light" w:hAnsi="微软雅黑 Light" w:hint="eastAsia"/>
@@ -49441,7 +50758,7 @@
         </w:rPr>
         <w:t>子系统运行状态上报接口</w:t>
       </w:r>
-      <w:bookmarkEnd w:id="93"/>
+      <w:bookmarkEnd w:id="96"/>
     </w:p>
     <w:p>
       <w:pPr>
@@ -49572,7 +50889,7 @@
           <w:sz w:val="22"/>
           <w:szCs w:val="16"/>
         </w:rPr>
-        <w:t>40</w:t>
+        <w:t>41</w:t>
       </w:r>
       <w:r>
         <w:rPr>
@@ -50034,7 +51351,7 @@
           <w:szCs w:val="21"/>
         </w:rPr>
       </w:pPr>
-      <w:bookmarkStart w:id="94" w:name="_Toc20047448"/>
+      <w:bookmarkStart w:id="97" w:name="_Toc20083728"/>
       <w:r>
         <w:rPr>
           <w:rFonts w:ascii="微软雅黑 Light" w:eastAsia="微软雅黑 Light" w:hAnsi="微软雅黑 Light" w:hint="eastAsia"/>
@@ -50043,7 +51360,7 @@
         </w:rPr>
         <w:t>子系统远程控制命令结果上报接口</w:t>
       </w:r>
-      <w:bookmarkEnd w:id="94"/>
+      <w:bookmarkEnd w:id="97"/>
     </w:p>
     <w:p>
       <w:pPr>
@@ -50215,7 +51532,7 @@
           <w:sz w:val="22"/>
           <w:szCs w:val="16"/>
         </w:rPr>
-        <w:t>41</w:t>
+        <w:t>42</w:t>
       </w:r>
       <w:r>
         <w:rPr>
@@ -50747,7 +52064,7 @@
           <w:szCs w:val="24"/>
         </w:rPr>
       </w:pPr>
-      <w:bookmarkStart w:id="95" w:name="_Toc20047449"/>
+      <w:bookmarkStart w:id="98" w:name="_Toc20083729"/>
       <w:r>
         <w:rPr>
           <w:rFonts w:ascii="微软雅黑 Light" w:eastAsia="微软雅黑 Light" w:hAnsi="微软雅黑 Light" w:hint="eastAsia"/>
@@ -50756,7 +52073,7 @@
         </w:rPr>
         <w:t>任务执行状态上报接口</w:t>
       </w:r>
-      <w:bookmarkEnd w:id="95"/>
+      <w:bookmarkEnd w:id="98"/>
     </w:p>
     <w:p>
       <w:pPr>
@@ -50927,7 +52244,7 @@
           <w:sz w:val="22"/>
           <w:szCs w:val="16"/>
         </w:rPr>
-        <w:t>42</w:t>
+        <w:t>43</w:t>
       </w:r>
       <w:r>
         <w:rPr>
@@ -51553,8 +52870,6 @@
         </w:rPr>
         <w:t>无。</w:t>
       </w:r>
-      <w:bookmarkStart w:id="96" w:name="_GoBack"/>
-      <w:bookmarkEnd w:id="96"/>
     </w:p>
     <w:p>
       <w:pPr>
@@ -51567,7 +52882,7 @@
           <w:szCs w:val="36"/>
         </w:rPr>
       </w:pPr>
-      <w:bookmarkStart w:id="97" w:name="_Toc20047450"/>
+      <w:bookmarkStart w:id="99" w:name="_Toc20083730"/>
       <w:r>
         <w:rPr>
           <w:rFonts w:ascii="微软雅黑 Light" w:eastAsia="微软雅黑 Light" w:hAnsi="微软雅黑 Light" w:hint="eastAsia"/>
@@ -51576,7 +52891,7 @@
         </w:rPr>
         <w:t>性能需求</w:t>
       </w:r>
-      <w:bookmarkEnd w:id="97"/>
+      <w:bookmarkEnd w:id="99"/>
     </w:p>
     <w:p>
       <w:pPr>
@@ -51610,7 +52925,7 @@
           <w:szCs w:val="36"/>
         </w:rPr>
       </w:pPr>
-      <w:bookmarkStart w:id="98" w:name="_Toc20047451"/>
+      <w:bookmarkStart w:id="100" w:name="_Toc20083731"/>
       <w:r>
         <w:rPr>
           <w:rFonts w:ascii="微软雅黑 Light" w:eastAsia="微软雅黑 Light" w:hAnsi="微软雅黑 Light" w:hint="eastAsia"/>
@@ -51619,7 +52934,7 @@
         </w:rPr>
         <w:t>软件属性需求</w:t>
       </w:r>
-      <w:bookmarkEnd w:id="98"/>
+      <w:bookmarkEnd w:id="100"/>
     </w:p>
     <w:p>
       <w:pPr>
@@ -51630,7 +52945,7 @@
           <w:szCs w:val="24"/>
         </w:rPr>
       </w:pPr>
-      <w:bookmarkStart w:id="99" w:name="_Toc20047452"/>
+      <w:bookmarkStart w:id="101" w:name="_Toc20083732"/>
       <w:r>
         <w:rPr>
           <w:rFonts w:ascii="微软雅黑 Light" w:eastAsia="微软雅黑 Light" w:hAnsi="微软雅黑 Light" w:hint="eastAsia"/>
@@ -51639,7 +52954,7 @@
         </w:rPr>
         <w:t>正确性</w:t>
       </w:r>
-      <w:bookmarkEnd w:id="99"/>
+      <w:bookmarkEnd w:id="101"/>
     </w:p>
     <w:p>
       <w:pPr>
@@ -51687,7 +53002,7 @@
           <w:szCs w:val="24"/>
         </w:rPr>
       </w:pPr>
-      <w:bookmarkStart w:id="100" w:name="_Toc20047453"/>
+      <w:bookmarkStart w:id="102" w:name="_Toc20083733"/>
       <w:r>
         <w:rPr>
           <w:rFonts w:ascii="微软雅黑 Light" w:eastAsia="微软雅黑 Light" w:hAnsi="微软雅黑 Light" w:hint="eastAsia"/>
@@ -51696,7 +53011,7 @@
         </w:rPr>
         <w:t>健壮性</w:t>
       </w:r>
-      <w:bookmarkEnd w:id="100"/>
+      <w:bookmarkEnd w:id="102"/>
     </w:p>
     <w:p>
       <w:pPr>
@@ -51749,7 +53064,7 @@
           <w:szCs w:val="24"/>
         </w:rPr>
       </w:pPr>
-      <w:bookmarkStart w:id="101" w:name="_Toc20047454"/>
+      <w:bookmarkStart w:id="103" w:name="_Toc20083734"/>
       <w:r>
         <w:rPr>
           <w:rFonts w:ascii="微软雅黑 Light" w:eastAsia="微软雅黑 Light" w:hAnsi="微软雅黑 Light" w:hint="eastAsia"/>
@@ -51758,7 +53073,7 @@
         </w:rPr>
         <w:t>报警</w:t>
       </w:r>
-      <w:bookmarkEnd w:id="101"/>
+      <w:bookmarkEnd w:id="103"/>
     </w:p>
     <w:p>
       <w:pPr>
@@ -51790,7 +53105,7 @@
           <w:szCs w:val="24"/>
         </w:rPr>
       </w:pPr>
-      <w:bookmarkStart w:id="102" w:name="_Toc20047455"/>
+      <w:bookmarkStart w:id="104" w:name="_Toc20083735"/>
       <w:r>
         <w:rPr>
           <w:rFonts w:ascii="微软雅黑 Light" w:eastAsia="微软雅黑 Light" w:hAnsi="微软雅黑 Light" w:hint="eastAsia"/>
@@ -51799,7 +53114,7 @@
         </w:rPr>
         <w:t>可靠性</w:t>
       </w:r>
-      <w:bookmarkEnd w:id="102"/>
+      <w:bookmarkEnd w:id="104"/>
     </w:p>
     <w:p>
       <w:pPr>
@@ -51922,7 +53237,7 @@
           <w:szCs w:val="24"/>
         </w:rPr>
       </w:pPr>
-      <w:bookmarkStart w:id="103" w:name="_Toc20047456"/>
+      <w:bookmarkStart w:id="105" w:name="_Toc20083736"/>
       <w:r>
         <w:rPr>
           <w:rFonts w:ascii="微软雅黑 Light" w:eastAsia="微软雅黑 Light" w:hAnsi="微软雅黑 Light" w:hint="eastAsia"/>
@@ -51931,7 +53246,7 @@
         </w:rPr>
         <w:t>安全性</w:t>
       </w:r>
-      <w:bookmarkEnd w:id="103"/>
+      <w:bookmarkEnd w:id="105"/>
     </w:p>
     <w:p>
       <w:pPr>
@@ -52003,7 +53318,7 @@
           <w:szCs w:val="24"/>
         </w:rPr>
       </w:pPr>
-      <w:bookmarkStart w:id="104" w:name="_Toc20047457"/>
+      <w:bookmarkStart w:id="106" w:name="_Toc20083737"/>
       <w:r>
         <w:rPr>
           <w:rFonts w:ascii="微软雅黑 Light" w:eastAsia="微软雅黑 Light" w:hAnsi="微软雅黑 Light" w:hint="eastAsia"/>
@@ -52012,7 +53327,7 @@
         </w:rPr>
         <w:t>可维护性</w:t>
       </w:r>
-      <w:bookmarkEnd w:id="104"/>
+      <w:bookmarkEnd w:id="106"/>
     </w:p>
     <w:p>
       <w:pPr>
@@ -52044,7 +53359,7 @@
           <w:szCs w:val="24"/>
         </w:rPr>
       </w:pPr>
-      <w:bookmarkStart w:id="105" w:name="_Toc20047458"/>
+      <w:bookmarkStart w:id="107" w:name="_Toc20083738"/>
       <w:r>
         <w:rPr>
           <w:rFonts w:ascii="微软雅黑 Light" w:eastAsia="微软雅黑 Light" w:hAnsi="微软雅黑 Light" w:hint="eastAsia"/>
@@ -52053,7 +53368,7 @@
         </w:rPr>
         <w:t>可移植性</w:t>
       </w:r>
-      <w:bookmarkEnd w:id="105"/>
+      <w:bookmarkEnd w:id="107"/>
     </w:p>
     <w:p>
       <w:pPr>
@@ -52095,7 +53410,7 @@
           <w:szCs w:val="36"/>
         </w:rPr>
       </w:pPr>
-      <w:bookmarkStart w:id="106" w:name="_Toc20047459"/>
+      <w:bookmarkStart w:id="108" w:name="_Toc20083739"/>
       <w:r>
         <w:rPr>
           <w:rFonts w:ascii="微软雅黑 Light" w:eastAsia="微软雅黑 Light" w:hAnsi="微软雅黑 Light" w:hint="eastAsia"/>
@@ -52104,13 +53419,13 @@
         </w:rPr>
         <w:t>数据需求</w:t>
       </w:r>
-      <w:bookmarkEnd w:id="106"/>
+      <w:bookmarkEnd w:id="108"/>
     </w:p>
     <w:p>
       <w:pPr>
         <w:ind w:left="420"/>
       </w:pPr>
-      <w:bookmarkStart w:id="107" w:name="_Hlk19258632"/>
+      <w:bookmarkStart w:id="109" w:name="_Hlk19258632"/>
       <w:r>
         <w:rPr>
           <w:rFonts w:ascii="微软雅黑 Light" w:eastAsia="微软雅黑 Light" w:hAnsi="微软雅黑 Light" w:hint="eastAsia"/>
@@ -52211,8 +53526,8 @@
           <w:szCs w:val="36"/>
         </w:rPr>
       </w:pPr>
-      <w:bookmarkStart w:id="108" w:name="_Toc20047460"/>
-      <w:bookmarkEnd w:id="107"/>
+      <w:bookmarkStart w:id="110" w:name="_Toc20083740"/>
+      <w:bookmarkEnd w:id="109"/>
       <w:r>
         <w:rPr>
           <w:rFonts w:ascii="微软雅黑 Light" w:eastAsia="微软雅黑 Light" w:hAnsi="微软雅黑 Light" w:hint="eastAsia"/>
@@ -52221,7 +53536,7 @@
         </w:rPr>
         <w:t>数据库需求</w:t>
       </w:r>
-      <w:bookmarkEnd w:id="108"/>
+      <w:bookmarkEnd w:id="110"/>
     </w:p>
     <w:p>
       <w:pPr>
@@ -52295,19 +53610,15 @@
     <w:p>
       <w:pPr>
         <w:pStyle w:val="1"/>
-        <w:numPr>
-          <w:ilvl w:val="0"/>
-          <w:numId w:val="0"/>
-        </w:numPr>
         <w:spacing w:after="340"/>
-        <w:ind w:left="555"/>
+        <w:ind w:left="555" w:hangingChars="154" w:hanging="555"/>
         <w:rPr>
           <w:rFonts w:ascii="微软雅黑 Light" w:eastAsia="微软雅黑 Light" w:hAnsi="微软雅黑 Light"/>
           <w:sz w:val="36"/>
           <w:szCs w:val="36"/>
         </w:rPr>
       </w:pPr>
-      <w:bookmarkStart w:id="109" w:name="_Toc20047461"/>
+      <w:bookmarkStart w:id="111" w:name="_Toc20083741"/>
       <w:r>
         <w:rPr>
           <w:rFonts w:ascii="微软雅黑 Light" w:eastAsia="微软雅黑 Light" w:hAnsi="微软雅黑 Light" w:hint="eastAsia"/>
@@ -52316,7 +53627,7 @@
         </w:rPr>
         <w:t>特殊操作需求</w:t>
       </w:r>
-      <w:bookmarkEnd w:id="109"/>
+      <w:bookmarkEnd w:id="111"/>
     </w:p>
     <w:p>
       <w:pPr>
@@ -52348,8 +53659,8 @@
       </w:r>
     </w:p>
     <w:sectPr>
-      <w:headerReference w:type="default" r:id="rId33"/>
-      <w:footerReference w:type="default" r:id="rId34"/>
+      <w:headerReference w:type="default" r:id="rId31"/>
+      <w:footerReference w:type="default" r:id="rId32"/>
       <w:pgSz w:w="11906" w:h="16838"/>
       <w:pgMar w:top="1440" w:right="1134" w:bottom="1440" w:left="1418" w:header="851" w:footer="867" w:gutter="0"/>
       <w:pgNumType w:start="1"/>
@@ -52381,7 +53692,7 @@
       </w:r>
     </w:p>
   </w:comment>
-  <w:comment w:id="87" w:author="谢 崇竹" w:date="2019-09-20T16:11:00Z" w:initials="谢">
+  <w:comment w:id="89" w:author="谢 崇竹" w:date="2019-09-20T16:11:00Z" w:initials="谢">
     <w:p>
       <w:pPr>
         <w:pStyle w:val="af5"/>
@@ -52463,7 +53774,6 @@
         <w:docPartUnique/>
       </w:docPartObj>
     </w:sdtPr>
-    <w:sdtEndPr/>
     <w:sdtContent>
       <w:p>
         <w:pPr>
@@ -55814,6 +57124,9 @@
     <w:abstractNumId w:val="9"/>
   </w:num>
   <w:num w:numId="37">
+    <w:abstractNumId w:val="9"/>
+  </w:num>
+  <w:num w:numId="38">
     <w:abstractNumId w:val="9"/>
   </w:num>
   <w:numIdMacAtCleanup w:val="16"/>
@@ -57907,7 +59220,7 @@
 </file>
 
 <file path=customXml/itemProps1.xml><?xml version="1.0" encoding="utf-8"?>
-<ds:datastoreItem xmlns:ds="http://schemas.openxmlformats.org/officeDocument/2006/customXml" ds:itemID="{250C4C74-E728-4FF9-8F4D-AD70E5DB090E}">
+<ds:datastoreItem xmlns:ds="http://schemas.openxmlformats.org/officeDocument/2006/customXml" ds:itemID="{0EF94DA6-D68D-4B4A-8C83-24788BDBD8EE}">
   <ds:schemaRefs>
     <ds:schemaRef ds:uri="http://schemas.openxmlformats.org/officeDocument/2006/bibliography"/>
   </ds:schemaRefs>
